--- a/Machine Learning implementation.docx
+++ b/Machine Learning implementation.docx
@@ -4,12 +4,17 @@
   <w:body>
     <w:p>
       <w:pPr>
-        <w:rPr>
-          <w:lang w:val="en-US"/>
-        </w:rPr>
-      </w:pPr>
-      <w:r>
-        <w:rPr>
+        <w:spacing w:line="360" w:lineRule="auto"/>
+        <w:rPr>
+          <w:sz w:val="28"/>
+          <w:szCs w:val="28"/>
+          <w:lang w:val="en-US"/>
+        </w:rPr>
+      </w:pPr>
+      <w:r>
+        <w:rPr>
+          <w:sz w:val="28"/>
+          <w:szCs w:val="28"/>
           <w:lang w:val="en-US"/>
         </w:rPr>
         <w:t xml:space="preserve">Machine Learning implementation: </w:t>
@@ -17,59 +22,1827 @@
     </w:p>
     <w:p>
       <w:pPr>
-        <w:rPr>
-          <w:lang w:val="en-US"/>
-        </w:rPr>
-      </w:pPr>
-    </w:p>
-    <w:p>
-      <w:pPr>
-        <w:rPr>
-          <w:lang w:val="en-US"/>
-        </w:rPr>
-      </w:pPr>
-      <w:r>
-        <w:rPr>
-          <w:lang w:val="en-US"/>
-        </w:rPr>
-        <w:t xml:space="preserve">Mean Absolute Error in Machine Learning: </w:t>
-      </w:r>
-    </w:p>
-    <w:p>
-      <w:pPr>
-        <w:rPr>
-          <w:lang w:val="en-US"/>
-        </w:rPr>
-      </w:pPr>
-    </w:p>
-    <w:p>
-      <w:pPr>
-        <w:rPr>
-          <w:lang w:val="en-US"/>
-        </w:rPr>
-      </w:pPr>
-      <w:r>
-        <w:rPr>
-          <w:lang w:val="en-US"/>
-        </w:rPr>
-        <w:t xml:space="preserve">Accuracy Score of a machine learning model: </w:t>
-      </w:r>
-    </w:p>
-    <w:p>
-      <w:pPr>
-        <w:rPr>
-          <w:lang w:val="en-US"/>
-        </w:rPr>
-      </w:pPr>
-    </w:p>
-    <w:p>
-      <w:pPr>
-        <w:rPr>
-          <w:lang w:val="en-US"/>
-        </w:rPr>
-      </w:pPr>
-      <w:r>
-        <w:rPr>
+        <w:spacing w:line="360" w:lineRule="auto"/>
+        <w:rPr>
+          <w:sz w:val="28"/>
+          <w:szCs w:val="28"/>
+          <w:lang w:val="en-US"/>
+        </w:rPr>
+      </w:pPr>
+    </w:p>
+    <w:p>
+      <w:pPr>
+        <w:spacing w:line="360" w:lineRule="auto"/>
+        <w:rPr>
+          <w:b/>
+          <w:bCs/>
+          <w:sz w:val="28"/>
+          <w:szCs w:val="28"/>
+          <w:lang w:val="en-US"/>
+        </w:rPr>
+      </w:pPr>
+      <w:r>
+        <w:rPr>
+          <w:b/>
+          <w:bCs/>
+          <w:sz w:val="28"/>
+          <w:szCs w:val="28"/>
+          <w:lang w:val="en-US"/>
+        </w:rPr>
+        <w:t xml:space="preserve">Categorical and numeric variables: </w:t>
+      </w:r>
+    </w:p>
+    <w:p>
+      <w:pPr>
+        <w:spacing w:line="360" w:lineRule="auto"/>
+        <w:rPr>
+          <w:sz w:val="28"/>
+          <w:szCs w:val="28"/>
+          <w:lang w:val="en-US"/>
+        </w:rPr>
+      </w:pPr>
+      <w:r>
+        <w:rPr>
+          <w:sz w:val="28"/>
+          <w:szCs w:val="28"/>
+          <w:lang w:val="en-US"/>
+        </w:rPr>
+        <w:t xml:space="preserve">Data types are divided into two broad groups which are categorical and numeric or continuous variables. </w:t>
+      </w:r>
+    </w:p>
+    <w:p>
+      <w:pPr>
+        <w:spacing w:line="360" w:lineRule="auto"/>
+        <w:rPr>
+          <w:sz w:val="28"/>
+          <w:szCs w:val="28"/>
+          <w:lang w:val="en-US"/>
+        </w:rPr>
+      </w:pPr>
+      <w:r>
+        <w:rPr>
+          <w:sz w:val="28"/>
+          <w:szCs w:val="28"/>
+          <w:lang w:val="en-US"/>
+        </w:rPr>
+        <w:t xml:space="preserve">Categorical variables usually have a finite number of categories or distinct groups. Categorical variables do not typically have a logical order. Examples of categorical data are gender, marital type, payment method etc. In machine learning, categorical variables are </w:t>
+      </w:r>
+      <w:r>
+        <w:rPr>
+          <w:sz w:val="28"/>
+          <w:szCs w:val="28"/>
+          <w:lang w:val="en-US"/>
+        </w:rPr>
+        <w:t>usually converted to numeric variables as most machine leaning models require that all the data be represented in numeric values</w:t>
+      </w:r>
+      <w:r>
+        <w:rPr>
+          <w:sz w:val="28"/>
+          <w:szCs w:val="28"/>
+          <w:lang w:val="en-US"/>
+        </w:rPr>
+        <w:t>. This process is known as categorical encoding. E.g., gender</w:t>
+      </w:r>
+      <w:r>
+        <w:rPr>
+          <w:sz w:val="28"/>
+          <w:szCs w:val="28"/>
+          <w:lang w:val="en-US"/>
+        </w:rPr>
+        <w:t xml:space="preserve"> category which is mainly male, and female can be represented as 0 and 1 respectively.</w:t>
+      </w:r>
+    </w:p>
+    <w:p>
+      <w:pPr>
+        <w:spacing w:line="360" w:lineRule="auto"/>
+        <w:rPr>
+          <w:sz w:val="28"/>
+          <w:szCs w:val="28"/>
+          <w:lang w:val="en-US"/>
+        </w:rPr>
+      </w:pPr>
+      <w:r>
+        <w:rPr>
+          <w:sz w:val="28"/>
+          <w:szCs w:val="28"/>
+          <w:lang w:val="en-US"/>
+        </w:rPr>
+        <w:t xml:space="preserve">Continuous or numeric variables have an infinite number of values between any two values.  </w:t>
+      </w:r>
+      <w:r>
+        <w:rPr>
+          <w:sz w:val="28"/>
+          <w:szCs w:val="28"/>
+          <w:lang w:val="en-US"/>
+        </w:rPr>
+        <w:t xml:space="preserve">A continuous variable can be numeric such as numbers or other data types such as dates. Examples of continuous variables are the weight of an object or the time a payment is made. </w:t>
+      </w:r>
+    </w:p>
+    <w:p>
+      <w:pPr>
+        <w:spacing w:line="360" w:lineRule="auto"/>
+        <w:rPr>
+          <w:sz w:val="28"/>
+          <w:szCs w:val="28"/>
+          <w:lang w:val="en-US"/>
+        </w:rPr>
+      </w:pPr>
+    </w:p>
+    <w:p>
+      <w:pPr>
+        <w:spacing w:line="360" w:lineRule="auto"/>
+        <w:rPr>
+          <w:b/>
+          <w:bCs/>
+          <w:sz w:val="28"/>
+          <w:szCs w:val="28"/>
+          <w:lang w:val="en-US"/>
+        </w:rPr>
+      </w:pPr>
+      <w:r>
+        <w:rPr>
+          <w:b/>
+          <w:bCs/>
+          <w:sz w:val="28"/>
+          <w:szCs w:val="28"/>
+          <w:lang w:val="en-US"/>
+        </w:rPr>
+        <w:t xml:space="preserve">Categorical encoding: </w:t>
+      </w:r>
+      <w:r>
+        <w:rPr>
+          <w:b/>
+          <w:bCs/>
+          <w:sz w:val="28"/>
+          <w:szCs w:val="28"/>
+          <w:lang w:val="en-US"/>
+        </w:rPr>
+        <w:t xml:space="preserve">Label Encoding and One hot encoding: </w:t>
+      </w:r>
+    </w:p>
+    <w:p>
+      <w:pPr>
+        <w:spacing w:line="360" w:lineRule="auto"/>
+        <w:rPr>
+          <w:sz w:val="28"/>
+          <w:szCs w:val="28"/>
+          <w:lang w:val="en-US"/>
+        </w:rPr>
+      </w:pPr>
+      <w:r>
+        <w:rPr>
+          <w:sz w:val="28"/>
+          <w:szCs w:val="28"/>
+          <w:lang w:val="en-US"/>
+        </w:rPr>
+        <w:t xml:space="preserve">Since machines only understand numbers and not texts, </w:t>
+      </w:r>
+      <w:r>
+        <w:rPr>
+          <w:sz w:val="28"/>
+          <w:szCs w:val="28"/>
+          <w:lang w:val="en-US"/>
+        </w:rPr>
+        <w:t xml:space="preserve">all categorical variables need to be converted to numbers for the machine to process them using mathematical equations. There are two major ways to do this in python which are label encoding and one hot encoding. </w:t>
+      </w:r>
+    </w:p>
+    <w:p>
+      <w:pPr>
+        <w:spacing w:line="360" w:lineRule="auto"/>
+        <w:rPr>
+          <w:sz w:val="28"/>
+          <w:szCs w:val="28"/>
+          <w:lang w:val="en-US"/>
+        </w:rPr>
+      </w:pPr>
+      <w:r>
+        <w:rPr>
+          <w:b/>
+          <w:bCs/>
+          <w:sz w:val="28"/>
+          <w:szCs w:val="28"/>
+          <w:lang w:val="en-US"/>
+        </w:rPr>
+        <w:lastRenderedPageBreak/>
+        <w:t>Label Encoding:</w:t>
+      </w:r>
+      <w:r>
+        <w:rPr>
+          <w:b/>
+          <w:bCs/>
+          <w:sz w:val="28"/>
+          <w:szCs w:val="28"/>
+          <w:lang w:val="en-US"/>
+        </w:rPr>
+        <w:t xml:space="preserve"> </w:t>
+      </w:r>
+      <w:r>
+        <w:rPr>
+          <w:sz w:val="28"/>
+          <w:szCs w:val="28"/>
+          <w:lang w:val="en-US"/>
+        </w:rPr>
+        <w:t>Label encoding is the most popular encoding technique and often the most misused technique. In this technique, each label is assigned a unique integer based on alphabetical ordering. This technique is available in the scikit learn library available in python and the easiest to implement. The disadvantage of encoding this way however is that machine learning models can regard the numbers as hierarchical hence</w:t>
+      </w:r>
+      <w:r>
+        <w:rPr>
+          <w:sz w:val="28"/>
+          <w:szCs w:val="28"/>
+          <w:lang w:val="en-US"/>
+        </w:rPr>
+        <w:t xml:space="preserve"> this technique is not suitable for features with more than two categories. E.g., True or False categories.</w:t>
+      </w:r>
+      <w:r>
+        <w:rPr>
+          <w:sz w:val="28"/>
+          <w:szCs w:val="28"/>
+          <w:lang w:val="en-US"/>
+        </w:rPr>
+        <w:t xml:space="preserve"> </w:t>
+      </w:r>
+    </w:p>
+    <w:p>
+      <w:pPr>
+        <w:spacing w:line="360" w:lineRule="auto"/>
+        <w:rPr>
+          <w:sz w:val="28"/>
+          <w:szCs w:val="28"/>
+          <w:lang w:val="en-US"/>
+        </w:rPr>
+      </w:pPr>
+      <w:r>
+        <w:rPr>
+          <w:sz w:val="28"/>
+          <w:szCs w:val="28"/>
+          <w:lang w:val="en-US"/>
+        </w:rPr>
+        <w:t>using label encoding on a dataset of countries such as India, Japan and USA will result in a new column with 0, 1, 2. 2</w:t>
+      </w:r>
+      <w:r>
+        <w:rPr>
+          <w:sz w:val="28"/>
+          <w:szCs w:val="28"/>
+          <w:lang w:val="en-US"/>
+        </w:rPr>
+        <w:t xml:space="preserve"> is greater than </w:t>
+      </w:r>
+      <w:r>
+        <w:rPr>
+          <w:sz w:val="28"/>
+          <w:szCs w:val="28"/>
+          <w:lang w:val="en-US"/>
+        </w:rPr>
+        <w:t xml:space="preserve">1 and 1 is greater than 0. This is not the performance we will want from our dataset, </w:t>
+      </w:r>
+      <w:r>
+        <w:rPr>
+          <w:sz w:val="28"/>
+          <w:szCs w:val="28"/>
+          <w:lang w:val="en-US"/>
+        </w:rPr>
+        <w:t xml:space="preserve">hence for columns that have more than two categories, some of the categories will be assumed to carry a higher significance based on the values they have been encoded to. Since the encoding is mostly done alphabetically, this will affect the performance of the model. </w:t>
+      </w:r>
+    </w:p>
+    <w:p>
+      <w:pPr>
+        <w:spacing w:line="360" w:lineRule="auto"/>
+        <w:rPr>
+          <w:sz w:val="28"/>
+          <w:szCs w:val="28"/>
+          <w:lang w:val="en-US"/>
+        </w:rPr>
+      </w:pPr>
+    </w:p>
+    <w:p>
+      <w:pPr>
+        <w:spacing w:line="360" w:lineRule="auto"/>
+        <w:rPr>
+          <w:sz w:val="28"/>
+          <w:szCs w:val="28"/>
+          <w:lang w:val="en-US"/>
+        </w:rPr>
+      </w:pPr>
+      <w:r>
+        <w:rPr>
+          <w:b/>
+          <w:bCs/>
+          <w:sz w:val="28"/>
+          <w:szCs w:val="28"/>
+          <w:lang w:val="en-US"/>
+        </w:rPr>
+        <w:t xml:space="preserve">One hot encoding: </w:t>
+      </w:r>
+      <w:r>
+        <w:rPr>
+          <w:sz w:val="28"/>
+          <w:szCs w:val="28"/>
+          <w:lang w:val="en-US"/>
+        </w:rPr>
+        <w:t xml:space="preserve">One hot encoding is used to overcome the challenge that is associated with label encoding. </w:t>
+      </w:r>
+      <w:r>
+        <w:rPr>
+          <w:sz w:val="28"/>
+          <w:szCs w:val="28"/>
+          <w:lang w:val="en-US"/>
+        </w:rPr>
+        <w:t xml:space="preserve">It creates additional features based on the number of unique values in the categorical column or feature. It creates dummy variables to represent the different categories in the column. Using one hot encoding on our country dataset will result in the table below. </w:t>
+      </w:r>
+    </w:p>
+    <w:tbl>
+      <w:tblPr>
+        <w:tblStyle w:val="TableGrid"/>
+        <w:tblW w:w="0" w:type="auto"/>
+        <w:tblLook w:val="04A0" w:firstRow="1" w:lastRow="0" w:firstColumn="1" w:lastColumn="0" w:noHBand="0" w:noVBand="1"/>
+      </w:tblPr>
+      <w:tblGrid>
+        <w:gridCol w:w="3116"/>
+        <w:gridCol w:w="3117"/>
+        <w:gridCol w:w="3117"/>
+      </w:tblGrid>
+      <w:tr>
+        <w:tc>
+          <w:tcPr>
+            <w:tcW w:w="3116" w:type="dxa"/>
+          </w:tcPr>
+          <w:p>
+            <w:pPr>
+              <w:spacing w:line="360" w:lineRule="auto"/>
+              <w:rPr>
+                <w:sz w:val="28"/>
+                <w:szCs w:val="28"/>
+                <w:lang w:val="en-US"/>
+              </w:rPr>
+            </w:pPr>
+            <w:r>
+              <w:rPr>
+                <w:sz w:val="28"/>
+                <w:szCs w:val="28"/>
+                <w:lang w:val="en-US"/>
+              </w:rPr>
+              <w:t>India</w:t>
+            </w:r>
+          </w:p>
+        </w:tc>
+        <w:tc>
+          <w:tcPr>
+            <w:tcW w:w="3117" w:type="dxa"/>
+          </w:tcPr>
+          <w:p>
+            <w:pPr>
+              <w:spacing w:line="360" w:lineRule="auto"/>
+              <w:rPr>
+                <w:sz w:val="28"/>
+                <w:szCs w:val="28"/>
+                <w:lang w:val="en-US"/>
+              </w:rPr>
+            </w:pPr>
+            <w:r>
+              <w:rPr>
+                <w:sz w:val="28"/>
+                <w:szCs w:val="28"/>
+                <w:lang w:val="en-US"/>
+              </w:rPr>
+              <w:t>Japan</w:t>
+            </w:r>
+          </w:p>
+        </w:tc>
+        <w:tc>
+          <w:tcPr>
+            <w:tcW w:w="3117" w:type="dxa"/>
+          </w:tcPr>
+          <w:p>
+            <w:pPr>
+              <w:spacing w:line="360" w:lineRule="auto"/>
+              <w:rPr>
+                <w:sz w:val="28"/>
+                <w:szCs w:val="28"/>
+                <w:lang w:val="en-US"/>
+              </w:rPr>
+            </w:pPr>
+            <w:r>
+              <w:rPr>
+                <w:sz w:val="28"/>
+                <w:szCs w:val="28"/>
+                <w:lang w:val="en-US"/>
+              </w:rPr>
+              <w:t>USA</w:t>
+            </w:r>
+          </w:p>
+        </w:tc>
+      </w:tr>
+      <w:tr>
+        <w:tc>
+          <w:tcPr>
+            <w:tcW w:w="3116" w:type="dxa"/>
+          </w:tcPr>
+          <w:p>
+            <w:pPr>
+              <w:spacing w:line="360" w:lineRule="auto"/>
+              <w:rPr>
+                <w:sz w:val="28"/>
+                <w:szCs w:val="28"/>
+                <w:lang w:val="en-US"/>
+              </w:rPr>
+            </w:pPr>
+            <w:r>
+              <w:rPr>
+                <w:sz w:val="28"/>
+                <w:szCs w:val="28"/>
+                <w:lang w:val="en-US"/>
+              </w:rPr>
+              <w:t>1</w:t>
+            </w:r>
+          </w:p>
+        </w:tc>
+        <w:tc>
+          <w:tcPr>
+            <w:tcW w:w="3117" w:type="dxa"/>
+          </w:tcPr>
+          <w:p>
+            <w:pPr>
+              <w:spacing w:line="360" w:lineRule="auto"/>
+              <w:rPr>
+                <w:sz w:val="28"/>
+                <w:szCs w:val="28"/>
+                <w:lang w:val="en-US"/>
+              </w:rPr>
+            </w:pPr>
+            <w:r>
+              <w:rPr>
+                <w:sz w:val="28"/>
+                <w:szCs w:val="28"/>
+                <w:lang w:val="en-US"/>
+              </w:rPr>
+              <w:t>0</w:t>
+            </w:r>
+          </w:p>
+        </w:tc>
+        <w:tc>
+          <w:tcPr>
+            <w:tcW w:w="3117" w:type="dxa"/>
+          </w:tcPr>
+          <w:p>
+            <w:pPr>
+              <w:spacing w:line="360" w:lineRule="auto"/>
+              <w:rPr>
+                <w:sz w:val="28"/>
+                <w:szCs w:val="28"/>
+                <w:lang w:val="en-US"/>
+              </w:rPr>
+            </w:pPr>
+            <w:r>
+              <w:rPr>
+                <w:sz w:val="28"/>
+                <w:szCs w:val="28"/>
+                <w:lang w:val="en-US"/>
+              </w:rPr>
+              <w:t>0</w:t>
+            </w:r>
+          </w:p>
+        </w:tc>
+      </w:tr>
+      <w:tr>
+        <w:tc>
+          <w:tcPr>
+            <w:tcW w:w="3116" w:type="dxa"/>
+          </w:tcPr>
+          <w:p>
+            <w:pPr>
+              <w:spacing w:line="360" w:lineRule="auto"/>
+              <w:rPr>
+                <w:sz w:val="28"/>
+                <w:szCs w:val="28"/>
+                <w:lang w:val="en-US"/>
+              </w:rPr>
+            </w:pPr>
+            <w:r>
+              <w:rPr>
+                <w:sz w:val="28"/>
+                <w:szCs w:val="28"/>
+                <w:lang w:val="en-US"/>
+              </w:rPr>
+              <w:t>0</w:t>
+            </w:r>
+          </w:p>
+        </w:tc>
+        <w:tc>
+          <w:tcPr>
+            <w:tcW w:w="3117" w:type="dxa"/>
+          </w:tcPr>
+          <w:p>
+            <w:pPr>
+              <w:spacing w:line="360" w:lineRule="auto"/>
+              <w:rPr>
+                <w:sz w:val="28"/>
+                <w:szCs w:val="28"/>
+                <w:lang w:val="en-US"/>
+              </w:rPr>
+            </w:pPr>
+            <w:r>
+              <w:rPr>
+                <w:sz w:val="28"/>
+                <w:szCs w:val="28"/>
+                <w:lang w:val="en-US"/>
+              </w:rPr>
+              <w:t>1</w:t>
+            </w:r>
+          </w:p>
+        </w:tc>
+        <w:tc>
+          <w:tcPr>
+            <w:tcW w:w="3117" w:type="dxa"/>
+          </w:tcPr>
+          <w:p>
+            <w:pPr>
+              <w:spacing w:line="360" w:lineRule="auto"/>
+              <w:rPr>
+                <w:sz w:val="28"/>
+                <w:szCs w:val="28"/>
+                <w:lang w:val="en-US"/>
+              </w:rPr>
+            </w:pPr>
+            <w:r>
+              <w:rPr>
+                <w:sz w:val="28"/>
+                <w:szCs w:val="28"/>
+                <w:lang w:val="en-US"/>
+              </w:rPr>
+              <w:t>0</w:t>
+            </w:r>
+          </w:p>
+        </w:tc>
+      </w:tr>
+      <w:tr>
+        <w:tc>
+          <w:tcPr>
+            <w:tcW w:w="3116" w:type="dxa"/>
+          </w:tcPr>
+          <w:p>
+            <w:pPr>
+              <w:spacing w:line="360" w:lineRule="auto"/>
+              <w:rPr>
+                <w:sz w:val="28"/>
+                <w:szCs w:val="28"/>
+                <w:lang w:val="en-US"/>
+              </w:rPr>
+            </w:pPr>
+            <w:r>
+              <w:rPr>
+                <w:sz w:val="28"/>
+                <w:szCs w:val="28"/>
+                <w:lang w:val="en-US"/>
+              </w:rPr>
+              <w:lastRenderedPageBreak/>
+              <w:t>0</w:t>
+            </w:r>
+          </w:p>
+        </w:tc>
+        <w:tc>
+          <w:tcPr>
+            <w:tcW w:w="3117" w:type="dxa"/>
+          </w:tcPr>
+          <w:p>
+            <w:pPr>
+              <w:spacing w:line="360" w:lineRule="auto"/>
+              <w:rPr>
+                <w:sz w:val="28"/>
+                <w:szCs w:val="28"/>
+                <w:lang w:val="en-US"/>
+              </w:rPr>
+            </w:pPr>
+            <w:r>
+              <w:rPr>
+                <w:sz w:val="28"/>
+                <w:szCs w:val="28"/>
+                <w:lang w:val="en-US"/>
+              </w:rPr>
+              <w:t>0</w:t>
+            </w:r>
+          </w:p>
+        </w:tc>
+        <w:tc>
+          <w:tcPr>
+            <w:tcW w:w="3117" w:type="dxa"/>
+          </w:tcPr>
+          <w:p>
+            <w:pPr>
+              <w:spacing w:line="360" w:lineRule="auto"/>
+              <w:rPr>
+                <w:sz w:val="28"/>
+                <w:szCs w:val="28"/>
+                <w:lang w:val="en-US"/>
+              </w:rPr>
+            </w:pPr>
+            <w:r>
+              <w:rPr>
+                <w:sz w:val="28"/>
+                <w:szCs w:val="28"/>
+                <w:lang w:val="en-US"/>
+              </w:rPr>
+              <w:t>1</w:t>
+            </w:r>
+          </w:p>
+        </w:tc>
+      </w:tr>
+    </w:tbl>
+    <w:p>
+      <w:pPr>
+        <w:spacing w:line="360" w:lineRule="auto"/>
+        <w:rPr>
+          <w:sz w:val="28"/>
+          <w:szCs w:val="28"/>
+          <w:lang w:val="en-US"/>
+        </w:rPr>
+      </w:pPr>
+    </w:p>
+    <w:p>
+      <w:pPr>
+        <w:spacing w:line="360" w:lineRule="auto"/>
+        <w:rPr>
+          <w:sz w:val="28"/>
+          <w:szCs w:val="28"/>
+          <w:lang w:val="en-US"/>
+        </w:rPr>
+      </w:pPr>
+      <w:r>
+        <w:rPr>
+          <w:sz w:val="28"/>
+          <w:szCs w:val="28"/>
+          <w:lang w:val="en-US"/>
+        </w:rPr>
+        <w:t xml:space="preserve">Encoding this way resolves the problem of hierarchy that is often associated with label encoding. </w:t>
+      </w:r>
+    </w:p>
+    <w:p>
+      <w:pPr>
+        <w:spacing w:line="360" w:lineRule="auto"/>
+        <w:rPr>
+          <w:sz w:val="28"/>
+          <w:szCs w:val="28"/>
+          <w:lang w:val="en-US"/>
+        </w:rPr>
+      </w:pPr>
+      <w:r>
+        <w:rPr>
+          <w:sz w:val="28"/>
+          <w:szCs w:val="28"/>
+          <w:lang w:val="en-US"/>
+        </w:rPr>
+        <w:t xml:space="preserve">Although, one of the challenges with one encoding </w:t>
+      </w:r>
+      <w:r>
+        <w:rPr>
+          <w:sz w:val="28"/>
+          <w:szCs w:val="28"/>
+          <w:lang w:val="en-US"/>
+        </w:rPr>
+        <w:t>is</w:t>
+      </w:r>
+      <w:r>
+        <w:rPr>
+          <w:sz w:val="28"/>
+          <w:szCs w:val="28"/>
+          <w:lang w:val="en-US"/>
+        </w:rPr>
+        <w:t xml:space="preserve"> should features or columns have </w:t>
+      </w:r>
+      <w:r>
+        <w:rPr>
+          <w:sz w:val="28"/>
+          <w:szCs w:val="28"/>
+          <w:lang w:val="en-US"/>
+        </w:rPr>
+        <w:t>many</w:t>
+      </w:r>
+      <w:r>
+        <w:rPr>
+          <w:sz w:val="28"/>
+          <w:szCs w:val="28"/>
+          <w:lang w:val="en-US"/>
+        </w:rPr>
+        <w:t xml:space="preserve"> </w:t>
+      </w:r>
+      <w:r>
+        <w:rPr>
+          <w:sz w:val="28"/>
+          <w:szCs w:val="28"/>
+          <w:lang w:val="en-US"/>
+        </w:rPr>
+        <w:t>distinct/unique values</w:t>
+      </w:r>
+      <w:r>
+        <w:rPr>
+          <w:sz w:val="28"/>
+          <w:szCs w:val="28"/>
+          <w:lang w:val="en-US"/>
+        </w:rPr>
+        <w:t xml:space="preserve">, this can </w:t>
+      </w:r>
+      <w:r>
+        <w:rPr>
+          <w:sz w:val="28"/>
+          <w:szCs w:val="28"/>
+          <w:lang w:val="en-US"/>
+        </w:rPr>
+        <w:t xml:space="preserve">make it difficult to train a model appropriately. A work around this is to collapse some of the categories. </w:t>
+      </w:r>
+    </w:p>
+    <w:p>
+      <w:pPr>
+        <w:spacing w:line="360" w:lineRule="auto"/>
+        <w:rPr>
+          <w:sz w:val="28"/>
+          <w:szCs w:val="28"/>
+          <w:lang w:val="en-US"/>
+        </w:rPr>
+      </w:pPr>
+    </w:p>
+    <w:p>
+      <w:pPr>
+        <w:spacing w:line="360" w:lineRule="auto"/>
+        <w:rPr>
+          <w:sz w:val="28"/>
+          <w:szCs w:val="28"/>
+          <w:lang w:val="en-US"/>
+        </w:rPr>
+      </w:pPr>
+    </w:p>
+    <w:p>
+      <w:pPr>
+        <w:spacing w:line="360" w:lineRule="auto"/>
+        <w:rPr>
+          <w:b/>
+          <w:bCs/>
+          <w:sz w:val="28"/>
+          <w:szCs w:val="28"/>
+          <w:lang w:val="en-US"/>
+        </w:rPr>
+      </w:pPr>
+      <w:r>
+        <w:rPr>
+          <w:b/>
+          <w:bCs/>
+          <w:sz w:val="28"/>
+          <w:szCs w:val="28"/>
+          <w:lang w:val="en-US"/>
+        </w:rPr>
+        <w:t xml:space="preserve">Absolute Error: </w:t>
+      </w:r>
+    </w:p>
+    <w:p>
+      <w:pPr>
+        <w:spacing w:line="360" w:lineRule="auto"/>
+        <w:rPr>
+          <w:sz w:val="28"/>
+          <w:szCs w:val="28"/>
+          <w:lang w:val="en-US"/>
+        </w:rPr>
+      </w:pPr>
+      <w:r>
+        <w:rPr>
+          <w:sz w:val="28"/>
+          <w:szCs w:val="28"/>
+          <w:lang w:val="en-US"/>
+        </w:rPr>
+        <w:t>Absolute error is the absolute value of the difference between an observed value and a true value</w:t>
+      </w:r>
+      <w:r>
+        <w:rPr>
+          <w:sz w:val="28"/>
+          <w:szCs w:val="28"/>
+          <w:lang w:val="en-US"/>
+        </w:rPr>
+        <w:t>. For example, if an item weighs 30</w:t>
+      </w:r>
+      <w:r>
+        <w:rPr>
+          <w:sz w:val="28"/>
+          <w:szCs w:val="28"/>
+          <w:lang w:val="en-US"/>
+        </w:rPr>
+        <w:t xml:space="preserve">kg, but an observer records 29kg, the absolute error in this case will be the 1kg difference between 30 and 29, represented as |30kg </w:t>
+      </w:r>
+      <w:r>
+        <w:rPr>
+          <w:sz w:val="28"/>
+          <w:szCs w:val="28"/>
+          <w:lang w:val="en-US"/>
+        </w:rPr>
+        <w:t>- 29</w:t>
+      </w:r>
+      <w:r>
+        <w:rPr>
+          <w:sz w:val="28"/>
+          <w:szCs w:val="28"/>
+          <w:lang w:val="en-US"/>
+        </w:rPr>
+        <w:t xml:space="preserve">kg|. Since we are dealing with absolute values, we only take the positive difference between the two </w:t>
+      </w:r>
+      <w:r>
+        <w:rPr>
+          <w:sz w:val="28"/>
+          <w:szCs w:val="28"/>
+          <w:lang w:val="en-US"/>
+        </w:rPr>
+        <w:t>values</w:t>
+      </w:r>
+      <w:r>
+        <w:rPr>
+          <w:sz w:val="28"/>
+          <w:szCs w:val="28"/>
+          <w:lang w:val="en-US"/>
+        </w:rPr>
+        <w:t>.</w:t>
+      </w:r>
+    </w:p>
+    <w:p>
+      <w:pPr>
+        <w:spacing w:line="360" w:lineRule="auto"/>
+        <w:rPr>
+          <w:sz w:val="28"/>
+          <w:szCs w:val="28"/>
+          <w:lang w:val="en-US"/>
+        </w:rPr>
+      </w:pPr>
+      <w:r>
+        <w:rPr>
+          <w:sz w:val="28"/>
+          <w:szCs w:val="28"/>
+          <w:lang w:val="en-US"/>
+        </w:rPr>
+        <w:t xml:space="preserve"> </w:t>
+      </w:r>
+    </w:p>
+    <w:p>
+      <w:pPr>
+        <w:spacing w:line="360" w:lineRule="auto"/>
+        <w:rPr>
+          <w:b/>
+          <w:bCs/>
+          <w:sz w:val="28"/>
+          <w:szCs w:val="28"/>
+          <w:lang w:val="en-US"/>
+        </w:rPr>
+      </w:pPr>
+      <w:r>
+        <w:rPr>
+          <w:b/>
+          <w:bCs/>
+          <w:sz w:val="28"/>
+          <w:szCs w:val="28"/>
+          <w:lang w:val="en-US"/>
+        </w:rPr>
+        <w:t xml:space="preserve">Mean Absolute Error </w:t>
+      </w:r>
+      <w:r>
+        <w:rPr>
+          <w:b/>
+          <w:bCs/>
+          <w:sz w:val="28"/>
+          <w:szCs w:val="28"/>
+          <w:lang w:val="en-US"/>
+        </w:rPr>
+        <w:t>(MEA)</w:t>
+      </w:r>
+      <w:r>
+        <w:rPr>
+          <w:b/>
+          <w:bCs/>
+          <w:sz w:val="28"/>
+          <w:szCs w:val="28"/>
+          <w:lang w:val="en-US"/>
+        </w:rPr>
+        <w:t xml:space="preserve">: </w:t>
+      </w:r>
+    </w:p>
+    <w:p>
+      <w:pPr>
+        <w:spacing w:line="360" w:lineRule="auto"/>
+        <w:rPr>
+          <w:sz w:val="28"/>
+          <w:szCs w:val="28"/>
+          <w:lang w:val="en-US"/>
+        </w:rPr>
+      </w:pPr>
+      <w:r>
+        <w:rPr>
+          <w:sz w:val="28"/>
+          <w:szCs w:val="28"/>
+          <w:lang w:val="en-US"/>
+        </w:rPr>
+        <w:t>Mean absolute error refers to the</w:t>
+      </w:r>
+      <w:r>
+        <w:rPr>
+          <w:sz w:val="28"/>
+          <w:szCs w:val="28"/>
+          <w:lang w:val="en-US"/>
+        </w:rPr>
+        <w:t xml:space="preserve"> magnitude of difference between the prediction of an observation and </w:t>
+      </w:r>
+      <w:r>
+        <w:rPr>
+          <w:sz w:val="28"/>
+          <w:szCs w:val="28"/>
+          <w:lang w:val="en-US"/>
+        </w:rPr>
+        <w:t>the</w:t>
+      </w:r>
+      <w:r>
+        <w:rPr>
+          <w:sz w:val="28"/>
+          <w:szCs w:val="28"/>
+          <w:lang w:val="en-US"/>
+        </w:rPr>
+        <w:t xml:space="preserve"> true value of that observation. </w:t>
+      </w:r>
+      <w:r>
+        <w:rPr>
+          <w:sz w:val="28"/>
+          <w:szCs w:val="28"/>
+          <w:lang w:val="en-US"/>
+        </w:rPr>
+        <w:t xml:space="preserve">In simple terms, mean absolute error takes the average absolute error from a group of predictions and observations as a measure for the magnitude of error of the entire group. </w:t>
+      </w:r>
+    </w:p>
+    <w:p>
+      <w:pPr>
+        <w:spacing w:line="360" w:lineRule="auto"/>
+        <w:rPr>
+          <w:sz w:val="28"/>
+          <w:szCs w:val="28"/>
+          <w:lang w:val="en-US"/>
+        </w:rPr>
+      </w:pPr>
+      <w:r>
+        <w:rPr>
+          <w:sz w:val="28"/>
+          <w:szCs w:val="28"/>
+          <w:lang w:val="en-US"/>
+        </w:rPr>
+        <w:lastRenderedPageBreak/>
+        <w:t>The equation for mean absolute error is given below:</w:t>
+      </w:r>
+    </w:p>
+    <w:p>
+      <w:pPr>
+        <w:spacing w:line="360" w:lineRule="auto"/>
+        <w:rPr>
+          <w:sz w:val="28"/>
+          <w:szCs w:val="28"/>
+          <w:lang w:val="en-US"/>
+        </w:rPr>
+      </w:pPr>
+      <w:r>
+        <w:rPr>
+          <w:noProof/>
+        </w:rPr>
+        <w:drawing>
+          <wp:anchor distT="0" distB="0" distL="114300" distR="114300" simplePos="0" relativeHeight="251658240" behindDoc="0" locked="0" layoutInCell="1" allowOverlap="1" wp14:anchorId="155B9826" wp14:editId="61374B60">
+            <wp:simplePos x="914400" y="5962650"/>
+            <wp:positionH relativeFrom="column">
+              <wp:align>left</wp:align>
+            </wp:positionH>
+            <wp:positionV relativeFrom="paragraph">
+              <wp:align>top</wp:align>
+            </wp:positionV>
+            <wp:extent cx="3397250" cy="857297"/>
+            <wp:effectExtent l="0" t="0" r="0" b="0"/>
+            <wp:wrapSquare wrapText="bothSides"/>
+            <wp:docPr id="1" name="Picture 1" descr="Graphical user interface&#10;&#10;Description automatically generated with low confidence"/>
+            <wp:cNvGraphicFramePr>
+              <a:graphicFrameLocks xmlns:a="http://schemas.openxmlformats.org/drawingml/2006/main" noChangeAspect="1"/>
+            </wp:cNvGraphicFramePr>
+            <a:graphic xmlns:a="http://schemas.openxmlformats.org/drawingml/2006/main">
+              <a:graphicData uri="http://schemas.openxmlformats.org/drawingml/2006/picture">
+                <pic:pic xmlns:pic="http://schemas.openxmlformats.org/drawingml/2006/picture">
+                  <pic:nvPicPr>
+                    <pic:cNvPr id="1" name="Picture 1" descr="Graphical user interface&#10;&#10;Description automatically generated with low confidence"/>
+                    <pic:cNvPicPr>
+                      <a:picLocks noChangeAspect="1" noChangeArrowheads="1"/>
+                    </pic:cNvPicPr>
+                  </pic:nvPicPr>
+                  <pic:blipFill>
+                    <a:blip r:embed="rId5" cstate="print">
+                      <a:extLst>
+                        <a:ext uri="{28A0092B-C50C-407E-A947-70E740481C1C}">
+                          <a14:useLocalDpi xmlns:a14="http://schemas.microsoft.com/office/drawing/2010/main" val="0"/>
+                        </a:ext>
+                      </a:extLst>
+                    </a:blip>
+                    <a:srcRect/>
+                    <a:stretch>
+                      <a:fillRect/>
+                    </a:stretch>
+                  </pic:blipFill>
+                  <pic:spPr bwMode="auto">
+                    <a:xfrm>
+                      <a:off x="0" y="0"/>
+                      <a:ext cx="3397250" cy="857297"/>
+                    </a:xfrm>
+                    <a:prstGeom prst="rect">
+                      <a:avLst/>
+                    </a:prstGeom>
+                    <a:noFill/>
+                    <a:ln>
+                      <a:noFill/>
+                    </a:ln>
+                  </pic:spPr>
+                </pic:pic>
+              </a:graphicData>
+            </a:graphic>
+          </wp:anchor>
+        </w:drawing>
+      </w:r>
+      <w:r>
+        <w:rPr>
+          <w:sz w:val="28"/>
+          <w:szCs w:val="28"/>
+          <w:lang w:val="en-US"/>
+        </w:rPr>
+        <w:br w:type="textWrapping" w:clear="all"/>
+      </w:r>
+    </w:p>
+    <w:p>
+      <w:pPr>
+        <w:spacing w:line="360" w:lineRule="auto"/>
+        <w:rPr>
+          <w:sz w:val="28"/>
+          <w:szCs w:val="28"/>
+          <w:lang w:val="en-US"/>
+        </w:rPr>
+      </w:pPr>
+      <w:r>
+        <w:rPr>
+          <w:sz w:val="28"/>
+          <w:szCs w:val="28"/>
+          <w:lang w:val="en-US"/>
+        </w:rPr>
+        <w:t>The equation above shows that mean absolute error is calculated by getting the mean of the absolute difference between the true value and the observed or estimated or predicted value.</w:t>
+      </w:r>
+    </w:p>
+    <w:p>
+      <w:pPr>
+        <w:spacing w:line="360" w:lineRule="auto"/>
+        <w:rPr>
+          <w:sz w:val="28"/>
+          <w:szCs w:val="28"/>
+          <w:lang w:val="en-US"/>
+        </w:rPr>
+      </w:pPr>
+      <w:r>
+        <w:rPr>
+          <w:sz w:val="28"/>
+          <w:szCs w:val="28"/>
+          <w:lang w:val="en-US"/>
+        </w:rPr>
+        <w:t xml:space="preserve">In regression </w:t>
+      </w:r>
+      <w:r>
+        <w:rPr>
+          <w:sz w:val="28"/>
+          <w:szCs w:val="28"/>
+          <w:lang w:val="en-US"/>
+        </w:rPr>
+        <w:t>and categorical</w:t>
+      </w:r>
+      <w:r>
+        <w:rPr>
+          <w:sz w:val="28"/>
+          <w:szCs w:val="28"/>
+          <w:lang w:val="en-US"/>
+        </w:rPr>
+        <w:t xml:space="preserve"> problems, mean absolute error helps makes it easy understand and quantify the degree/measurement of errors of a machine learning model. </w:t>
+      </w:r>
+    </w:p>
+    <w:p>
+      <w:pPr>
+        <w:spacing w:line="360" w:lineRule="auto"/>
+        <w:rPr>
+          <w:sz w:val="28"/>
+          <w:szCs w:val="28"/>
+          <w:lang w:val="en-US"/>
+        </w:rPr>
+      </w:pPr>
+      <w:r>
+        <w:rPr>
+          <w:sz w:val="28"/>
+          <w:szCs w:val="28"/>
+          <w:lang w:val="en-US"/>
+        </w:rPr>
+        <w:t xml:space="preserve">The </w:t>
+      </w:r>
+      <w:proofErr w:type="spellStart"/>
+      <w:r>
+        <w:rPr>
+          <w:sz w:val="28"/>
+          <w:szCs w:val="28"/>
+          <w:lang w:val="en-US"/>
+        </w:rPr>
+        <w:t>sklearn</w:t>
+      </w:r>
+      <w:proofErr w:type="spellEnd"/>
+      <w:r>
+        <w:rPr>
+          <w:sz w:val="28"/>
+          <w:szCs w:val="28"/>
+          <w:lang w:val="en-US"/>
+        </w:rPr>
+        <w:t xml:space="preserve"> library in python allow users to directly find the mean absolute errors of predictions by importing the function like this: </w:t>
+      </w:r>
+    </w:p>
+    <w:p>
+      <w:pPr>
+        <w:shd w:val="clear" w:color="auto" w:fill="282828"/>
+        <w:spacing w:after="0" w:line="285" w:lineRule="atLeast"/>
+        <w:rPr>
+          <w:rFonts w:ascii="Consolas" w:eastAsia="Times New Roman" w:hAnsi="Consolas" w:cs="Times New Roman"/>
+          <w:color w:val="F1F1F1"/>
+          <w:sz w:val="21"/>
+          <w:szCs w:val="21"/>
+          <w:lang w:val="en-US"/>
+        </w:rPr>
+      </w:pPr>
+      <w:r>
+        <w:rPr>
+          <w:rFonts w:ascii="Consolas" w:eastAsia="Times New Roman" w:hAnsi="Consolas" w:cs="Times New Roman"/>
+          <w:color w:val="F49D62"/>
+          <w:sz w:val="21"/>
+          <w:szCs w:val="21"/>
+          <w:lang w:val="en-US"/>
+        </w:rPr>
+        <w:t>from</w:t>
+      </w:r>
+      <w:r>
+        <w:rPr>
+          <w:rFonts w:ascii="Consolas" w:eastAsia="Times New Roman" w:hAnsi="Consolas" w:cs="Times New Roman"/>
+          <w:color w:val="F1F1F1"/>
+          <w:sz w:val="21"/>
+          <w:szCs w:val="21"/>
+          <w:lang w:val="en-US"/>
+        </w:rPr>
+        <w:t xml:space="preserve"> </w:t>
+      </w:r>
+      <w:proofErr w:type="spellStart"/>
+      <w:r>
+        <w:rPr>
+          <w:rFonts w:ascii="Consolas" w:eastAsia="Times New Roman" w:hAnsi="Consolas" w:cs="Times New Roman"/>
+          <w:color w:val="F1F1F1"/>
+          <w:sz w:val="21"/>
+          <w:szCs w:val="21"/>
+          <w:lang w:val="en-US"/>
+        </w:rPr>
+        <w:t>sklearn.metrics</w:t>
+      </w:r>
+      <w:proofErr w:type="spellEnd"/>
+      <w:r>
+        <w:rPr>
+          <w:rFonts w:ascii="Consolas" w:eastAsia="Times New Roman" w:hAnsi="Consolas" w:cs="Times New Roman"/>
+          <w:color w:val="F1F1F1"/>
+          <w:sz w:val="21"/>
+          <w:szCs w:val="21"/>
+          <w:lang w:val="en-US"/>
+        </w:rPr>
+        <w:t xml:space="preserve"> </w:t>
+      </w:r>
+      <w:r>
+        <w:rPr>
+          <w:rFonts w:ascii="Consolas" w:eastAsia="Times New Roman" w:hAnsi="Consolas" w:cs="Times New Roman"/>
+          <w:color w:val="F49D62"/>
+          <w:sz w:val="21"/>
+          <w:szCs w:val="21"/>
+          <w:lang w:val="en-US"/>
+        </w:rPr>
+        <w:t>import</w:t>
+      </w:r>
+      <w:r>
+        <w:rPr>
+          <w:rFonts w:ascii="Consolas" w:eastAsia="Times New Roman" w:hAnsi="Consolas" w:cs="Times New Roman"/>
+          <w:color w:val="F1F1F1"/>
+          <w:sz w:val="21"/>
+          <w:szCs w:val="21"/>
+          <w:lang w:val="en-US"/>
+        </w:rPr>
+        <w:t xml:space="preserve"> </w:t>
+      </w:r>
+      <w:proofErr w:type="spellStart"/>
+      <w:r>
+        <w:rPr>
+          <w:rFonts w:ascii="Consolas" w:eastAsia="Times New Roman" w:hAnsi="Consolas" w:cs="Times New Roman"/>
+          <w:color w:val="F1F1F1"/>
+          <w:sz w:val="21"/>
+          <w:szCs w:val="21"/>
+          <w:lang w:val="en-US"/>
+        </w:rPr>
+        <w:t>mean_absolute_error</w:t>
+      </w:r>
+      <w:proofErr w:type="spellEnd"/>
+    </w:p>
+    <w:p>
+      <w:pPr>
+        <w:spacing w:line="360" w:lineRule="auto"/>
+        <w:rPr>
+          <w:sz w:val="28"/>
+          <w:szCs w:val="28"/>
+          <w:lang w:val="en-US"/>
+        </w:rPr>
+      </w:pPr>
+    </w:p>
+    <w:p>
+      <w:pPr>
+        <w:spacing w:line="360" w:lineRule="auto"/>
+        <w:rPr>
+          <w:sz w:val="28"/>
+          <w:szCs w:val="28"/>
+          <w:lang w:val="en-US"/>
+        </w:rPr>
+      </w:pPr>
+    </w:p>
+    <w:p>
+      <w:pPr>
+        <w:spacing w:line="360" w:lineRule="auto"/>
+        <w:rPr>
+          <w:b/>
+          <w:bCs/>
+          <w:sz w:val="28"/>
+          <w:szCs w:val="28"/>
+          <w:lang w:val="en-US"/>
+        </w:rPr>
+      </w:pPr>
+      <w:r>
+        <w:rPr>
+          <w:b/>
+          <w:bCs/>
+          <w:sz w:val="28"/>
+          <w:szCs w:val="28"/>
+          <w:lang w:val="en-US"/>
+        </w:rPr>
+        <w:t>Accuracy Score</w:t>
+      </w:r>
+      <w:r>
+        <w:rPr>
+          <w:b/>
+          <w:bCs/>
+          <w:sz w:val="28"/>
+          <w:szCs w:val="28"/>
+          <w:lang w:val="en-US"/>
+        </w:rPr>
+        <w:t>:</w:t>
+      </w:r>
+      <w:r>
+        <w:rPr>
+          <w:b/>
+          <w:bCs/>
+          <w:sz w:val="28"/>
+          <w:szCs w:val="28"/>
+          <w:lang w:val="en-US"/>
+        </w:rPr>
+        <w:t xml:space="preserve"> </w:t>
+      </w:r>
+    </w:p>
+    <w:p>
+      <w:pPr>
+        <w:spacing w:line="360" w:lineRule="auto"/>
+        <w:rPr>
+          <w:sz w:val="28"/>
+          <w:szCs w:val="28"/>
+          <w:lang w:val="en-US"/>
+        </w:rPr>
+      </w:pPr>
+      <w:r>
+        <w:rPr>
+          <w:sz w:val="28"/>
+          <w:szCs w:val="28"/>
+          <w:lang w:val="en-US"/>
+        </w:rPr>
+        <w:t xml:space="preserve">In machine learning, </w:t>
+      </w:r>
+      <w:r>
+        <w:rPr>
+          <w:sz w:val="28"/>
+          <w:szCs w:val="28"/>
+          <w:lang w:val="en-US"/>
+        </w:rPr>
+        <w:t xml:space="preserve">classification </w:t>
+      </w:r>
+      <w:r>
+        <w:rPr>
+          <w:sz w:val="28"/>
+          <w:szCs w:val="28"/>
+          <w:lang w:val="en-US"/>
+        </w:rPr>
+        <w:t xml:space="preserve">accuracy </w:t>
+      </w:r>
+      <w:r>
+        <w:rPr>
+          <w:sz w:val="28"/>
+          <w:szCs w:val="28"/>
+          <w:lang w:val="en-US"/>
+        </w:rPr>
+        <w:t xml:space="preserve">also known as accuracy score </w:t>
+      </w:r>
+      <w:r>
+        <w:rPr>
+          <w:sz w:val="28"/>
+          <w:szCs w:val="28"/>
+          <w:lang w:val="en-US"/>
+        </w:rPr>
+        <w:t xml:space="preserve">is the </w:t>
+      </w:r>
+      <w:r>
+        <w:rPr>
+          <w:sz w:val="28"/>
+          <w:szCs w:val="28"/>
+          <w:lang w:val="en-US"/>
+        </w:rPr>
+        <w:t xml:space="preserve">number of correct predictions made as a ratio of all the predictions made. If 3 correct predictions were made from a total of 10 predictions, the accuracy score will be 0.3 which is equivalent to 30%. The values are usually produced in decimals and are converted to percentage by multiplying by 100. </w:t>
+      </w:r>
+    </w:p>
+    <w:p>
+      <w:pPr>
+        <w:spacing w:line="360" w:lineRule="auto"/>
+        <w:rPr>
+          <w:sz w:val="28"/>
+          <w:szCs w:val="28"/>
+          <w:lang w:val="en-US"/>
+        </w:rPr>
+      </w:pPr>
+      <w:r>
+        <w:rPr>
+          <w:sz w:val="28"/>
+          <w:szCs w:val="28"/>
+          <w:lang w:val="en-US"/>
+        </w:rPr>
+        <w:lastRenderedPageBreak/>
+        <w:t xml:space="preserve">The </w:t>
+      </w:r>
+      <w:proofErr w:type="spellStart"/>
+      <w:r>
+        <w:rPr>
+          <w:sz w:val="28"/>
+          <w:szCs w:val="28"/>
+          <w:lang w:val="en-US"/>
+        </w:rPr>
+        <w:t>sklearn</w:t>
+      </w:r>
+      <w:proofErr w:type="spellEnd"/>
+      <w:r>
+        <w:rPr>
+          <w:sz w:val="28"/>
+          <w:szCs w:val="28"/>
+          <w:lang w:val="en-US"/>
+        </w:rPr>
+        <w:t xml:space="preserve"> library has the accuracy score function and it can be imported with the simple code line below;</w:t>
+      </w:r>
+    </w:p>
+    <w:p>
+      <w:pPr>
+        <w:shd w:val="clear" w:color="auto" w:fill="282828"/>
+        <w:spacing w:after="0" w:line="285" w:lineRule="atLeast"/>
+        <w:rPr>
+          <w:rFonts w:ascii="Consolas" w:eastAsia="Times New Roman" w:hAnsi="Consolas" w:cs="Times New Roman"/>
+          <w:color w:val="F1F1F1"/>
+          <w:sz w:val="21"/>
+          <w:szCs w:val="21"/>
+          <w:lang w:val="en-US"/>
+        </w:rPr>
+      </w:pPr>
+      <w:r>
+        <w:rPr>
+          <w:rFonts w:ascii="Consolas" w:eastAsia="Times New Roman" w:hAnsi="Consolas" w:cs="Times New Roman"/>
+          <w:color w:val="F49D62"/>
+          <w:sz w:val="21"/>
+          <w:szCs w:val="21"/>
+          <w:lang w:val="en-US"/>
+        </w:rPr>
+        <w:t>from</w:t>
+      </w:r>
+      <w:r>
+        <w:rPr>
+          <w:rFonts w:ascii="Consolas" w:eastAsia="Times New Roman" w:hAnsi="Consolas" w:cs="Times New Roman"/>
+          <w:color w:val="F1F1F1"/>
+          <w:sz w:val="21"/>
+          <w:szCs w:val="21"/>
+          <w:lang w:val="en-US"/>
+        </w:rPr>
+        <w:t xml:space="preserve"> </w:t>
+      </w:r>
+      <w:proofErr w:type="spellStart"/>
+      <w:r>
+        <w:rPr>
+          <w:rFonts w:ascii="Consolas" w:eastAsia="Times New Roman" w:hAnsi="Consolas" w:cs="Times New Roman"/>
+          <w:color w:val="F1F1F1"/>
+          <w:sz w:val="21"/>
+          <w:szCs w:val="21"/>
+          <w:lang w:val="en-US"/>
+        </w:rPr>
+        <w:t>sklearn.metrics</w:t>
+      </w:r>
+      <w:proofErr w:type="spellEnd"/>
+      <w:r>
+        <w:rPr>
+          <w:rFonts w:ascii="Consolas" w:eastAsia="Times New Roman" w:hAnsi="Consolas" w:cs="Times New Roman"/>
+          <w:color w:val="F1F1F1"/>
+          <w:sz w:val="21"/>
+          <w:szCs w:val="21"/>
+          <w:lang w:val="en-US"/>
+        </w:rPr>
+        <w:t xml:space="preserve"> </w:t>
+      </w:r>
+      <w:r>
+        <w:rPr>
+          <w:rFonts w:ascii="Consolas" w:eastAsia="Times New Roman" w:hAnsi="Consolas" w:cs="Times New Roman"/>
+          <w:color w:val="F49D62"/>
+          <w:sz w:val="21"/>
+          <w:szCs w:val="21"/>
+          <w:lang w:val="en-US"/>
+        </w:rPr>
+        <w:t>import</w:t>
+      </w:r>
+      <w:r>
+        <w:rPr>
+          <w:rFonts w:ascii="Consolas" w:eastAsia="Times New Roman" w:hAnsi="Consolas" w:cs="Times New Roman"/>
+          <w:color w:val="F1F1F1"/>
+          <w:sz w:val="21"/>
+          <w:szCs w:val="21"/>
+          <w:lang w:val="en-US"/>
+        </w:rPr>
+        <w:t xml:space="preserve"> </w:t>
+      </w:r>
+      <w:proofErr w:type="spellStart"/>
+      <w:r>
+        <w:rPr>
+          <w:rFonts w:ascii="Consolas" w:eastAsia="Times New Roman" w:hAnsi="Consolas" w:cs="Times New Roman"/>
+          <w:color w:val="F1F1F1"/>
+          <w:sz w:val="21"/>
+          <w:szCs w:val="21"/>
+          <w:lang w:val="en-US"/>
+        </w:rPr>
+        <w:t>accuracy_score</w:t>
+      </w:r>
+      <w:proofErr w:type="spellEnd"/>
+    </w:p>
+    <w:p>
+      <w:pPr>
+        <w:spacing w:line="360" w:lineRule="auto"/>
+        <w:rPr>
+          <w:sz w:val="28"/>
+          <w:szCs w:val="28"/>
+          <w:lang w:val="en-US"/>
+        </w:rPr>
+      </w:pPr>
+    </w:p>
+    <w:p>
+      <w:pPr>
+        <w:spacing w:line="360" w:lineRule="auto"/>
+        <w:rPr>
+          <w:sz w:val="28"/>
+          <w:szCs w:val="28"/>
+          <w:lang w:val="en-US"/>
+        </w:rPr>
+      </w:pPr>
+    </w:p>
+    <w:p>
+      <w:pPr>
+        <w:spacing w:line="360" w:lineRule="auto"/>
+        <w:rPr>
+          <w:b/>
+          <w:bCs/>
+          <w:sz w:val="28"/>
+          <w:szCs w:val="28"/>
+          <w:lang w:val="en-US"/>
+        </w:rPr>
+      </w:pPr>
+      <w:r>
+        <w:rPr>
+          <w:b/>
+          <w:bCs/>
+          <w:sz w:val="28"/>
+          <w:szCs w:val="28"/>
+          <w:lang w:val="en-US"/>
+        </w:rPr>
+        <w:t>Train Test Split:</w:t>
+      </w:r>
+    </w:p>
+    <w:p>
+      <w:pPr>
+        <w:spacing w:line="360" w:lineRule="auto"/>
+        <w:rPr>
+          <w:sz w:val="28"/>
+          <w:szCs w:val="28"/>
+          <w:lang w:val="en-US"/>
+        </w:rPr>
+      </w:pPr>
+      <w:r>
+        <w:rPr>
+          <w:sz w:val="28"/>
+          <w:szCs w:val="28"/>
+          <w:lang w:val="en-US"/>
+        </w:rPr>
+        <w:t>The train test split is a technique used to divide datasets into two subsets. It involves taking the dataset into the function and the specifying the ratio of split e.g. 8</w:t>
+      </w:r>
+      <w:r>
+        <w:rPr>
+          <w:sz w:val="28"/>
+          <w:szCs w:val="28"/>
+          <w:lang w:val="en-US"/>
+        </w:rPr>
+        <w:t>0%</w:t>
+      </w:r>
+      <w:r>
+        <w:rPr>
+          <w:sz w:val="28"/>
+          <w:szCs w:val="28"/>
+          <w:lang w:val="en-US"/>
+        </w:rPr>
+        <w:t xml:space="preserve"> by 2</w:t>
+      </w:r>
+      <w:r>
+        <w:rPr>
+          <w:sz w:val="28"/>
+          <w:szCs w:val="28"/>
+          <w:lang w:val="en-US"/>
+        </w:rPr>
+        <w:t>0%</w:t>
+      </w:r>
+      <w:r>
+        <w:rPr>
+          <w:sz w:val="28"/>
+          <w:szCs w:val="28"/>
+          <w:lang w:val="en-US"/>
+        </w:rPr>
+        <w:t xml:space="preserve"> or 7</w:t>
+      </w:r>
+      <w:r>
+        <w:rPr>
+          <w:sz w:val="28"/>
+          <w:szCs w:val="28"/>
+          <w:lang w:val="en-US"/>
+        </w:rPr>
+        <w:t>0%</w:t>
+      </w:r>
+      <w:r>
+        <w:rPr>
+          <w:sz w:val="28"/>
+          <w:szCs w:val="28"/>
+          <w:lang w:val="en-US"/>
+        </w:rPr>
+        <w:t xml:space="preserve"> by 3</w:t>
+      </w:r>
+      <w:r>
+        <w:rPr>
+          <w:sz w:val="28"/>
+          <w:szCs w:val="28"/>
+          <w:lang w:val="en-US"/>
+        </w:rPr>
+        <w:t>0%</w:t>
+      </w:r>
+      <w:r>
+        <w:rPr>
+          <w:sz w:val="28"/>
+          <w:szCs w:val="28"/>
+          <w:lang w:val="en-US"/>
+        </w:rPr>
+        <w:t>, the first subset of the datasets</w:t>
+      </w:r>
+      <w:r>
+        <w:rPr>
+          <w:sz w:val="28"/>
+          <w:szCs w:val="28"/>
+          <w:lang w:val="en-US"/>
+        </w:rPr>
+        <w:t xml:space="preserve"> (80% or 70%)</w:t>
+      </w:r>
+      <w:r>
+        <w:rPr>
+          <w:sz w:val="28"/>
+          <w:szCs w:val="28"/>
+          <w:lang w:val="en-US"/>
+        </w:rPr>
+        <w:t xml:space="preserve"> are then used to train the data, while the second subset</w:t>
+      </w:r>
+      <w:r>
+        <w:rPr>
+          <w:sz w:val="28"/>
+          <w:szCs w:val="28"/>
+          <w:lang w:val="en-US"/>
+        </w:rPr>
+        <w:t xml:space="preserve"> (20% or 30%)</w:t>
+      </w:r>
+      <w:r>
+        <w:rPr>
+          <w:sz w:val="28"/>
+          <w:szCs w:val="28"/>
+          <w:lang w:val="en-US"/>
+        </w:rPr>
+        <w:t xml:space="preserve"> are used to test the data. </w:t>
+      </w:r>
+    </w:p>
+    <w:p>
+      <w:pPr>
+        <w:spacing w:line="360" w:lineRule="auto"/>
+        <w:rPr>
+          <w:sz w:val="28"/>
+          <w:szCs w:val="28"/>
+          <w:lang w:val="en-US"/>
+        </w:rPr>
+      </w:pPr>
+      <w:r>
+        <w:rPr>
+          <w:sz w:val="28"/>
+          <w:szCs w:val="28"/>
+          <w:lang w:val="en-US"/>
+        </w:rPr>
+        <w:t xml:space="preserve">The function is also available in </w:t>
+      </w:r>
+      <w:proofErr w:type="spellStart"/>
+      <w:r>
+        <w:rPr>
+          <w:sz w:val="28"/>
+          <w:szCs w:val="28"/>
+          <w:lang w:val="en-US"/>
+        </w:rPr>
+        <w:t>sklearn</w:t>
+      </w:r>
+      <w:proofErr w:type="spellEnd"/>
+      <w:r>
+        <w:rPr>
+          <w:sz w:val="28"/>
+          <w:szCs w:val="28"/>
+          <w:lang w:val="en-US"/>
+        </w:rPr>
+        <w:t xml:space="preserve"> and can be imported by simply using the code line below: </w:t>
+      </w:r>
+    </w:p>
+    <w:p>
+      <w:pPr>
+        <w:shd w:val="clear" w:color="auto" w:fill="282828"/>
+        <w:spacing w:after="0" w:line="285" w:lineRule="atLeast"/>
+        <w:rPr>
+          <w:rFonts w:ascii="Consolas" w:eastAsia="Times New Roman" w:hAnsi="Consolas" w:cs="Times New Roman"/>
+          <w:color w:val="F1F1F1"/>
+          <w:sz w:val="21"/>
+          <w:szCs w:val="21"/>
+          <w:lang w:val="en-US"/>
+        </w:rPr>
+      </w:pPr>
+      <w:r>
+        <w:rPr>
+          <w:rFonts w:ascii="Consolas" w:eastAsia="Times New Roman" w:hAnsi="Consolas" w:cs="Times New Roman"/>
+          <w:color w:val="F49D62"/>
+          <w:sz w:val="21"/>
+          <w:szCs w:val="21"/>
+          <w:lang w:val="en-US"/>
+        </w:rPr>
+        <w:t>from</w:t>
+      </w:r>
+      <w:r>
+        <w:rPr>
+          <w:rFonts w:ascii="Consolas" w:eastAsia="Times New Roman" w:hAnsi="Consolas" w:cs="Times New Roman"/>
+          <w:color w:val="F1F1F1"/>
+          <w:sz w:val="21"/>
+          <w:szCs w:val="21"/>
+          <w:lang w:val="en-US"/>
+        </w:rPr>
+        <w:t xml:space="preserve"> </w:t>
+      </w:r>
+      <w:proofErr w:type="spellStart"/>
+      <w:r>
+        <w:rPr>
+          <w:rFonts w:ascii="Consolas" w:eastAsia="Times New Roman" w:hAnsi="Consolas" w:cs="Times New Roman"/>
+          <w:color w:val="F1F1F1"/>
+          <w:sz w:val="21"/>
+          <w:szCs w:val="21"/>
+          <w:lang w:val="en-US"/>
+        </w:rPr>
+        <w:t>sklearn.model_selection</w:t>
+      </w:r>
+      <w:proofErr w:type="spellEnd"/>
+      <w:r>
+        <w:rPr>
+          <w:rFonts w:ascii="Consolas" w:eastAsia="Times New Roman" w:hAnsi="Consolas" w:cs="Times New Roman"/>
+          <w:color w:val="F1F1F1"/>
+          <w:sz w:val="21"/>
+          <w:szCs w:val="21"/>
+          <w:lang w:val="en-US"/>
+        </w:rPr>
+        <w:t xml:space="preserve"> </w:t>
+      </w:r>
+      <w:r>
+        <w:rPr>
+          <w:rFonts w:ascii="Consolas" w:eastAsia="Times New Roman" w:hAnsi="Consolas" w:cs="Times New Roman"/>
+          <w:color w:val="F49D62"/>
+          <w:sz w:val="21"/>
+          <w:szCs w:val="21"/>
+          <w:lang w:val="en-US"/>
+        </w:rPr>
+        <w:t>import</w:t>
+      </w:r>
+      <w:r>
+        <w:rPr>
+          <w:rFonts w:ascii="Consolas" w:eastAsia="Times New Roman" w:hAnsi="Consolas" w:cs="Times New Roman"/>
+          <w:color w:val="F1F1F1"/>
+          <w:sz w:val="21"/>
+          <w:szCs w:val="21"/>
+          <w:lang w:val="en-US"/>
+        </w:rPr>
+        <w:t xml:space="preserve"> </w:t>
+      </w:r>
+      <w:proofErr w:type="spellStart"/>
+      <w:r>
+        <w:rPr>
+          <w:rFonts w:ascii="Consolas" w:eastAsia="Times New Roman" w:hAnsi="Consolas" w:cs="Times New Roman"/>
+          <w:color w:val="F1F1F1"/>
+          <w:sz w:val="21"/>
+          <w:szCs w:val="21"/>
+          <w:lang w:val="en-US"/>
+        </w:rPr>
+        <w:t>train_test_split</w:t>
+      </w:r>
+      <w:proofErr w:type="spellEnd"/>
+    </w:p>
+    <w:p>
+      <w:pPr>
+        <w:spacing w:line="360" w:lineRule="auto"/>
+        <w:rPr>
+          <w:sz w:val="28"/>
+          <w:szCs w:val="28"/>
+          <w:lang w:val="en-US"/>
+        </w:rPr>
+      </w:pPr>
+    </w:p>
+    <w:p>
+      <w:pPr>
+        <w:spacing w:line="360" w:lineRule="auto"/>
+        <w:rPr>
+          <w:sz w:val="28"/>
+          <w:szCs w:val="28"/>
+          <w:lang w:val="en-US"/>
+        </w:rPr>
+      </w:pPr>
+      <w:r>
+        <w:rPr>
+          <w:sz w:val="28"/>
+          <w:szCs w:val="28"/>
+          <w:lang w:val="en-US"/>
+        </w:rPr>
+        <w:t xml:space="preserve">The default </w:t>
+      </w:r>
+      <w:r>
+        <w:rPr>
+          <w:sz w:val="28"/>
+          <w:szCs w:val="28"/>
+          <w:lang w:val="en-US"/>
+        </w:rPr>
+        <w:t>behavior</w:t>
+      </w:r>
+      <w:r>
+        <w:rPr>
+          <w:sz w:val="28"/>
+          <w:szCs w:val="28"/>
+          <w:lang w:val="en-US"/>
+        </w:rPr>
+        <w:t xml:space="preserve"> is to split </w:t>
+      </w:r>
+      <w:r>
+        <w:rPr>
+          <w:sz w:val="28"/>
+          <w:szCs w:val="28"/>
+          <w:lang w:val="en-US"/>
+        </w:rPr>
+        <w:t xml:space="preserve">80% of the data as the training dataset and 20% as the test dataset.  </w:t>
+      </w:r>
+    </w:p>
+    <w:p>
+      <w:pPr>
+        <w:spacing w:line="360" w:lineRule="auto"/>
+        <w:rPr>
+          <w:b/>
+          <w:bCs/>
+          <w:sz w:val="28"/>
+          <w:szCs w:val="28"/>
+          <w:lang w:val="en-US"/>
+        </w:rPr>
+      </w:pPr>
+    </w:p>
+    <w:p>
+      <w:pPr>
+        <w:spacing w:line="360" w:lineRule="auto"/>
+        <w:rPr>
+          <w:b/>
+          <w:bCs/>
+          <w:sz w:val="28"/>
+          <w:szCs w:val="28"/>
+          <w:lang w:val="en-US"/>
+        </w:rPr>
+      </w:pPr>
+      <w:r>
+        <w:rPr>
+          <w:b/>
+          <w:bCs/>
+          <w:sz w:val="28"/>
+          <w:szCs w:val="28"/>
           <w:lang w:val="en-US"/>
         </w:rPr>
         <w:t xml:space="preserve">Model Hyperparameters: </w:t>
@@ -77,53 +1850,3030 @@
     </w:p>
     <w:p>
       <w:pPr>
-        <w:rPr>
-          <w:lang w:val="en-US"/>
-        </w:rPr>
-      </w:pPr>
-    </w:p>
-    <w:p>
-      <w:pPr>
-        <w:rPr>
-          <w:lang w:val="en-US"/>
-        </w:rPr>
-      </w:pPr>
-      <w:r>
-        <w:rPr>
-          <w:lang w:val="en-US"/>
-        </w:rPr>
-        <w:t xml:space="preserve">Data Preparation: </w:t>
-      </w:r>
-    </w:p>
-    <w:p>
-      <w:pPr>
-        <w:rPr>
-          <w:lang w:val="en-US"/>
-        </w:rPr>
-      </w:pPr>
-    </w:p>
-    <w:p>
-      <w:pPr>
-        <w:rPr>
-          <w:lang w:val="en-US"/>
-        </w:rPr>
-      </w:pPr>
-    </w:p>
-    <w:p>
-      <w:pPr>
-        <w:rPr>
-          <w:lang w:val="en-US"/>
-        </w:rPr>
-      </w:pPr>
-    </w:p>
-    <w:p>
-      <w:pPr>
-        <w:rPr>
-          <w:lang w:val="en-US"/>
-        </w:rPr>
-      </w:pPr>
-      <w:r>
-        <w:rPr>
+        <w:spacing w:line="360" w:lineRule="auto"/>
+        <w:rPr>
+          <w:sz w:val="28"/>
+          <w:szCs w:val="28"/>
+          <w:lang w:val="en-US"/>
+        </w:rPr>
+      </w:pPr>
+      <w:r>
+        <w:rPr>
+          <w:sz w:val="28"/>
+          <w:szCs w:val="28"/>
+          <w:lang w:val="en-US"/>
+        </w:rPr>
+        <w:t xml:space="preserve">Part of the process that is involved in training a model is choosing the optimal hyperparameters that the machine learning algorithm or model will use to learn the optimal parameters that correctly map the input features i.e., independent variables to the independent variable. Model hyperparameters are not usually </w:t>
+      </w:r>
+      <w:r>
+        <w:rPr>
+          <w:sz w:val="28"/>
+          <w:szCs w:val="28"/>
+          <w:lang w:val="en-US"/>
+        </w:rPr>
+        <w:lastRenderedPageBreak/>
+        <w:t xml:space="preserve">known before hand and are usually determined by a form of trial and error to select the value(s) that produce the based outcome based on the performance of the model. </w:t>
+      </w:r>
+    </w:p>
+    <w:p>
+      <w:pPr>
+        <w:spacing w:line="360" w:lineRule="auto"/>
+        <w:rPr>
+          <w:sz w:val="28"/>
+          <w:szCs w:val="28"/>
+          <w:lang w:val="en-US"/>
+        </w:rPr>
+      </w:pPr>
+      <w:r>
+        <w:rPr>
+          <w:sz w:val="28"/>
+          <w:szCs w:val="28"/>
+          <w:lang w:val="en-US"/>
+        </w:rPr>
+        <w:t>These values are used to train the models and the values are usually determined before you begin to train the model.</w:t>
+      </w:r>
+      <w:r>
+        <w:rPr>
+          <w:sz w:val="28"/>
+          <w:szCs w:val="28"/>
+          <w:lang w:val="en-US"/>
+        </w:rPr>
+        <w:t xml:space="preserve"> The values are not determined by the data and there are no specific order or rules to follow when selecting them. </w:t>
+      </w:r>
+      <w:r>
+        <w:rPr>
+          <w:sz w:val="28"/>
+          <w:szCs w:val="28"/>
+          <w:lang w:val="en-US"/>
+        </w:rPr>
+        <w:t xml:space="preserve"> </w:t>
+      </w:r>
+    </w:p>
+    <w:p>
+      <w:pPr>
+        <w:spacing w:line="360" w:lineRule="auto"/>
+        <w:rPr>
+          <w:sz w:val="28"/>
+          <w:szCs w:val="28"/>
+          <w:lang w:val="en-US"/>
+        </w:rPr>
+      </w:pPr>
+      <w:r>
+        <w:rPr>
+          <w:sz w:val="28"/>
+          <w:szCs w:val="28"/>
+          <w:lang w:val="en-US"/>
+        </w:rPr>
+        <w:t>An example of an hyperparameters is the k value in KNN model</w:t>
+      </w:r>
+      <w:r>
+        <w:rPr>
+          <w:sz w:val="28"/>
+          <w:szCs w:val="28"/>
+          <w:lang w:val="en-US"/>
+        </w:rPr>
+        <w:t xml:space="preserve"> (also known as the </w:t>
+      </w:r>
+      <w:proofErr w:type="spellStart"/>
+      <w:r>
+        <w:rPr>
+          <w:sz w:val="28"/>
+          <w:szCs w:val="28"/>
+          <w:lang w:val="en-US"/>
+        </w:rPr>
+        <w:t>n_neighbors</w:t>
+      </w:r>
+      <w:proofErr w:type="spellEnd"/>
+      <w:r>
+        <w:rPr>
+          <w:sz w:val="28"/>
+          <w:szCs w:val="28"/>
+          <w:lang w:val="en-US"/>
+        </w:rPr>
+        <w:t>)</w:t>
+      </w:r>
+      <w:r>
+        <w:rPr>
+          <w:sz w:val="28"/>
+          <w:szCs w:val="28"/>
+          <w:lang w:val="en-US"/>
+        </w:rPr>
+        <w:t xml:space="preserve">. </w:t>
+      </w:r>
+    </w:p>
+    <w:p>
+      <w:pPr>
+        <w:spacing w:line="360" w:lineRule="auto"/>
+        <w:rPr>
+          <w:b/>
+          <w:bCs/>
+          <w:sz w:val="28"/>
+          <w:szCs w:val="28"/>
+          <w:lang w:val="en-US"/>
+        </w:rPr>
+      </w:pPr>
+      <w:r>
+        <w:rPr>
+          <w:b/>
+          <w:bCs/>
+          <w:sz w:val="28"/>
+          <w:szCs w:val="28"/>
+          <w:lang w:val="en-US"/>
+        </w:rPr>
+        <w:t>Data Preparation</w:t>
+      </w:r>
+      <w:r>
+        <w:rPr>
+          <w:b/>
+          <w:bCs/>
+          <w:sz w:val="28"/>
+          <w:szCs w:val="28"/>
+          <w:lang w:val="en-US"/>
+        </w:rPr>
+        <w:t xml:space="preserve"> and exploration</w:t>
+      </w:r>
+      <w:r>
+        <w:rPr>
+          <w:b/>
+          <w:bCs/>
+          <w:sz w:val="28"/>
+          <w:szCs w:val="28"/>
+          <w:lang w:val="en-US"/>
+        </w:rPr>
+        <w:t xml:space="preserve">: </w:t>
+      </w:r>
+    </w:p>
+    <w:p>
+      <w:pPr>
+        <w:spacing w:line="360" w:lineRule="auto"/>
+        <w:rPr>
+          <w:sz w:val="28"/>
+          <w:szCs w:val="28"/>
+          <w:lang w:val="en-US"/>
+        </w:rPr>
+      </w:pPr>
+      <w:r>
+        <w:rPr>
+          <w:sz w:val="28"/>
+          <w:szCs w:val="28"/>
+          <w:lang w:val="en-US"/>
+        </w:rPr>
+        <w:t>To</w:t>
+      </w:r>
+      <w:r>
+        <w:rPr>
+          <w:sz w:val="28"/>
+          <w:szCs w:val="28"/>
+          <w:lang w:val="en-US"/>
+        </w:rPr>
+        <w:t xml:space="preserve"> train the machine learning model, I needed to have a complete understanding of the dataset as well as prepare the datasets i.e., clean the data, format the data to make it consistent, create new features out of existing ones and </w:t>
+      </w:r>
+      <w:r>
+        <w:rPr>
+          <w:sz w:val="28"/>
+          <w:szCs w:val="28"/>
+          <w:lang w:val="en-US"/>
+        </w:rPr>
+        <w:t>check the data quality</w:t>
+      </w:r>
+      <w:r>
+        <w:rPr>
+          <w:sz w:val="28"/>
+          <w:szCs w:val="28"/>
+          <w:lang w:val="en-US"/>
+        </w:rPr>
+        <w:t xml:space="preserve">. Some of the things that </w:t>
+      </w:r>
+      <w:r>
+        <w:rPr>
+          <w:sz w:val="28"/>
+          <w:szCs w:val="28"/>
+          <w:lang w:val="en-US"/>
+        </w:rPr>
+        <w:t>I needed to consider for this project to</w:t>
+      </w:r>
+      <w:r>
+        <w:rPr>
+          <w:sz w:val="28"/>
+          <w:szCs w:val="28"/>
+          <w:lang w:val="en-US"/>
+        </w:rPr>
+        <w:t xml:space="preserve"> ensure </w:t>
+      </w:r>
+      <w:r>
+        <w:rPr>
+          <w:sz w:val="28"/>
+          <w:szCs w:val="28"/>
+          <w:lang w:val="en-US"/>
+        </w:rPr>
+        <w:t xml:space="preserve">my data was good enough to train </w:t>
+      </w:r>
+      <w:r>
+        <w:rPr>
+          <w:sz w:val="28"/>
+          <w:szCs w:val="28"/>
+          <w:lang w:val="en-US"/>
+        </w:rPr>
+        <w:t xml:space="preserve">a model are: </w:t>
+      </w:r>
+    </w:p>
+    <w:p>
+      <w:pPr>
+        <w:spacing w:line="360" w:lineRule="auto"/>
+        <w:rPr>
+          <w:sz w:val="28"/>
+          <w:szCs w:val="28"/>
+          <w:lang w:val="en-US"/>
+        </w:rPr>
+      </w:pPr>
+      <w:r>
+        <w:rPr>
+          <w:b/>
+          <w:bCs/>
+          <w:sz w:val="28"/>
+          <w:szCs w:val="28"/>
+          <w:lang w:val="en-US"/>
+        </w:rPr>
+        <w:t>Exploring the datasets:</w:t>
+      </w:r>
+      <w:r>
+        <w:rPr>
+          <w:sz w:val="28"/>
+          <w:szCs w:val="28"/>
+          <w:lang w:val="en-US"/>
+        </w:rPr>
+        <w:t xml:space="preserve"> After reading in my datasets using pandas, I decided to explore the datasets to check the data layout and get a better understanding of the dataset. I read the data description document which can be found at </w:t>
+      </w:r>
+      <w:r>
+        <w:rPr>
+          <w:color w:val="FF0000"/>
+          <w:sz w:val="28"/>
+          <w:szCs w:val="28"/>
+          <w:lang w:val="en-US"/>
+        </w:rPr>
+        <w:t xml:space="preserve">(input link) </w:t>
+      </w:r>
+      <w:r>
+        <w:rPr>
+          <w:sz w:val="28"/>
+          <w:szCs w:val="28"/>
+          <w:lang w:val="en-US"/>
+        </w:rPr>
+        <w:t xml:space="preserve">and </w:t>
+      </w:r>
+      <w:r>
+        <w:rPr>
+          <w:sz w:val="28"/>
+          <w:szCs w:val="28"/>
+          <w:lang w:val="en-US"/>
+        </w:rPr>
+        <w:t>tried to understand all the features that are in the data sets.</w:t>
+      </w:r>
+      <w:r>
+        <w:rPr>
+          <w:sz w:val="28"/>
+          <w:szCs w:val="28"/>
+          <w:lang w:val="en-US"/>
+        </w:rPr>
+        <w:t xml:space="preserve"> From here I could see the data types of all the columns as well as the number of non-null values that are in each of the columns. </w:t>
+      </w:r>
+    </w:p>
+    <w:p>
+      <w:pPr>
+        <w:spacing w:line="360" w:lineRule="auto"/>
+        <w:rPr>
+          <w:sz w:val="28"/>
+          <w:szCs w:val="28"/>
+          <w:lang w:val="en-US"/>
+        </w:rPr>
+      </w:pPr>
+      <w:r>
+        <w:rPr>
+          <w:noProof/>
+        </w:rPr>
+        <w:lastRenderedPageBreak/>
+        <w:drawing>
+          <wp:inline distT="0" distB="0" distL="0" distR="0" wp14:anchorId="0C5D7E0F" wp14:editId="0E2BDCCF">
+            <wp:extent cx="5943600" cy="3079750"/>
+            <wp:effectExtent l="0" t="0" r="0" b="6350"/>
+            <wp:docPr id="2" name="Picture 2" descr="Text&#10;&#10;Description automatically generated"/>
+            <wp:cNvGraphicFramePr>
+              <a:graphicFrameLocks xmlns:a="http://schemas.openxmlformats.org/drawingml/2006/main" noChangeAspect="1"/>
+            </wp:cNvGraphicFramePr>
+            <a:graphic xmlns:a="http://schemas.openxmlformats.org/drawingml/2006/main">
+              <a:graphicData uri="http://schemas.openxmlformats.org/drawingml/2006/picture">
+                <pic:pic xmlns:pic="http://schemas.openxmlformats.org/drawingml/2006/picture">
+                  <pic:nvPicPr>
+                    <pic:cNvPr id="2" name="Picture 2" descr="Text&#10;&#10;Description automatically generated"/>
+                    <pic:cNvPicPr/>
+                  </pic:nvPicPr>
+                  <pic:blipFill>
+                    <a:blip r:embed="rId6"/>
+                    <a:stretch>
+                      <a:fillRect/>
+                    </a:stretch>
+                  </pic:blipFill>
+                  <pic:spPr>
+                    <a:xfrm>
+                      <a:off x="0" y="0"/>
+                      <a:ext cx="5943600" cy="3079750"/>
+                    </a:xfrm>
+                    <a:prstGeom prst="rect">
+                      <a:avLst/>
+                    </a:prstGeom>
+                  </pic:spPr>
+                </pic:pic>
+              </a:graphicData>
+            </a:graphic>
+          </wp:inline>
+        </w:drawing>
+      </w:r>
+    </w:p>
+    <w:p>
+      <w:pPr>
+        <w:spacing w:line="360" w:lineRule="auto"/>
+        <w:rPr>
+          <w:sz w:val="28"/>
+          <w:szCs w:val="28"/>
+          <w:lang w:val="en-US"/>
+        </w:rPr>
+      </w:pPr>
+      <w:r>
+        <w:rPr>
+          <w:sz w:val="28"/>
+          <w:szCs w:val="28"/>
+          <w:lang w:val="en-US"/>
+        </w:rPr>
+        <w:t xml:space="preserve">I went further to explore the data to check the number of unique values that are in the dataset. </w:t>
+      </w:r>
+    </w:p>
+    <w:p>
+      <w:pPr>
+        <w:spacing w:line="360" w:lineRule="auto"/>
+        <w:rPr>
+          <w:b/>
+          <w:bCs/>
+          <w:sz w:val="28"/>
+          <w:szCs w:val="28"/>
+          <w:lang w:val="en-US"/>
+        </w:rPr>
+      </w:pPr>
+      <w:r>
+        <w:rPr>
+          <w:noProof/>
+        </w:rPr>
+        <w:drawing>
+          <wp:inline distT="0" distB="0" distL="0" distR="0" wp14:anchorId="4EB0A294" wp14:editId="4134072E">
+            <wp:extent cx="5943600" cy="3490595"/>
+            <wp:effectExtent l="0" t="0" r="0" b="0"/>
+            <wp:docPr id="3" name="Picture 3" descr="Text&#10;&#10;Description automatically generated"/>
+            <wp:cNvGraphicFramePr>
+              <a:graphicFrameLocks xmlns:a="http://schemas.openxmlformats.org/drawingml/2006/main" noChangeAspect="1"/>
+            </wp:cNvGraphicFramePr>
+            <a:graphic xmlns:a="http://schemas.openxmlformats.org/drawingml/2006/main">
+              <a:graphicData uri="http://schemas.openxmlformats.org/drawingml/2006/picture">
+                <pic:pic xmlns:pic="http://schemas.openxmlformats.org/drawingml/2006/picture">
+                  <pic:nvPicPr>
+                    <pic:cNvPr id="3" name="Picture 3" descr="Text&#10;&#10;Description automatically generated"/>
+                    <pic:cNvPicPr/>
+                  </pic:nvPicPr>
+                  <pic:blipFill>
+                    <a:blip r:embed="rId7"/>
+                    <a:stretch>
+                      <a:fillRect/>
+                    </a:stretch>
+                  </pic:blipFill>
+                  <pic:spPr>
+                    <a:xfrm>
+                      <a:off x="0" y="0"/>
+                      <a:ext cx="5943600" cy="3490595"/>
+                    </a:xfrm>
+                    <a:prstGeom prst="rect">
+                      <a:avLst/>
+                    </a:prstGeom>
+                  </pic:spPr>
+                </pic:pic>
+              </a:graphicData>
+            </a:graphic>
+          </wp:inline>
+        </w:drawing>
+      </w:r>
+    </w:p>
+    <w:p>
+      <w:pPr>
+        <w:spacing w:line="360" w:lineRule="auto"/>
+        <w:rPr>
+          <w:sz w:val="28"/>
+          <w:szCs w:val="28"/>
+          <w:lang w:val="en-US"/>
+        </w:rPr>
+      </w:pPr>
+      <w:r>
+        <w:rPr>
+          <w:sz w:val="28"/>
+          <w:szCs w:val="28"/>
+          <w:lang w:val="en-US"/>
+        </w:rPr>
+        <w:lastRenderedPageBreak/>
+        <w:t xml:space="preserve">Comparing this to the data description, I concluded that some of the columns are not required to build a good model, columns such as </w:t>
+      </w:r>
+      <w:proofErr w:type="spellStart"/>
+      <w:r>
+        <w:rPr>
+          <w:sz w:val="28"/>
+          <w:szCs w:val="28"/>
+          <w:lang w:val="en-US"/>
+        </w:rPr>
+        <w:t>loan</w:t>
+      </w:r>
+      <w:r>
+        <w:rPr>
+          <w:sz w:val="28"/>
+          <w:szCs w:val="28"/>
+          <w:lang w:val="en-US"/>
+        </w:rPr>
+        <w:t>i</w:t>
+      </w:r>
+      <w:r>
+        <w:rPr>
+          <w:sz w:val="28"/>
+          <w:szCs w:val="28"/>
+          <w:lang w:val="en-US"/>
+        </w:rPr>
+        <w:t>d</w:t>
+      </w:r>
+      <w:proofErr w:type="spellEnd"/>
+      <w:r>
+        <w:rPr>
+          <w:sz w:val="28"/>
+          <w:szCs w:val="28"/>
+          <w:lang w:val="en-US"/>
+        </w:rPr>
+        <w:t xml:space="preserve">, </w:t>
+      </w:r>
+      <w:proofErr w:type="spellStart"/>
+      <w:r>
+        <w:rPr>
+          <w:sz w:val="28"/>
+          <w:szCs w:val="28"/>
+          <w:lang w:val="en-US"/>
+        </w:rPr>
+        <w:t>loannumber</w:t>
+      </w:r>
+      <w:proofErr w:type="spellEnd"/>
+      <w:r>
+        <w:rPr>
+          <w:sz w:val="28"/>
+          <w:szCs w:val="28"/>
+          <w:lang w:val="en-US"/>
+        </w:rPr>
+        <w:t xml:space="preserve"> and other date columns were assumed to not be needed in building a model, hence, I only selected the columns that I was sure will be helpful in building the model. </w:t>
+      </w:r>
+    </w:p>
+    <w:p>
+      <w:pPr>
+        <w:spacing w:line="360" w:lineRule="auto"/>
+        <w:rPr>
+          <w:b/>
+          <w:bCs/>
+          <w:sz w:val="28"/>
+          <w:szCs w:val="28"/>
+          <w:lang w:val="en-US"/>
+        </w:rPr>
+      </w:pPr>
+      <w:r>
+        <w:rPr>
+          <w:noProof/>
+        </w:rPr>
+        <w:drawing>
+          <wp:inline distT="0" distB="0" distL="0" distR="0" wp14:anchorId="0D3F4BBE" wp14:editId="60550D60">
+            <wp:extent cx="5943600" cy="1773555"/>
+            <wp:effectExtent l="0" t="0" r="0" b="0"/>
+            <wp:docPr id="4" name="Picture 4" descr="Graphical user interface, text&#10;&#10;Description automatically generated"/>
+            <wp:cNvGraphicFramePr>
+              <a:graphicFrameLocks xmlns:a="http://schemas.openxmlformats.org/drawingml/2006/main" noChangeAspect="1"/>
+            </wp:cNvGraphicFramePr>
+            <a:graphic xmlns:a="http://schemas.openxmlformats.org/drawingml/2006/main">
+              <a:graphicData uri="http://schemas.openxmlformats.org/drawingml/2006/picture">
+                <pic:pic xmlns:pic="http://schemas.openxmlformats.org/drawingml/2006/picture">
+                  <pic:nvPicPr>
+                    <pic:cNvPr id="4" name="Picture 4" descr="Graphical user interface, text&#10;&#10;Description automatically generated"/>
+                    <pic:cNvPicPr/>
+                  </pic:nvPicPr>
+                  <pic:blipFill>
+                    <a:blip r:embed="rId8"/>
+                    <a:stretch>
+                      <a:fillRect/>
+                    </a:stretch>
+                  </pic:blipFill>
+                  <pic:spPr>
+                    <a:xfrm>
+                      <a:off x="0" y="0"/>
+                      <a:ext cx="5943600" cy="1773555"/>
+                    </a:xfrm>
+                    <a:prstGeom prst="rect">
+                      <a:avLst/>
+                    </a:prstGeom>
+                  </pic:spPr>
+                </pic:pic>
+              </a:graphicData>
+            </a:graphic>
+          </wp:inline>
+        </w:drawing>
+      </w:r>
+    </w:p>
+    <w:p>
+      <w:pPr>
+        <w:spacing w:line="360" w:lineRule="auto"/>
+        <w:rPr>
+          <w:sz w:val="28"/>
+          <w:szCs w:val="28"/>
+          <w:lang w:val="en-US"/>
+        </w:rPr>
+      </w:pPr>
+      <w:r>
+        <w:rPr>
+          <w:sz w:val="28"/>
+          <w:szCs w:val="28"/>
+          <w:lang w:val="en-US"/>
+        </w:rPr>
+        <w:t xml:space="preserve">I went further to check the number of null values that are in each column of the dataset. I needed to do this to determine the best way to handle the null values. </w:t>
+      </w:r>
+    </w:p>
+    <w:p>
+      <w:pPr>
+        <w:spacing w:line="360" w:lineRule="auto"/>
+        <w:rPr>
+          <w:sz w:val="28"/>
+          <w:szCs w:val="28"/>
+          <w:lang w:val="en-US"/>
+        </w:rPr>
+      </w:pPr>
+      <w:r>
+        <w:rPr>
+          <w:noProof/>
+        </w:rPr>
+        <w:drawing>
+          <wp:inline distT="0" distB="0" distL="0" distR="0" wp14:anchorId="480D19A6" wp14:editId="399DCBB3">
+            <wp:extent cx="5943600" cy="3154680"/>
+            <wp:effectExtent l="0" t="0" r="0" b="7620"/>
+            <wp:docPr id="5" name="Picture 5"/>
+            <wp:cNvGraphicFramePr>
+              <a:graphicFrameLocks xmlns:a="http://schemas.openxmlformats.org/drawingml/2006/main" noChangeAspect="1"/>
+            </wp:cNvGraphicFramePr>
+            <a:graphic xmlns:a="http://schemas.openxmlformats.org/drawingml/2006/main">
+              <a:graphicData uri="http://schemas.openxmlformats.org/drawingml/2006/picture">
+                <pic:pic xmlns:pic="http://schemas.openxmlformats.org/drawingml/2006/picture">
+                  <pic:nvPicPr>
+                    <pic:cNvPr id="1" name=""/>
+                    <pic:cNvPicPr/>
+                  </pic:nvPicPr>
+                  <pic:blipFill>
+                    <a:blip r:embed="rId9"/>
+                    <a:stretch>
+                      <a:fillRect/>
+                    </a:stretch>
+                  </pic:blipFill>
+                  <pic:spPr>
+                    <a:xfrm>
+                      <a:off x="0" y="0"/>
+                      <a:ext cx="5943600" cy="3154680"/>
+                    </a:xfrm>
+                    <a:prstGeom prst="rect">
+                      <a:avLst/>
+                    </a:prstGeom>
+                  </pic:spPr>
+                </pic:pic>
+              </a:graphicData>
+            </a:graphic>
+          </wp:inline>
+        </w:drawing>
+      </w:r>
+      <w:r>
+        <w:rPr>
+          <w:sz w:val="28"/>
+          <w:szCs w:val="28"/>
+          <w:lang w:val="en-US"/>
+        </w:rPr>
+        <w:t xml:space="preserve"> </w:t>
+      </w:r>
+    </w:p>
+    <w:p>
+      <w:pPr>
+        <w:spacing w:line="360" w:lineRule="auto"/>
+        <w:rPr>
+          <w:sz w:val="28"/>
+          <w:szCs w:val="28"/>
+          <w:lang w:val="en-US"/>
+        </w:rPr>
+      </w:pPr>
+    </w:p>
+    <w:p>
+      <w:pPr>
+        <w:spacing w:line="360" w:lineRule="auto"/>
+        <w:rPr>
+          <w:sz w:val="28"/>
+          <w:szCs w:val="28"/>
+          <w:lang w:val="en-US"/>
+        </w:rPr>
+      </w:pPr>
+    </w:p>
+    <w:p>
+      <w:pPr>
+        <w:spacing w:line="360" w:lineRule="auto"/>
+        <w:rPr>
+          <w:sz w:val="28"/>
+          <w:szCs w:val="28"/>
+          <w:lang w:val="en-US"/>
+        </w:rPr>
+      </w:pPr>
+    </w:p>
+    <w:p>
+      <w:pPr>
+        <w:spacing w:line="360" w:lineRule="auto"/>
+        <w:rPr>
+          <w:sz w:val="28"/>
+          <w:szCs w:val="28"/>
+          <w:lang w:val="en-US"/>
+        </w:rPr>
+      </w:pPr>
+      <w:r>
+        <w:rPr>
+          <w:sz w:val="28"/>
+          <w:szCs w:val="28"/>
+          <w:lang w:val="en-US"/>
+        </w:rPr>
+        <w:t xml:space="preserve">By examining the null values, I decided to drop some of the columns that have a very large number of missing values. Columns such as </w:t>
+      </w:r>
+      <w:proofErr w:type="spellStart"/>
+      <w:r>
+        <w:rPr>
+          <w:sz w:val="28"/>
+          <w:szCs w:val="28"/>
+          <w:lang w:val="en-US"/>
+        </w:rPr>
+        <w:t>NrOfDependants</w:t>
+      </w:r>
+      <w:proofErr w:type="spellEnd"/>
+      <w:r>
+        <w:rPr>
+          <w:sz w:val="28"/>
+          <w:szCs w:val="28"/>
+          <w:lang w:val="en-US"/>
+        </w:rPr>
+        <w:t xml:space="preserve"> and </w:t>
+      </w:r>
+      <w:proofErr w:type="spellStart"/>
+      <w:r>
+        <w:rPr>
+          <w:sz w:val="28"/>
+          <w:szCs w:val="28"/>
+          <w:lang w:val="en-US"/>
+        </w:rPr>
+        <w:t>WorkExperience</w:t>
+      </w:r>
+      <w:proofErr w:type="spellEnd"/>
+      <w:r>
+        <w:rPr>
+          <w:sz w:val="28"/>
+          <w:szCs w:val="28"/>
+          <w:lang w:val="en-US"/>
+        </w:rPr>
+        <w:t xml:space="preserve"> had</w:t>
+      </w:r>
+      <w:r>
+        <w:rPr>
+          <w:sz w:val="28"/>
+          <w:szCs w:val="28"/>
+          <w:lang w:val="en-US"/>
+        </w:rPr>
+        <w:t xml:space="preserve"> over 80% of the column data missing. </w:t>
+      </w:r>
+    </w:p>
+    <w:p>
+      <w:pPr>
+        <w:spacing w:line="360" w:lineRule="auto"/>
+        <w:rPr>
+          <w:sz w:val="28"/>
+          <w:szCs w:val="28"/>
+          <w:lang w:val="en-US"/>
+        </w:rPr>
+      </w:pPr>
+      <w:r>
+        <w:rPr>
+          <w:noProof/>
+        </w:rPr>
+        <w:drawing>
+          <wp:inline distT="0" distB="0" distL="0" distR="0" wp14:anchorId="5F6EC934" wp14:editId="690DACD0">
+            <wp:extent cx="5943600" cy="5073650"/>
+            <wp:effectExtent l="0" t="0" r="0" b="0"/>
+            <wp:docPr id="6" name="Picture 6" descr="Text&#10;&#10;Description automatically generated"/>
+            <wp:cNvGraphicFramePr>
+              <a:graphicFrameLocks xmlns:a="http://schemas.openxmlformats.org/drawingml/2006/main" noChangeAspect="1"/>
+            </wp:cNvGraphicFramePr>
+            <a:graphic xmlns:a="http://schemas.openxmlformats.org/drawingml/2006/main">
+              <a:graphicData uri="http://schemas.openxmlformats.org/drawingml/2006/picture">
+                <pic:pic xmlns:pic="http://schemas.openxmlformats.org/drawingml/2006/picture">
+                  <pic:nvPicPr>
+                    <pic:cNvPr id="6" name="Picture 6" descr="Text&#10;&#10;Description automatically generated"/>
+                    <pic:cNvPicPr/>
+                  </pic:nvPicPr>
+                  <pic:blipFill>
+                    <a:blip r:embed="rId10"/>
+                    <a:stretch>
+                      <a:fillRect/>
+                    </a:stretch>
+                  </pic:blipFill>
+                  <pic:spPr>
+                    <a:xfrm>
+                      <a:off x="0" y="0"/>
+                      <a:ext cx="5943600" cy="5073650"/>
+                    </a:xfrm>
+                    <a:prstGeom prst="rect">
+                      <a:avLst/>
+                    </a:prstGeom>
+                  </pic:spPr>
+                </pic:pic>
+              </a:graphicData>
+            </a:graphic>
+          </wp:inline>
+        </w:drawing>
+      </w:r>
+    </w:p>
+    <w:p>
+      <w:pPr>
+        <w:spacing w:line="360" w:lineRule="auto"/>
+        <w:rPr>
+          <w:sz w:val="28"/>
+          <w:szCs w:val="28"/>
+          <w:lang w:val="en-US"/>
+        </w:rPr>
+      </w:pPr>
+      <w:r>
+        <w:rPr>
+          <w:noProof/>
+        </w:rPr>
+        <w:lastRenderedPageBreak/>
+        <w:drawing>
+          <wp:inline distT="0" distB="0" distL="0" distR="0" wp14:anchorId="3AA5F5E6" wp14:editId="745F92B1">
+            <wp:extent cx="5943600" cy="4564380"/>
+            <wp:effectExtent l="0" t="0" r="0" b="7620"/>
+            <wp:docPr id="7" name="Picture 7" descr="A screenshot of a computer&#10;&#10;Description automatically generated with medium confidence"/>
+            <wp:cNvGraphicFramePr>
+              <a:graphicFrameLocks xmlns:a="http://schemas.openxmlformats.org/drawingml/2006/main" noChangeAspect="1"/>
+            </wp:cNvGraphicFramePr>
+            <a:graphic xmlns:a="http://schemas.openxmlformats.org/drawingml/2006/main">
+              <a:graphicData uri="http://schemas.openxmlformats.org/drawingml/2006/picture">
+                <pic:pic xmlns:pic="http://schemas.openxmlformats.org/drawingml/2006/picture">
+                  <pic:nvPicPr>
+                    <pic:cNvPr id="7" name="Picture 7" descr="A screenshot of a computer&#10;&#10;Description automatically generated with medium confidence"/>
+                    <pic:cNvPicPr/>
+                  </pic:nvPicPr>
+                  <pic:blipFill>
+                    <a:blip r:embed="rId11"/>
+                    <a:stretch>
+                      <a:fillRect/>
+                    </a:stretch>
+                  </pic:blipFill>
+                  <pic:spPr>
+                    <a:xfrm>
+                      <a:off x="0" y="0"/>
+                      <a:ext cx="5943600" cy="4564380"/>
+                    </a:xfrm>
+                    <a:prstGeom prst="rect">
+                      <a:avLst/>
+                    </a:prstGeom>
+                  </pic:spPr>
+                </pic:pic>
+              </a:graphicData>
+            </a:graphic>
+          </wp:inline>
+        </w:drawing>
+      </w:r>
+    </w:p>
+    <w:p>
+      <w:pPr>
+        <w:spacing w:line="360" w:lineRule="auto"/>
+        <w:rPr>
+          <w:sz w:val="28"/>
+          <w:szCs w:val="28"/>
+          <w:lang w:val="en-US"/>
+        </w:rPr>
+      </w:pPr>
+      <w:r>
+        <w:rPr>
+          <w:sz w:val="28"/>
+          <w:szCs w:val="28"/>
+          <w:lang w:val="en-US"/>
+        </w:rPr>
+        <w:t>I then dropped the columns that had over 30% of their values missing:</w:t>
+      </w:r>
+    </w:p>
+    <w:p>
+      <w:pPr>
+        <w:spacing w:line="360" w:lineRule="auto"/>
+        <w:rPr>
+          <w:sz w:val="28"/>
+          <w:szCs w:val="28"/>
+          <w:lang w:val="en-US"/>
+        </w:rPr>
+      </w:pPr>
+      <w:r>
+        <w:rPr>
+          <w:noProof/>
+        </w:rPr>
+        <w:drawing>
+          <wp:inline distT="0" distB="0" distL="0" distR="0" wp14:anchorId="574E0AD5" wp14:editId="0EA6EB99">
+            <wp:extent cx="5943600" cy="1022985"/>
+            <wp:effectExtent l="0" t="0" r="0" b="5715"/>
+            <wp:docPr id="8" name="Picture 8" descr="Text&#10;&#10;Description automatically generated"/>
+            <wp:cNvGraphicFramePr>
+              <a:graphicFrameLocks xmlns:a="http://schemas.openxmlformats.org/drawingml/2006/main" noChangeAspect="1"/>
+            </wp:cNvGraphicFramePr>
+            <a:graphic xmlns:a="http://schemas.openxmlformats.org/drawingml/2006/main">
+              <a:graphicData uri="http://schemas.openxmlformats.org/drawingml/2006/picture">
+                <pic:pic xmlns:pic="http://schemas.openxmlformats.org/drawingml/2006/picture">
+                  <pic:nvPicPr>
+                    <pic:cNvPr id="8" name="Picture 8" descr="Text&#10;&#10;Description automatically generated"/>
+                    <pic:cNvPicPr/>
+                  </pic:nvPicPr>
+                  <pic:blipFill>
+                    <a:blip r:embed="rId12"/>
+                    <a:stretch>
+                      <a:fillRect/>
+                    </a:stretch>
+                  </pic:blipFill>
+                  <pic:spPr>
+                    <a:xfrm>
+                      <a:off x="0" y="0"/>
+                      <a:ext cx="5943600" cy="1022985"/>
+                    </a:xfrm>
+                    <a:prstGeom prst="rect">
+                      <a:avLst/>
+                    </a:prstGeom>
+                  </pic:spPr>
+                </pic:pic>
+              </a:graphicData>
+            </a:graphic>
+          </wp:inline>
+        </w:drawing>
+      </w:r>
+      <w:r>
+        <w:rPr>
+          <w:sz w:val="28"/>
+          <w:szCs w:val="28"/>
+          <w:lang w:val="en-US"/>
+        </w:rPr>
+        <w:t xml:space="preserve"> </w:t>
+      </w:r>
+    </w:p>
+    <w:p>
+      <w:pPr>
+        <w:spacing w:line="360" w:lineRule="auto"/>
+        <w:rPr>
+          <w:sz w:val="28"/>
+          <w:szCs w:val="28"/>
+          <w:lang w:val="en-US"/>
+        </w:rPr>
+      </w:pPr>
+      <w:r>
+        <w:rPr>
+          <w:sz w:val="28"/>
+          <w:szCs w:val="28"/>
+          <w:lang w:val="en-US"/>
+        </w:rPr>
+        <w:t>By carefully examining the data description, I realized that:</w:t>
+      </w:r>
+    </w:p>
+    <w:p>
+      <w:pPr>
+        <w:spacing w:line="360" w:lineRule="auto"/>
+        <w:rPr>
+          <w:sz w:val="28"/>
+          <w:szCs w:val="28"/>
+          <w:lang w:val="en-US"/>
+        </w:rPr>
+      </w:pPr>
+      <w:r>
+        <w:rPr>
+          <w:sz w:val="28"/>
+          <w:szCs w:val="28"/>
+          <w:lang w:val="en-US"/>
+        </w:rPr>
+        <w:t>For loans that are late, they cannot be classified as defaulted because although the repayment is just late and not defaulted. A loan becomes defaulted when the borrower fails to make payment 60 days after the grace period (according to</w:t>
+      </w:r>
+      <w:r>
+        <w:rPr>
+          <w:sz w:val="28"/>
+          <w:szCs w:val="28"/>
+          <w:lang w:val="en-US"/>
+        </w:rPr>
+        <w:t xml:space="preserve"> </w:t>
+      </w:r>
+      <w:hyperlink r:id="rId13" w:anchor=":~:text=Repayment%20history%20information%20is%20recorded,was%20in%20a%20specific%20month.&amp;text=A%20payment%20later%20than%2060%20days%20is%20a%20default." w:history="1">
+        <w:r>
+          <w:rPr>
+            <w:rStyle w:val="Hyperlink"/>
+            <w:sz w:val="28"/>
+            <w:szCs w:val="28"/>
+            <w:lang w:val="en-US"/>
+          </w:rPr>
+          <w:t>link</w:t>
+        </w:r>
+      </w:hyperlink>
+      <w:r>
+        <w:rPr>
+          <w:sz w:val="28"/>
+          <w:szCs w:val="28"/>
+          <w:lang w:val="en-US"/>
+        </w:rPr>
+        <w:t xml:space="preserve">) Since this date can only be defined by the loan company, this might be difficult to </w:t>
+      </w:r>
+      <w:r>
+        <w:rPr>
+          <w:sz w:val="28"/>
+          <w:szCs w:val="28"/>
+          <w:lang w:val="en-US"/>
+        </w:rPr>
+        <w:lastRenderedPageBreak/>
+        <w:t xml:space="preserve">achieve. However, the loan company has provided us with a </w:t>
+      </w:r>
+      <w:proofErr w:type="spellStart"/>
+      <w:r>
+        <w:rPr>
+          <w:sz w:val="28"/>
+          <w:szCs w:val="28"/>
+          <w:lang w:val="en-US"/>
+        </w:rPr>
+        <w:t>Defaultdate</w:t>
+      </w:r>
+      <w:proofErr w:type="spellEnd"/>
+      <w:r>
+        <w:rPr>
+          <w:sz w:val="28"/>
+          <w:szCs w:val="28"/>
+          <w:lang w:val="en-US"/>
+        </w:rPr>
+        <w:t xml:space="preserve"> column which is the date the loan went into default state. </w:t>
+      </w:r>
+    </w:p>
+    <w:p>
+      <w:pPr>
+        <w:spacing w:line="360" w:lineRule="auto"/>
+        <w:rPr>
+          <w:sz w:val="28"/>
+          <w:szCs w:val="28"/>
+          <w:lang w:val="en-US"/>
+        </w:rPr>
+      </w:pPr>
+      <w:r>
+        <w:rPr>
+          <w:sz w:val="28"/>
+          <w:szCs w:val="28"/>
+          <w:lang w:val="en-US"/>
+        </w:rPr>
+        <w:t xml:space="preserve">This means for rows or borrowers that have a default date, the borrower is assumed to have defaulted the payment of the loan. This means that the default date is what will be used to determine whether a borrower has defaulted a loan or not. This also means that the </w:t>
+      </w:r>
+      <w:proofErr w:type="spellStart"/>
+      <w:r>
+        <w:rPr>
+          <w:sz w:val="28"/>
+          <w:szCs w:val="28"/>
+          <w:lang w:val="en-US"/>
+        </w:rPr>
+        <w:t>defaultdate</w:t>
+      </w:r>
+      <w:proofErr w:type="spellEnd"/>
+      <w:r>
+        <w:rPr>
+          <w:sz w:val="28"/>
+          <w:szCs w:val="28"/>
+          <w:lang w:val="en-US"/>
+        </w:rPr>
+        <w:t xml:space="preserve"> column cannot be dropped</w:t>
+      </w:r>
+      <w:r>
+        <w:rPr>
+          <w:sz w:val="28"/>
+          <w:szCs w:val="28"/>
+          <w:lang w:val="en-US"/>
+        </w:rPr>
+        <w:t xml:space="preserve"> yet</w:t>
+      </w:r>
+      <w:r>
+        <w:rPr>
+          <w:sz w:val="28"/>
+          <w:szCs w:val="28"/>
+          <w:lang w:val="en-US"/>
+        </w:rPr>
+        <w:t>.</w:t>
+      </w:r>
+    </w:p>
+    <w:p>
+      <w:pPr>
+        <w:spacing w:line="360" w:lineRule="auto"/>
+        <w:rPr>
+          <w:sz w:val="28"/>
+          <w:szCs w:val="28"/>
+          <w:lang w:val="en-US"/>
+        </w:rPr>
+      </w:pPr>
+      <w:r>
+        <w:rPr>
+          <w:sz w:val="28"/>
+          <w:szCs w:val="28"/>
+          <w:lang w:val="en-US"/>
+        </w:rPr>
+        <w:t>So,</w:t>
+      </w:r>
+      <w:r>
+        <w:rPr>
+          <w:sz w:val="28"/>
+          <w:szCs w:val="28"/>
+          <w:lang w:val="en-US"/>
+        </w:rPr>
+        <w:t xml:space="preserve"> I created the default column based on the rows that have a default date.</w:t>
+      </w:r>
+    </w:p>
+    <w:p>
+      <w:pPr>
+        <w:spacing w:line="360" w:lineRule="auto"/>
+        <w:rPr>
+          <w:sz w:val="28"/>
+          <w:szCs w:val="28"/>
+          <w:lang w:val="en-US"/>
+        </w:rPr>
+      </w:pPr>
+      <w:r>
+        <w:rPr>
+          <w:noProof/>
+        </w:rPr>
+        <w:drawing>
+          <wp:inline distT="0" distB="0" distL="0" distR="0" wp14:anchorId="035B9C11" wp14:editId="4144766D">
+            <wp:extent cx="5943600" cy="1809750"/>
+            <wp:effectExtent l="0" t="0" r="0" b="0"/>
+            <wp:docPr id="9" name="Picture 9" descr="Text&#10;&#10;Description automatically generated"/>
+            <wp:cNvGraphicFramePr>
+              <a:graphicFrameLocks xmlns:a="http://schemas.openxmlformats.org/drawingml/2006/main" noChangeAspect="1"/>
+            </wp:cNvGraphicFramePr>
+            <a:graphic xmlns:a="http://schemas.openxmlformats.org/drawingml/2006/main">
+              <a:graphicData uri="http://schemas.openxmlformats.org/drawingml/2006/picture">
+                <pic:pic xmlns:pic="http://schemas.openxmlformats.org/drawingml/2006/picture">
+                  <pic:nvPicPr>
+                    <pic:cNvPr id="9" name="Picture 9" descr="Text&#10;&#10;Description automatically generated"/>
+                    <pic:cNvPicPr/>
+                  </pic:nvPicPr>
+                  <pic:blipFill>
+                    <a:blip r:embed="rId14"/>
+                    <a:stretch>
+                      <a:fillRect/>
+                    </a:stretch>
+                  </pic:blipFill>
+                  <pic:spPr>
+                    <a:xfrm>
+                      <a:off x="0" y="0"/>
+                      <a:ext cx="5943600" cy="1809750"/>
+                    </a:xfrm>
+                    <a:prstGeom prst="rect">
+                      <a:avLst/>
+                    </a:prstGeom>
+                  </pic:spPr>
+                </pic:pic>
+              </a:graphicData>
+            </a:graphic>
+          </wp:inline>
+        </w:drawing>
+      </w:r>
+    </w:p>
+    <w:p>
+      <w:pPr>
+        <w:spacing w:line="360" w:lineRule="auto"/>
+        <w:rPr>
+          <w:sz w:val="28"/>
+          <w:szCs w:val="28"/>
+          <w:lang w:val="en-US"/>
+        </w:rPr>
+      </w:pPr>
+      <w:r>
+        <w:rPr>
+          <w:sz w:val="28"/>
+          <w:szCs w:val="28"/>
+          <w:lang w:val="en-US"/>
+        </w:rPr>
+        <w:t xml:space="preserve">Rows without a default date were filled with empty string, and then I checked all the rows to see the values in each row, if the value is an empty string, the individual has not defaulted, hence he is represented with 0, while for those that have a valid default date, it means they have </w:t>
+      </w:r>
+      <w:r>
+        <w:rPr>
+          <w:sz w:val="28"/>
+          <w:szCs w:val="28"/>
+          <w:lang w:val="en-US"/>
+        </w:rPr>
+        <w:t>defaulted,</w:t>
+      </w:r>
+      <w:r>
+        <w:rPr>
+          <w:sz w:val="28"/>
+          <w:szCs w:val="28"/>
+          <w:lang w:val="en-US"/>
+        </w:rPr>
+        <w:t xml:space="preserve"> and they are represented with 1. </w:t>
+      </w:r>
+    </w:p>
+    <w:p>
+      <w:pPr>
+        <w:spacing w:line="360" w:lineRule="auto"/>
+        <w:rPr>
+          <w:sz w:val="28"/>
+          <w:szCs w:val="28"/>
+          <w:lang w:val="en-US"/>
+        </w:rPr>
+      </w:pPr>
+      <w:r>
+        <w:rPr>
+          <w:noProof/>
+        </w:rPr>
+        <w:drawing>
+          <wp:inline distT="0" distB="0" distL="0" distR="0" wp14:anchorId="6C2FAEC6" wp14:editId="6672A5E1">
+            <wp:extent cx="5943600" cy="1433830"/>
+            <wp:effectExtent l="0" t="0" r="0" b="0"/>
+            <wp:docPr id="10" name="Picture 10" descr="Graphical user interface, application&#10;&#10;Description automatically generated"/>
+            <wp:cNvGraphicFramePr>
+              <a:graphicFrameLocks xmlns:a="http://schemas.openxmlformats.org/drawingml/2006/main" noChangeAspect="1"/>
+            </wp:cNvGraphicFramePr>
+            <a:graphic xmlns:a="http://schemas.openxmlformats.org/drawingml/2006/main">
+              <a:graphicData uri="http://schemas.openxmlformats.org/drawingml/2006/picture">
+                <pic:pic xmlns:pic="http://schemas.openxmlformats.org/drawingml/2006/picture">
+                  <pic:nvPicPr>
+                    <pic:cNvPr id="10" name="Picture 10" descr="Graphical user interface, application&#10;&#10;Description automatically generated"/>
+                    <pic:cNvPicPr/>
+                  </pic:nvPicPr>
+                  <pic:blipFill>
+                    <a:blip r:embed="rId15"/>
+                    <a:stretch>
+                      <a:fillRect/>
+                    </a:stretch>
+                  </pic:blipFill>
+                  <pic:spPr>
+                    <a:xfrm>
+                      <a:off x="0" y="0"/>
+                      <a:ext cx="5943600" cy="1433830"/>
+                    </a:xfrm>
+                    <a:prstGeom prst="rect">
+                      <a:avLst/>
+                    </a:prstGeom>
+                  </pic:spPr>
+                </pic:pic>
+              </a:graphicData>
+            </a:graphic>
+          </wp:inline>
+        </w:drawing>
+      </w:r>
+    </w:p>
+    <w:p>
+      <w:pPr>
+        <w:spacing w:line="360" w:lineRule="auto"/>
+        <w:rPr>
+          <w:sz w:val="28"/>
+          <w:szCs w:val="28"/>
+          <w:lang w:val="en-US"/>
+        </w:rPr>
+      </w:pPr>
+      <w:r>
+        <w:rPr>
+          <w:sz w:val="28"/>
+          <w:szCs w:val="28"/>
+          <w:lang w:val="en-US"/>
+        </w:rPr>
+        <w:t>I went further to make the following assumptions:</w:t>
+      </w:r>
+    </w:p>
+    <w:p>
+      <w:pPr>
+        <w:spacing w:line="360" w:lineRule="auto"/>
+        <w:rPr>
+          <w:sz w:val="28"/>
+          <w:szCs w:val="28"/>
+          <w:lang w:val="en-US"/>
+        </w:rPr>
+      </w:pPr>
+      <w:r>
+        <w:rPr>
+          <w:sz w:val="28"/>
+          <w:szCs w:val="28"/>
+          <w:lang w:val="en-US"/>
+        </w:rPr>
+        <w:lastRenderedPageBreak/>
+        <w:t>Since the status column for a new applicant cannot be known, it will be dropped.</w:t>
+      </w:r>
+      <w:r>
+        <w:rPr>
+          <w:sz w:val="28"/>
+          <w:szCs w:val="28"/>
+          <w:lang w:val="en-US"/>
+        </w:rPr>
+        <w:t xml:space="preserve"> </w:t>
+      </w:r>
+      <w:r>
+        <w:rPr>
+          <w:sz w:val="28"/>
+          <w:szCs w:val="28"/>
+          <w:lang w:val="en-US"/>
+        </w:rPr>
+        <w:t xml:space="preserve">Also, since the default date cannot be known and it has been used to determine if the applicant defaulted or not, it will also be dropped. </w:t>
+      </w:r>
+    </w:p>
+    <w:p>
+      <w:pPr>
+        <w:spacing w:line="360" w:lineRule="auto"/>
+        <w:rPr>
+          <w:sz w:val="28"/>
+          <w:szCs w:val="28"/>
+          <w:lang w:val="en-US"/>
+        </w:rPr>
+      </w:pPr>
+      <w:r>
+        <w:rPr>
+          <w:noProof/>
+        </w:rPr>
+        <w:drawing>
+          <wp:inline distT="0" distB="0" distL="0" distR="0" wp14:anchorId="17269AD4" wp14:editId="037C91E0">
+            <wp:extent cx="6347514" cy="948055"/>
+            <wp:effectExtent l="0" t="0" r="0" b="4445"/>
+            <wp:docPr id="11" name="Picture 11" descr="Text&#10;&#10;Description automatically generated"/>
+            <wp:cNvGraphicFramePr>
+              <a:graphicFrameLocks xmlns:a="http://schemas.openxmlformats.org/drawingml/2006/main" noChangeAspect="1"/>
+            </wp:cNvGraphicFramePr>
+            <a:graphic xmlns:a="http://schemas.openxmlformats.org/drawingml/2006/main">
+              <a:graphicData uri="http://schemas.openxmlformats.org/drawingml/2006/picture">
+                <pic:pic xmlns:pic="http://schemas.openxmlformats.org/drawingml/2006/picture">
+                  <pic:nvPicPr>
+                    <pic:cNvPr id="11" name="Picture 11" descr="Text&#10;&#10;Description automatically generated"/>
+                    <pic:cNvPicPr/>
+                  </pic:nvPicPr>
+                  <pic:blipFill rotWithShape="1">
+                    <a:blip r:embed="rId16"/>
+                    <a:srcRect t="52498"/>
+                    <a:stretch/>
+                  </pic:blipFill>
+                  <pic:spPr bwMode="auto">
+                    <a:xfrm>
+                      <a:off x="0" y="0"/>
+                      <a:ext cx="6381767" cy="953171"/>
+                    </a:xfrm>
+                    <a:prstGeom prst="rect">
+                      <a:avLst/>
+                    </a:prstGeom>
+                    <a:ln>
+                      <a:noFill/>
+                    </a:ln>
+                    <a:extLst>
+                      <a:ext uri="{53640926-AAD7-44D8-BBD7-CCE9431645EC}">
+                        <a14:shadowObscured xmlns:a14="http://schemas.microsoft.com/office/drawing/2010/main"/>
+                      </a:ext>
+                    </a:extLst>
+                  </pic:spPr>
+                </pic:pic>
+              </a:graphicData>
+            </a:graphic>
+          </wp:inline>
+        </w:drawing>
+      </w:r>
+    </w:p>
+    <w:p>
+      <w:pPr>
+        <w:spacing w:line="360" w:lineRule="auto"/>
+        <w:rPr>
+          <w:sz w:val="28"/>
+          <w:szCs w:val="28"/>
+          <w:lang w:val="en-US"/>
+        </w:rPr>
+      </w:pPr>
+      <w:r>
+        <w:rPr>
+          <w:sz w:val="28"/>
+          <w:szCs w:val="28"/>
+          <w:lang w:val="en-US"/>
+        </w:rPr>
+        <w:t xml:space="preserve">Once again, I checked the number of missing values in the remaining dataset and </w:t>
+      </w:r>
+    </w:p>
+    <w:p>
+      <w:pPr>
+        <w:spacing w:line="360" w:lineRule="auto"/>
+        <w:rPr>
+          <w:sz w:val="28"/>
+          <w:szCs w:val="28"/>
+          <w:lang w:val="en-US"/>
+        </w:rPr>
+      </w:pPr>
+      <w:r>
+        <w:rPr>
+          <w:noProof/>
+        </w:rPr>
+        <w:drawing>
+          <wp:inline distT="0" distB="0" distL="0" distR="0" wp14:anchorId="030A712A" wp14:editId="6F7028D6">
+            <wp:extent cx="5943600" cy="4653280"/>
+            <wp:effectExtent l="0" t="0" r="0" b="0"/>
+            <wp:docPr id="12" name="Picture 12" descr="Text&#10;&#10;Description automatically generated"/>
+            <wp:cNvGraphicFramePr>
+              <a:graphicFrameLocks xmlns:a="http://schemas.openxmlformats.org/drawingml/2006/main" noChangeAspect="1"/>
+            </wp:cNvGraphicFramePr>
+            <a:graphic xmlns:a="http://schemas.openxmlformats.org/drawingml/2006/main">
+              <a:graphicData uri="http://schemas.openxmlformats.org/drawingml/2006/picture">
+                <pic:pic xmlns:pic="http://schemas.openxmlformats.org/drawingml/2006/picture">
+                  <pic:nvPicPr>
+                    <pic:cNvPr id="12" name="Picture 12" descr="Text&#10;&#10;Description automatically generated"/>
+                    <pic:cNvPicPr/>
+                  </pic:nvPicPr>
+                  <pic:blipFill>
+                    <a:blip r:embed="rId17"/>
+                    <a:stretch>
+                      <a:fillRect/>
+                    </a:stretch>
+                  </pic:blipFill>
+                  <pic:spPr>
+                    <a:xfrm>
+                      <a:off x="0" y="0"/>
+                      <a:ext cx="5943600" cy="4653280"/>
+                    </a:xfrm>
+                    <a:prstGeom prst="rect">
+                      <a:avLst/>
+                    </a:prstGeom>
+                  </pic:spPr>
+                </pic:pic>
+              </a:graphicData>
+            </a:graphic>
+          </wp:inline>
+        </w:drawing>
+      </w:r>
+    </w:p>
+    <w:p>
+      <w:pPr>
+        <w:spacing w:line="360" w:lineRule="auto"/>
+        <w:rPr>
+          <w:sz w:val="28"/>
+          <w:szCs w:val="28"/>
+          <w:lang w:val="en-US"/>
+        </w:rPr>
+      </w:pPr>
+      <w:r>
+        <w:rPr>
+          <w:sz w:val="28"/>
+          <w:szCs w:val="28"/>
+          <w:lang w:val="en-US"/>
+        </w:rPr>
+        <w:t xml:space="preserve">For the remaining columns, I decided to use the following approach for the null values: </w:t>
+      </w:r>
+    </w:p>
+    <w:p>
+      <w:pPr>
+        <w:pStyle w:val="ListParagraph"/>
+        <w:numPr>
+          <w:ilvl w:val="0"/>
+          <w:numId w:val="2"/>
+        </w:numPr>
+        <w:spacing w:line="360" w:lineRule="auto"/>
+        <w:rPr>
+          <w:sz w:val="28"/>
+          <w:szCs w:val="28"/>
+          <w:lang w:val="en-US"/>
+        </w:rPr>
+      </w:pPr>
+      <w:r>
+        <w:rPr>
+          <w:sz w:val="28"/>
+          <w:szCs w:val="28"/>
+          <w:lang w:val="en-US"/>
+        </w:rPr>
+        <w:lastRenderedPageBreak/>
+        <w:t>Looking at the data, I will be dropping columns that the monthly payment is unknown, because that will be difficult to infer as this is heavily dependent on a lot of factors (e.g., amount the person is borrowing, what he wants it for, his salary etc.)</w:t>
+      </w:r>
+    </w:p>
+    <w:p>
+      <w:pPr>
+        <w:pStyle w:val="ListParagraph"/>
+        <w:numPr>
+          <w:ilvl w:val="0"/>
+          <w:numId w:val="2"/>
+        </w:numPr>
+        <w:spacing w:line="360" w:lineRule="auto"/>
+        <w:rPr>
+          <w:sz w:val="28"/>
+          <w:szCs w:val="28"/>
+          <w:lang w:val="en-US"/>
+        </w:rPr>
+      </w:pPr>
+      <w:r>
+        <w:rPr>
+          <w:sz w:val="28"/>
+          <w:szCs w:val="28"/>
+          <w:lang w:val="en-US"/>
+        </w:rPr>
+        <w:t xml:space="preserve">For the null values in gender, I will assign all the null values to unknown which is 2 from the </w:t>
+      </w:r>
+      <w:r>
+        <w:rPr>
+          <w:sz w:val="28"/>
+          <w:szCs w:val="28"/>
+          <w:lang w:val="en-US"/>
+        </w:rPr>
+        <w:t>data description</w:t>
+      </w:r>
+      <w:r>
+        <w:rPr>
+          <w:sz w:val="28"/>
+          <w:szCs w:val="28"/>
+          <w:lang w:val="en-US"/>
+        </w:rPr>
+        <w:t xml:space="preserve">. </w:t>
+      </w:r>
+    </w:p>
+    <w:p>
+      <w:pPr>
+        <w:pStyle w:val="ListParagraph"/>
+        <w:numPr>
+          <w:ilvl w:val="0"/>
+          <w:numId w:val="2"/>
+        </w:numPr>
+        <w:spacing w:line="360" w:lineRule="auto"/>
+        <w:rPr>
+          <w:sz w:val="28"/>
+          <w:szCs w:val="28"/>
+          <w:lang w:val="en-US"/>
+        </w:rPr>
+      </w:pPr>
+      <w:r>
+        <w:rPr>
+          <w:sz w:val="28"/>
+          <w:szCs w:val="28"/>
+          <w:lang w:val="en-US"/>
+        </w:rPr>
+        <w:t>For verification type, all null values will become not set which is 0</w:t>
+      </w:r>
+      <w:r>
+        <w:rPr>
+          <w:sz w:val="28"/>
+          <w:szCs w:val="28"/>
+          <w:lang w:val="en-US"/>
+        </w:rPr>
+        <w:t xml:space="preserve"> from the data description</w:t>
+      </w:r>
+      <w:r>
+        <w:rPr>
+          <w:sz w:val="28"/>
+          <w:szCs w:val="28"/>
+          <w:lang w:val="en-US"/>
+        </w:rPr>
+        <w:t xml:space="preserve">. </w:t>
+      </w:r>
+    </w:p>
+    <w:p>
+      <w:pPr>
+        <w:pStyle w:val="ListParagraph"/>
+        <w:numPr>
+          <w:ilvl w:val="0"/>
+          <w:numId w:val="2"/>
+        </w:numPr>
+        <w:spacing w:line="360" w:lineRule="auto"/>
+        <w:rPr>
+          <w:sz w:val="28"/>
+          <w:szCs w:val="28"/>
+          <w:lang w:val="en-US"/>
+        </w:rPr>
+      </w:pPr>
+      <w:r>
+        <w:rPr>
+          <w:sz w:val="28"/>
+          <w:szCs w:val="28"/>
+          <w:lang w:val="en-US"/>
+        </w:rPr>
+        <w:t xml:space="preserve">For education, I will replace all the educations with the modal (highest occurrence value) value in that column. </w:t>
+      </w:r>
+    </w:p>
+    <w:p>
+      <w:pPr>
+        <w:pStyle w:val="ListParagraph"/>
+        <w:numPr>
+          <w:ilvl w:val="0"/>
+          <w:numId w:val="2"/>
+        </w:numPr>
+        <w:spacing w:line="360" w:lineRule="auto"/>
+        <w:rPr>
+          <w:sz w:val="28"/>
+          <w:szCs w:val="28"/>
+          <w:lang w:val="en-US"/>
+        </w:rPr>
+      </w:pPr>
+      <w:r>
+        <w:rPr>
+          <w:sz w:val="28"/>
+          <w:szCs w:val="28"/>
+          <w:lang w:val="en-US"/>
+        </w:rPr>
+        <w:t xml:space="preserve">I will also replace the missing marital status values with the modal value of that column </w:t>
+      </w:r>
+    </w:p>
+    <w:p>
+      <w:pPr>
+        <w:pStyle w:val="ListParagraph"/>
+        <w:numPr>
+          <w:ilvl w:val="0"/>
+          <w:numId w:val="2"/>
+        </w:numPr>
+        <w:spacing w:line="360" w:lineRule="auto"/>
+        <w:rPr>
+          <w:sz w:val="28"/>
+          <w:szCs w:val="28"/>
+          <w:lang w:val="en-US"/>
+        </w:rPr>
+      </w:pPr>
+      <w:r>
+        <w:rPr>
+          <w:sz w:val="28"/>
+          <w:szCs w:val="28"/>
+          <w:lang w:val="en-US"/>
+        </w:rPr>
+        <w:t xml:space="preserve">I will replace the missing employment status values with the </w:t>
+      </w:r>
+      <w:proofErr w:type="spellStart"/>
+      <w:r>
+        <w:rPr>
+          <w:sz w:val="28"/>
+          <w:szCs w:val="28"/>
+          <w:lang w:val="en-US"/>
+        </w:rPr>
+        <w:t>modal</w:t>
+      </w:r>
+      <w:proofErr w:type="spellEnd"/>
+      <w:r>
+        <w:rPr>
+          <w:sz w:val="28"/>
+          <w:szCs w:val="28"/>
+          <w:lang w:val="en-US"/>
+        </w:rPr>
+        <w:t xml:space="preserve"> values. </w:t>
+      </w:r>
+    </w:p>
+    <w:p>
+      <w:pPr>
+        <w:pStyle w:val="ListParagraph"/>
+        <w:numPr>
+          <w:ilvl w:val="0"/>
+          <w:numId w:val="2"/>
+        </w:numPr>
+        <w:spacing w:line="360" w:lineRule="auto"/>
+        <w:rPr>
+          <w:sz w:val="28"/>
+          <w:szCs w:val="28"/>
+          <w:lang w:val="en-US"/>
+        </w:rPr>
+      </w:pPr>
+      <w:r>
+        <w:rPr>
+          <w:sz w:val="28"/>
+          <w:szCs w:val="28"/>
+          <w:lang w:val="en-US"/>
+        </w:rPr>
+        <w:t xml:space="preserve">I will replace the missing </w:t>
+      </w:r>
+      <w:proofErr w:type="spellStart"/>
+      <w:r>
+        <w:rPr>
+          <w:sz w:val="28"/>
+          <w:szCs w:val="28"/>
+          <w:lang w:val="en-US"/>
+        </w:rPr>
+        <w:t>EmploymentDurationCurrentEmployer</w:t>
+      </w:r>
+      <w:proofErr w:type="spellEnd"/>
+      <w:r>
+        <w:rPr>
+          <w:sz w:val="28"/>
+          <w:szCs w:val="28"/>
+          <w:lang w:val="en-US"/>
+        </w:rPr>
+        <w:t xml:space="preserve"> values with the </w:t>
+      </w:r>
+      <w:proofErr w:type="spellStart"/>
+      <w:r>
+        <w:rPr>
+          <w:sz w:val="28"/>
+          <w:szCs w:val="28"/>
+          <w:lang w:val="en-US"/>
+        </w:rPr>
+        <w:t>modal</w:t>
+      </w:r>
+      <w:proofErr w:type="spellEnd"/>
+      <w:r>
+        <w:rPr>
+          <w:sz w:val="28"/>
+          <w:szCs w:val="28"/>
+          <w:lang w:val="en-US"/>
+        </w:rPr>
+        <w:t xml:space="preserve"> values in that column. </w:t>
+      </w:r>
+    </w:p>
+    <w:p>
+      <w:pPr>
+        <w:pStyle w:val="ListParagraph"/>
+        <w:numPr>
+          <w:ilvl w:val="0"/>
+          <w:numId w:val="2"/>
+        </w:numPr>
+        <w:spacing w:line="360" w:lineRule="auto"/>
+        <w:rPr>
+          <w:sz w:val="28"/>
+          <w:szCs w:val="28"/>
+          <w:lang w:val="en-US"/>
+        </w:rPr>
+      </w:pPr>
+      <w:r>
+        <w:rPr>
+          <w:sz w:val="28"/>
+          <w:szCs w:val="28"/>
+          <w:lang w:val="en-US"/>
+        </w:rPr>
+        <w:t xml:space="preserve">I will replace missing </w:t>
+      </w:r>
+      <w:proofErr w:type="spellStart"/>
+      <w:r>
+        <w:rPr>
+          <w:sz w:val="28"/>
+          <w:szCs w:val="28"/>
+          <w:lang w:val="en-US"/>
+        </w:rPr>
+        <w:t>occupationArea</w:t>
+      </w:r>
+      <w:proofErr w:type="spellEnd"/>
+      <w:r>
+        <w:rPr>
+          <w:sz w:val="28"/>
+          <w:szCs w:val="28"/>
+          <w:lang w:val="en-US"/>
+        </w:rPr>
+        <w:t xml:space="preserve"> with other which is 0. </w:t>
+      </w:r>
+    </w:p>
+    <w:p>
+      <w:pPr>
+        <w:pStyle w:val="ListParagraph"/>
+        <w:numPr>
+          <w:ilvl w:val="0"/>
+          <w:numId w:val="2"/>
+        </w:numPr>
+        <w:spacing w:line="360" w:lineRule="auto"/>
+        <w:rPr>
+          <w:sz w:val="28"/>
+          <w:szCs w:val="28"/>
+          <w:lang w:val="en-US"/>
+        </w:rPr>
+      </w:pPr>
+      <w:r>
+        <w:rPr>
+          <w:sz w:val="28"/>
+          <w:szCs w:val="28"/>
+          <w:lang w:val="en-US"/>
+        </w:rPr>
+        <w:t xml:space="preserve">I will replace missing Homeownership type with </w:t>
+      </w:r>
+      <w:r>
+        <w:rPr>
+          <w:sz w:val="28"/>
+          <w:szCs w:val="28"/>
+          <w:lang w:val="en-US"/>
+        </w:rPr>
+        <w:t>“</w:t>
+      </w:r>
+      <w:r>
+        <w:rPr>
+          <w:sz w:val="28"/>
+          <w:szCs w:val="28"/>
+          <w:lang w:val="en-US"/>
+        </w:rPr>
+        <w:t>other</w:t>
+      </w:r>
+      <w:r>
+        <w:rPr>
+          <w:sz w:val="28"/>
+          <w:szCs w:val="28"/>
+          <w:lang w:val="en-US"/>
+        </w:rPr>
+        <w:t>”</w:t>
+      </w:r>
+      <w:r>
+        <w:rPr>
+          <w:sz w:val="28"/>
+          <w:szCs w:val="28"/>
+          <w:lang w:val="en-US"/>
+        </w:rPr>
+        <w:t xml:space="preserve"> which is 10</w:t>
+      </w:r>
+      <w:r>
+        <w:rPr>
+          <w:sz w:val="28"/>
+          <w:szCs w:val="28"/>
+          <w:lang w:val="en-US"/>
+        </w:rPr>
+        <w:t xml:space="preserve"> from the data description</w:t>
+      </w:r>
+      <w:r>
+        <w:rPr>
+          <w:sz w:val="28"/>
+          <w:szCs w:val="28"/>
+          <w:lang w:val="en-US"/>
+        </w:rPr>
+        <w:t xml:space="preserve">. </w:t>
+      </w:r>
+    </w:p>
+    <w:p>
+      <w:pPr>
+        <w:pStyle w:val="ListParagraph"/>
+        <w:numPr>
+          <w:ilvl w:val="0"/>
+          <w:numId w:val="2"/>
+        </w:numPr>
+        <w:spacing w:line="360" w:lineRule="auto"/>
+        <w:rPr>
+          <w:sz w:val="28"/>
+          <w:szCs w:val="28"/>
+          <w:lang w:val="en-US"/>
+        </w:rPr>
+      </w:pPr>
+      <w:r>
+        <w:rPr>
+          <w:sz w:val="28"/>
+          <w:szCs w:val="28"/>
+          <w:lang w:val="en-US"/>
+        </w:rPr>
+        <w:t xml:space="preserve">I will replace missing </w:t>
+      </w:r>
+      <w:proofErr w:type="spellStart"/>
+      <w:r>
+        <w:rPr>
+          <w:sz w:val="28"/>
+          <w:szCs w:val="28"/>
+          <w:lang w:val="en-US"/>
+        </w:rPr>
+        <w:t>debtToIncome</w:t>
+      </w:r>
+      <w:proofErr w:type="spellEnd"/>
+      <w:r>
+        <w:rPr>
+          <w:sz w:val="28"/>
+          <w:szCs w:val="28"/>
+          <w:lang w:val="en-US"/>
+        </w:rPr>
+        <w:t xml:space="preserve"> values with the mean value of that column. </w:t>
+      </w:r>
+    </w:p>
+    <w:p>
+      <w:pPr>
+        <w:pStyle w:val="ListParagraph"/>
+        <w:numPr>
+          <w:ilvl w:val="0"/>
+          <w:numId w:val="2"/>
+        </w:numPr>
+        <w:spacing w:line="360" w:lineRule="auto"/>
+        <w:rPr>
+          <w:sz w:val="28"/>
+          <w:szCs w:val="28"/>
+          <w:lang w:val="en-US"/>
+        </w:rPr>
+      </w:pPr>
+      <w:r>
+        <w:rPr>
+          <w:sz w:val="28"/>
+          <w:szCs w:val="28"/>
+          <w:lang w:val="en-US"/>
+        </w:rPr>
+        <w:t xml:space="preserve">For the </w:t>
+      </w:r>
+      <w:proofErr w:type="spellStart"/>
+      <w:r>
+        <w:rPr>
+          <w:sz w:val="28"/>
+          <w:szCs w:val="28"/>
+          <w:lang w:val="en-US"/>
+        </w:rPr>
+        <w:t>NoOfPreviousLoansBeforeLoan</w:t>
+      </w:r>
+      <w:proofErr w:type="spellEnd"/>
+      <w:r>
+        <w:rPr>
+          <w:sz w:val="28"/>
+          <w:szCs w:val="28"/>
+          <w:lang w:val="en-US"/>
+        </w:rPr>
+        <w:t xml:space="preserve">, </w:t>
+      </w:r>
+      <w:proofErr w:type="spellStart"/>
+      <w:r>
+        <w:rPr>
+          <w:sz w:val="28"/>
+          <w:szCs w:val="28"/>
+          <w:lang w:val="en-US"/>
+        </w:rPr>
+        <w:t>AmountOfPreviousLoansBeforeLoan</w:t>
+      </w:r>
+      <w:proofErr w:type="spellEnd"/>
+      <w:r>
+        <w:rPr>
+          <w:sz w:val="28"/>
+          <w:szCs w:val="28"/>
+          <w:lang w:val="en-US"/>
+        </w:rPr>
+        <w:t xml:space="preserve"> and </w:t>
+      </w:r>
+      <w:proofErr w:type="spellStart"/>
+      <w:r>
+        <w:rPr>
+          <w:sz w:val="28"/>
+          <w:szCs w:val="28"/>
+          <w:lang w:val="en-US"/>
+        </w:rPr>
+        <w:t>PreviousEarlyRepaymentsCountBeforeLoan</w:t>
+      </w:r>
+      <w:proofErr w:type="spellEnd"/>
+      <w:r>
+        <w:rPr>
+          <w:sz w:val="28"/>
+          <w:szCs w:val="28"/>
+          <w:lang w:val="en-US"/>
+        </w:rPr>
+        <w:t xml:space="preserve"> I will replace their values with the </w:t>
+      </w:r>
+      <w:proofErr w:type="spellStart"/>
+      <w:r>
+        <w:rPr>
+          <w:sz w:val="28"/>
+          <w:szCs w:val="28"/>
+          <w:lang w:val="en-US"/>
+        </w:rPr>
+        <w:t>modal</w:t>
+      </w:r>
+      <w:proofErr w:type="spellEnd"/>
+      <w:r>
+        <w:rPr>
+          <w:sz w:val="28"/>
+          <w:szCs w:val="28"/>
+          <w:lang w:val="en-US"/>
+        </w:rPr>
+        <w:t xml:space="preserve"> values in their column</w:t>
+      </w:r>
+      <w:r>
+        <w:rPr>
+          <w:sz w:val="28"/>
+          <w:szCs w:val="28"/>
+          <w:lang w:val="en-US"/>
+        </w:rPr>
+        <w:t>s</w:t>
+      </w:r>
+      <w:r>
+        <w:rPr>
+          <w:sz w:val="28"/>
+          <w:szCs w:val="28"/>
+          <w:lang w:val="en-US"/>
+        </w:rPr>
+        <w:t xml:space="preserve">. </w:t>
+      </w:r>
+    </w:p>
+    <w:p>
+      <w:pPr>
+        <w:spacing w:line="360" w:lineRule="auto"/>
+        <w:ind w:left="360"/>
+        <w:rPr>
+          <w:sz w:val="28"/>
+          <w:szCs w:val="28"/>
+          <w:lang w:val="en-US"/>
+        </w:rPr>
+      </w:pPr>
+      <w:r>
+        <w:rPr>
+          <w:sz w:val="28"/>
+          <w:szCs w:val="28"/>
+          <w:lang w:val="en-US"/>
+        </w:rPr>
+        <w:lastRenderedPageBreak/>
+        <w:t xml:space="preserve">This way, I will be losing about 6690 rows of the data, only from the monthly payment column. Some of the other columns may not need to be dropped as some of the data may be in the same row that is being dropped once the rows with empty datasets are dropped from the monthly payment column.  </w:t>
+      </w:r>
+    </w:p>
+    <w:p>
+      <w:pPr>
+        <w:spacing w:line="360" w:lineRule="auto"/>
+        <w:ind w:left="360"/>
+        <w:rPr>
+          <w:sz w:val="28"/>
+          <w:szCs w:val="28"/>
+          <w:lang w:val="en-US"/>
+        </w:rPr>
+      </w:pPr>
+      <w:r>
+        <w:rPr>
+          <w:noProof/>
+        </w:rPr>
+        <w:drawing>
+          <wp:inline distT="0" distB="0" distL="0" distR="0" wp14:anchorId="41E49AE2" wp14:editId="525E7D8C">
+            <wp:extent cx="5943600" cy="1150620"/>
+            <wp:effectExtent l="0" t="0" r="0" b="0"/>
+            <wp:docPr id="13" name="Picture 13" descr="Text&#10;&#10;Description automatically generated"/>
+            <wp:cNvGraphicFramePr>
+              <a:graphicFrameLocks xmlns:a="http://schemas.openxmlformats.org/drawingml/2006/main" noChangeAspect="1"/>
+            </wp:cNvGraphicFramePr>
+            <a:graphic xmlns:a="http://schemas.openxmlformats.org/drawingml/2006/main">
+              <a:graphicData uri="http://schemas.openxmlformats.org/drawingml/2006/picture">
+                <pic:pic xmlns:pic="http://schemas.openxmlformats.org/drawingml/2006/picture">
+                  <pic:nvPicPr>
+                    <pic:cNvPr id="13" name="Picture 13" descr="Text&#10;&#10;Description automatically generated"/>
+                    <pic:cNvPicPr/>
+                  </pic:nvPicPr>
+                  <pic:blipFill>
+                    <a:blip r:embed="rId18"/>
+                    <a:stretch>
+                      <a:fillRect/>
+                    </a:stretch>
+                  </pic:blipFill>
+                  <pic:spPr>
+                    <a:xfrm>
+                      <a:off x="0" y="0"/>
+                      <a:ext cx="5943600" cy="1150620"/>
+                    </a:xfrm>
+                    <a:prstGeom prst="rect">
+                      <a:avLst/>
+                    </a:prstGeom>
+                  </pic:spPr>
+                </pic:pic>
+              </a:graphicData>
+            </a:graphic>
+          </wp:inline>
+        </w:drawing>
+      </w:r>
+    </w:p>
+    <w:p>
+      <w:pPr>
+        <w:spacing w:line="360" w:lineRule="auto"/>
+        <w:ind w:left="360"/>
+        <w:rPr>
+          <w:sz w:val="28"/>
+          <w:szCs w:val="28"/>
+          <w:lang w:val="en-US"/>
+        </w:rPr>
+      </w:pPr>
+    </w:p>
+    <w:p>
+      <w:pPr>
+        <w:spacing w:line="360" w:lineRule="auto"/>
+        <w:ind w:left="360"/>
+        <w:rPr>
+          <w:sz w:val="28"/>
+          <w:szCs w:val="28"/>
+          <w:lang w:val="en-US"/>
+        </w:rPr>
+      </w:pPr>
+      <w:r>
+        <w:rPr>
+          <w:sz w:val="28"/>
+          <w:szCs w:val="28"/>
+          <w:lang w:val="en-US"/>
+        </w:rPr>
+        <w:t xml:space="preserve">Once I dropped the missing values in the monthly payment column alone, I was left with only four columns with missing values which were; </w:t>
+      </w:r>
+      <w:proofErr w:type="spellStart"/>
+      <w:r>
+        <w:rPr>
+          <w:sz w:val="28"/>
+          <w:szCs w:val="28"/>
+          <w:lang w:val="en-US"/>
+        </w:rPr>
+        <w:t>EmploymentDurationCurrentEmployer</w:t>
+      </w:r>
+      <w:proofErr w:type="spellEnd"/>
+      <w:r>
+        <w:rPr>
+          <w:sz w:val="28"/>
+          <w:szCs w:val="28"/>
+          <w:lang w:val="en-US"/>
+        </w:rPr>
+        <w:t xml:space="preserve">, </w:t>
+      </w:r>
+      <w:proofErr w:type="spellStart"/>
+      <w:r>
+        <w:rPr>
+          <w:sz w:val="28"/>
+          <w:szCs w:val="28"/>
+          <w:lang w:val="en-US"/>
+        </w:rPr>
+        <w:t>NoOfPreviousLoansBeforeLoan</w:t>
+      </w:r>
+      <w:proofErr w:type="spellEnd"/>
+      <w:r>
+        <w:rPr>
+          <w:sz w:val="28"/>
+          <w:szCs w:val="28"/>
+          <w:lang w:val="en-US"/>
+        </w:rPr>
+        <w:t xml:space="preserve">, </w:t>
+      </w:r>
+      <w:proofErr w:type="spellStart"/>
+      <w:r>
+        <w:rPr>
+          <w:sz w:val="28"/>
+          <w:szCs w:val="28"/>
+          <w:lang w:val="en-US"/>
+        </w:rPr>
+        <w:t>AmountOfPreviousLoansBeforeLoan</w:t>
+      </w:r>
+      <w:proofErr w:type="spellEnd"/>
+      <w:r>
+        <w:rPr>
+          <w:sz w:val="28"/>
+          <w:szCs w:val="28"/>
+          <w:lang w:val="en-US"/>
+        </w:rPr>
+        <w:t xml:space="preserve"> and </w:t>
+      </w:r>
+      <w:proofErr w:type="spellStart"/>
+      <w:r>
+        <w:rPr>
+          <w:sz w:val="28"/>
+          <w:szCs w:val="28"/>
+          <w:lang w:val="en-US"/>
+        </w:rPr>
+        <w:t>PreviousEarlyRepaymentsCountBeforeLoan</w:t>
+      </w:r>
+      <w:proofErr w:type="spellEnd"/>
+      <w:r>
+        <w:rPr>
+          <w:sz w:val="28"/>
+          <w:szCs w:val="28"/>
+          <w:lang w:val="en-US"/>
+        </w:rPr>
+        <w:t xml:space="preserve">. </w:t>
+      </w:r>
+    </w:p>
+    <w:p>
+      <w:pPr>
+        <w:spacing w:line="360" w:lineRule="auto"/>
+        <w:ind w:left="360"/>
+        <w:rPr>
+          <w:lang w:val="en-US"/>
+        </w:rPr>
+      </w:pPr>
+      <w:r>
+        <w:rPr>
+          <w:noProof/>
+        </w:rPr>
+        <w:drawing>
+          <wp:inline distT="0" distB="0" distL="0" distR="0" wp14:anchorId="2DC1E581" wp14:editId="725DDDD0">
+            <wp:extent cx="5943600" cy="1219835"/>
+            <wp:effectExtent l="0" t="0" r="0" b="0"/>
+            <wp:docPr id="14" name="Picture 14" descr="Text&#10;&#10;Description automatically generated"/>
+            <wp:cNvGraphicFramePr>
+              <a:graphicFrameLocks xmlns:a="http://schemas.openxmlformats.org/drawingml/2006/main" noChangeAspect="1"/>
+            </wp:cNvGraphicFramePr>
+            <a:graphic xmlns:a="http://schemas.openxmlformats.org/drawingml/2006/main">
+              <a:graphicData uri="http://schemas.openxmlformats.org/drawingml/2006/picture">
+                <pic:pic xmlns:pic="http://schemas.openxmlformats.org/drawingml/2006/picture">
+                  <pic:nvPicPr>
+                    <pic:cNvPr id="14" name="Picture 14" descr="Text&#10;&#10;Description automatically generated"/>
+                    <pic:cNvPicPr/>
+                  </pic:nvPicPr>
+                  <pic:blipFill>
+                    <a:blip r:embed="rId19"/>
+                    <a:stretch>
+                      <a:fillRect/>
+                    </a:stretch>
+                  </pic:blipFill>
+                  <pic:spPr>
+                    <a:xfrm>
+                      <a:off x="0" y="0"/>
+                      <a:ext cx="5943600" cy="1219835"/>
+                    </a:xfrm>
+                    <a:prstGeom prst="rect">
+                      <a:avLst/>
+                    </a:prstGeom>
+                  </pic:spPr>
+                </pic:pic>
+              </a:graphicData>
+            </a:graphic>
+          </wp:inline>
+        </w:drawing>
+      </w:r>
+    </w:p>
+    <w:p>
+      <w:pPr>
+        <w:spacing w:line="360" w:lineRule="auto"/>
+        <w:rPr>
+          <w:sz w:val="28"/>
+          <w:szCs w:val="28"/>
+          <w:lang w:val="en-US"/>
+        </w:rPr>
+      </w:pPr>
+    </w:p>
+    <w:p>
+      <w:pPr>
+        <w:spacing w:line="360" w:lineRule="auto"/>
+        <w:rPr>
+          <w:sz w:val="28"/>
+          <w:szCs w:val="28"/>
+          <w:lang w:val="en-US"/>
+        </w:rPr>
+      </w:pPr>
+      <w:r>
+        <w:rPr>
+          <w:b/>
+          <w:bCs/>
+          <w:sz w:val="28"/>
+          <w:szCs w:val="28"/>
+          <w:lang w:val="en-US"/>
+        </w:rPr>
+        <w:t>Categorical Encoding:</w:t>
+      </w:r>
+      <w:r>
+        <w:rPr>
+          <w:b/>
+          <w:bCs/>
+          <w:sz w:val="28"/>
+          <w:szCs w:val="28"/>
+          <w:lang w:val="en-US"/>
+        </w:rPr>
+        <w:t xml:space="preserve"> </w:t>
+      </w:r>
+    </w:p>
+    <w:p>
+      <w:pPr>
+        <w:spacing w:line="360" w:lineRule="auto"/>
+        <w:rPr>
+          <w:sz w:val="28"/>
+          <w:szCs w:val="28"/>
+          <w:lang w:val="en-US"/>
+        </w:rPr>
+      </w:pPr>
+      <w:r>
+        <w:rPr>
+          <w:sz w:val="28"/>
+          <w:szCs w:val="28"/>
+          <w:lang w:val="en-US"/>
+        </w:rPr>
+        <w:t>I need</w:t>
+      </w:r>
+      <w:r>
+        <w:rPr>
+          <w:sz w:val="28"/>
+          <w:szCs w:val="28"/>
+          <w:lang w:val="en-US"/>
+        </w:rPr>
+        <w:t>ed</w:t>
+      </w:r>
+      <w:r>
+        <w:rPr>
+          <w:sz w:val="28"/>
+          <w:szCs w:val="28"/>
+          <w:lang w:val="en-US"/>
+        </w:rPr>
+        <w:t xml:space="preserve"> to convert all the categorical variables to features. Looking at the datasets, data like gender, </w:t>
+      </w:r>
+      <w:proofErr w:type="spellStart"/>
+      <w:r>
+        <w:rPr>
+          <w:sz w:val="28"/>
+          <w:szCs w:val="28"/>
+          <w:lang w:val="en-US"/>
+        </w:rPr>
+        <w:t>verificationtype</w:t>
+      </w:r>
+      <w:proofErr w:type="spellEnd"/>
+      <w:r>
+        <w:rPr>
+          <w:sz w:val="28"/>
+          <w:szCs w:val="28"/>
+          <w:lang w:val="en-US"/>
+        </w:rPr>
+        <w:t xml:space="preserve">, </w:t>
+      </w:r>
+      <w:proofErr w:type="spellStart"/>
+      <w:r>
+        <w:rPr>
+          <w:sz w:val="28"/>
+          <w:szCs w:val="28"/>
+          <w:lang w:val="en-US"/>
+        </w:rPr>
+        <w:t>newcreditcustomer</w:t>
+      </w:r>
+      <w:proofErr w:type="spellEnd"/>
+      <w:r>
+        <w:rPr>
+          <w:sz w:val="28"/>
+          <w:szCs w:val="28"/>
+          <w:lang w:val="en-US"/>
+        </w:rPr>
+        <w:t xml:space="preserve"> </w:t>
+      </w:r>
+      <w:proofErr w:type="spellStart"/>
+      <w:r>
+        <w:rPr>
+          <w:sz w:val="28"/>
+          <w:szCs w:val="28"/>
+          <w:lang w:val="en-US"/>
+        </w:rPr>
+        <w:t>etc</w:t>
+      </w:r>
+      <w:proofErr w:type="spellEnd"/>
+      <w:r>
+        <w:rPr>
+          <w:sz w:val="28"/>
+          <w:szCs w:val="28"/>
+          <w:lang w:val="en-US"/>
+        </w:rPr>
+        <w:t xml:space="preserve">, are categorical variables as they have meanings beyond being just numbers. </w:t>
+      </w:r>
+    </w:p>
+    <w:p>
+      <w:pPr>
+        <w:spacing w:line="360" w:lineRule="auto"/>
+        <w:rPr>
+          <w:sz w:val="28"/>
+          <w:szCs w:val="28"/>
+          <w:lang w:val="en-US"/>
+        </w:rPr>
+      </w:pPr>
+      <w:r>
+        <w:rPr>
+          <w:sz w:val="28"/>
+          <w:szCs w:val="28"/>
+          <w:lang w:val="en-US"/>
+        </w:rPr>
+        <w:lastRenderedPageBreak/>
+        <w:t xml:space="preserve">I </w:t>
+      </w:r>
+      <w:r>
+        <w:rPr>
+          <w:sz w:val="28"/>
+          <w:szCs w:val="28"/>
+          <w:lang w:val="en-US"/>
+        </w:rPr>
+        <w:t xml:space="preserve">used </w:t>
+      </w:r>
+      <w:r>
+        <w:rPr>
+          <w:sz w:val="28"/>
+          <w:szCs w:val="28"/>
+          <w:lang w:val="en-US"/>
+        </w:rPr>
+        <w:t xml:space="preserve">one hot encoding instead of label encoding to convert all the categorical variables into numerical variable. Although label encoding is more direct and easier to implement, </w:t>
+      </w:r>
+      <w:r>
+        <w:rPr>
+          <w:sz w:val="28"/>
+          <w:szCs w:val="28"/>
+          <w:lang w:val="en-US"/>
+        </w:rPr>
+        <w:t xml:space="preserve">I recognized that </w:t>
+      </w:r>
+      <w:r>
+        <w:rPr>
+          <w:sz w:val="28"/>
+          <w:szCs w:val="28"/>
+          <w:lang w:val="en-US"/>
+        </w:rPr>
+        <w:t>it c</w:t>
+      </w:r>
+      <w:r>
+        <w:rPr>
+          <w:sz w:val="28"/>
+          <w:szCs w:val="28"/>
+          <w:lang w:val="en-US"/>
+        </w:rPr>
+        <w:t>ould</w:t>
+      </w:r>
+      <w:r>
+        <w:rPr>
+          <w:sz w:val="28"/>
+          <w:szCs w:val="28"/>
+          <w:lang w:val="en-US"/>
+        </w:rPr>
+        <w:t xml:space="preserve"> throw off the model as it assigns values to numbers based on their alphabetical order, the model can therefore assume that 4 is greater than 1 and make a prediction based on that.</w:t>
+      </w:r>
+    </w:p>
+    <w:p>
+      <w:pPr>
+        <w:spacing w:line="360" w:lineRule="auto"/>
+        <w:rPr>
+          <w:sz w:val="28"/>
+          <w:szCs w:val="28"/>
+          <w:lang w:val="en-US"/>
+        </w:rPr>
+      </w:pPr>
+      <w:r>
+        <w:rPr>
+          <w:sz w:val="28"/>
+          <w:szCs w:val="28"/>
+          <w:lang w:val="en-US"/>
+        </w:rPr>
+        <w:t>One hot encoding, however, creates additional features based on the number of unique values in the categorical feature. It has the disadvantage of adding more columns to the dataset. Every unique value in the category will be added as a feature.</w:t>
+      </w:r>
+    </w:p>
+    <w:p>
+      <w:pPr>
+        <w:spacing w:line="360" w:lineRule="auto"/>
+        <w:rPr>
+          <w:sz w:val="28"/>
+          <w:szCs w:val="28"/>
+          <w:lang w:val="en-US"/>
+        </w:rPr>
+      </w:pPr>
+      <w:r>
+        <w:rPr>
+          <w:sz w:val="28"/>
+          <w:szCs w:val="28"/>
+          <w:lang w:val="en-US"/>
+        </w:rPr>
+        <w:t xml:space="preserve">The categorical variables that were identified by checking the data description are: </w:t>
+      </w:r>
+    </w:p>
+    <w:p>
+      <w:pPr>
+        <w:pStyle w:val="ListParagraph"/>
+        <w:numPr>
+          <w:ilvl w:val="0"/>
+          <w:numId w:val="2"/>
+        </w:numPr>
+        <w:spacing w:line="360" w:lineRule="auto"/>
+        <w:rPr>
+          <w:sz w:val="28"/>
+          <w:szCs w:val="28"/>
+          <w:lang w:val="en-US"/>
+        </w:rPr>
+      </w:pPr>
+      <w:r>
+        <w:rPr>
+          <w:sz w:val="28"/>
+          <w:szCs w:val="28"/>
+          <w:lang w:val="en-US"/>
+        </w:rPr>
+        <w:t>Gender</w:t>
+      </w:r>
+    </w:p>
+    <w:p>
+      <w:pPr>
+        <w:pStyle w:val="ListParagraph"/>
+        <w:numPr>
+          <w:ilvl w:val="0"/>
+          <w:numId w:val="2"/>
+        </w:numPr>
+        <w:spacing w:line="360" w:lineRule="auto"/>
+        <w:rPr>
+          <w:sz w:val="28"/>
+          <w:szCs w:val="28"/>
+          <w:lang w:val="en-US"/>
+        </w:rPr>
+      </w:pPr>
+      <w:proofErr w:type="spellStart"/>
+      <w:r>
+        <w:rPr>
+          <w:sz w:val="28"/>
+          <w:szCs w:val="28"/>
+          <w:lang w:val="en-US"/>
+        </w:rPr>
+        <w:t>VerificationType</w:t>
+      </w:r>
+      <w:proofErr w:type="spellEnd"/>
+    </w:p>
+    <w:p>
+      <w:pPr>
+        <w:pStyle w:val="ListParagraph"/>
+        <w:numPr>
+          <w:ilvl w:val="0"/>
+          <w:numId w:val="2"/>
+        </w:numPr>
+        <w:spacing w:line="360" w:lineRule="auto"/>
+        <w:rPr>
+          <w:sz w:val="28"/>
+          <w:szCs w:val="28"/>
+          <w:lang w:val="en-US"/>
+        </w:rPr>
+      </w:pPr>
+      <w:proofErr w:type="spellStart"/>
+      <w:r>
+        <w:rPr>
+          <w:sz w:val="28"/>
+          <w:szCs w:val="28"/>
+          <w:lang w:val="en-US"/>
+        </w:rPr>
+        <w:t>NewCreditCustomer</w:t>
+      </w:r>
+      <w:proofErr w:type="spellEnd"/>
+    </w:p>
+    <w:p>
+      <w:pPr>
+        <w:pStyle w:val="ListParagraph"/>
+        <w:numPr>
+          <w:ilvl w:val="0"/>
+          <w:numId w:val="2"/>
+        </w:numPr>
+        <w:spacing w:line="360" w:lineRule="auto"/>
+        <w:rPr>
+          <w:sz w:val="28"/>
+          <w:szCs w:val="28"/>
+          <w:lang w:val="en-US"/>
+        </w:rPr>
+      </w:pPr>
+      <w:proofErr w:type="spellStart"/>
+      <w:r>
+        <w:rPr>
+          <w:sz w:val="28"/>
+          <w:szCs w:val="28"/>
+          <w:lang w:val="en-US"/>
+        </w:rPr>
+        <w:t>UseOfLoan</w:t>
+      </w:r>
+      <w:proofErr w:type="spellEnd"/>
+    </w:p>
+    <w:p>
+      <w:pPr>
+        <w:pStyle w:val="ListParagraph"/>
+        <w:numPr>
+          <w:ilvl w:val="0"/>
+          <w:numId w:val="2"/>
+        </w:numPr>
+        <w:spacing w:line="360" w:lineRule="auto"/>
+        <w:rPr>
+          <w:sz w:val="28"/>
+          <w:szCs w:val="28"/>
+          <w:lang w:val="en-US"/>
+        </w:rPr>
+      </w:pPr>
+      <w:r>
+        <w:rPr>
+          <w:sz w:val="28"/>
+          <w:szCs w:val="28"/>
+          <w:lang w:val="en-US"/>
+        </w:rPr>
+        <w:t xml:space="preserve">Country </w:t>
+      </w:r>
+    </w:p>
+    <w:p>
+      <w:pPr>
+        <w:pStyle w:val="ListParagraph"/>
+        <w:numPr>
+          <w:ilvl w:val="0"/>
+          <w:numId w:val="2"/>
+        </w:numPr>
+        <w:spacing w:line="360" w:lineRule="auto"/>
+        <w:rPr>
+          <w:sz w:val="28"/>
+          <w:szCs w:val="28"/>
+          <w:lang w:val="en-US"/>
+        </w:rPr>
+      </w:pPr>
+      <w:proofErr w:type="spellStart"/>
+      <w:r>
+        <w:rPr>
+          <w:sz w:val="28"/>
+          <w:szCs w:val="28"/>
+          <w:lang w:val="en-US"/>
+        </w:rPr>
+        <w:t>LoanDuration</w:t>
+      </w:r>
+      <w:proofErr w:type="spellEnd"/>
+    </w:p>
+    <w:p>
+      <w:pPr>
+        <w:pStyle w:val="ListParagraph"/>
+        <w:numPr>
+          <w:ilvl w:val="0"/>
+          <w:numId w:val="2"/>
+        </w:numPr>
+        <w:spacing w:line="360" w:lineRule="auto"/>
+        <w:rPr>
+          <w:sz w:val="28"/>
+          <w:szCs w:val="28"/>
+          <w:lang w:val="en-US"/>
+        </w:rPr>
+      </w:pPr>
+      <w:r>
+        <w:rPr>
+          <w:sz w:val="28"/>
+          <w:szCs w:val="28"/>
+          <w:lang w:val="en-US"/>
+        </w:rPr>
+        <w:t>Educatio</w:t>
+      </w:r>
+      <w:r>
+        <w:rPr>
+          <w:sz w:val="28"/>
+          <w:szCs w:val="28"/>
+          <w:lang w:val="en-US"/>
+        </w:rPr>
+        <w:t>n</w:t>
+      </w:r>
+    </w:p>
+    <w:p>
+      <w:pPr>
+        <w:pStyle w:val="ListParagraph"/>
+        <w:numPr>
+          <w:ilvl w:val="0"/>
+          <w:numId w:val="2"/>
+        </w:numPr>
+        <w:spacing w:line="360" w:lineRule="auto"/>
+        <w:rPr>
+          <w:sz w:val="28"/>
+          <w:szCs w:val="28"/>
+          <w:lang w:val="en-US"/>
+        </w:rPr>
+      </w:pPr>
+      <w:proofErr w:type="spellStart"/>
+      <w:r>
+        <w:rPr>
+          <w:sz w:val="28"/>
+          <w:szCs w:val="28"/>
+          <w:lang w:val="en-US"/>
+        </w:rPr>
+        <w:t>MaritalStatus</w:t>
+      </w:r>
+      <w:proofErr w:type="spellEnd"/>
+    </w:p>
+    <w:p>
+      <w:pPr>
+        <w:pStyle w:val="ListParagraph"/>
+        <w:numPr>
+          <w:ilvl w:val="0"/>
+          <w:numId w:val="2"/>
+        </w:numPr>
+        <w:spacing w:line="360" w:lineRule="auto"/>
+        <w:rPr>
+          <w:sz w:val="28"/>
+          <w:szCs w:val="28"/>
+          <w:lang w:val="en-US"/>
+        </w:rPr>
+      </w:pPr>
+      <w:proofErr w:type="spellStart"/>
+      <w:r>
+        <w:rPr>
+          <w:sz w:val="28"/>
+          <w:szCs w:val="28"/>
+          <w:lang w:val="en-US"/>
+        </w:rPr>
+        <w:t>EmploymentStatus</w:t>
+      </w:r>
+      <w:proofErr w:type="spellEnd"/>
+    </w:p>
+    <w:p>
+      <w:pPr>
+        <w:pStyle w:val="ListParagraph"/>
+        <w:numPr>
+          <w:ilvl w:val="0"/>
+          <w:numId w:val="2"/>
+        </w:numPr>
+        <w:spacing w:line="360" w:lineRule="auto"/>
+        <w:rPr>
+          <w:sz w:val="28"/>
+          <w:szCs w:val="28"/>
+          <w:lang w:val="en-US"/>
+        </w:rPr>
+      </w:pPr>
+      <w:proofErr w:type="spellStart"/>
+      <w:r>
+        <w:rPr>
+          <w:sz w:val="28"/>
+          <w:szCs w:val="28"/>
+          <w:lang w:val="en-US"/>
+        </w:rPr>
+        <w:t>EmploymentDurationCurrentEmployer</w:t>
+      </w:r>
+      <w:proofErr w:type="spellEnd"/>
+    </w:p>
+    <w:p>
+      <w:pPr>
+        <w:pStyle w:val="ListParagraph"/>
+        <w:numPr>
+          <w:ilvl w:val="0"/>
+          <w:numId w:val="2"/>
+        </w:numPr>
+        <w:spacing w:line="360" w:lineRule="auto"/>
+        <w:rPr>
+          <w:sz w:val="28"/>
+          <w:szCs w:val="28"/>
+          <w:lang w:val="en-US"/>
+        </w:rPr>
+      </w:pPr>
+      <w:proofErr w:type="spellStart"/>
+      <w:r>
+        <w:rPr>
+          <w:sz w:val="28"/>
+          <w:szCs w:val="28"/>
+          <w:lang w:val="en-US"/>
+        </w:rPr>
+        <w:t>OccupationArea</w:t>
+      </w:r>
+      <w:proofErr w:type="spellEnd"/>
+    </w:p>
+    <w:p>
+      <w:pPr>
+        <w:pStyle w:val="ListParagraph"/>
+        <w:numPr>
+          <w:ilvl w:val="0"/>
+          <w:numId w:val="2"/>
+        </w:numPr>
+        <w:spacing w:line="360" w:lineRule="auto"/>
+        <w:rPr>
+          <w:sz w:val="28"/>
+          <w:szCs w:val="28"/>
+          <w:lang w:val="en-US"/>
+        </w:rPr>
+      </w:pPr>
+      <w:proofErr w:type="spellStart"/>
+      <w:r>
+        <w:rPr>
+          <w:sz w:val="28"/>
+          <w:szCs w:val="28"/>
+          <w:lang w:val="en-US"/>
+        </w:rPr>
+        <w:t>HomeOwnershipType</w:t>
+      </w:r>
+      <w:proofErr w:type="spellEnd"/>
+    </w:p>
+    <w:p>
+      <w:pPr>
+        <w:spacing w:line="360" w:lineRule="auto"/>
+        <w:ind w:left="360"/>
+        <w:rPr>
+          <w:sz w:val="28"/>
+          <w:szCs w:val="28"/>
+          <w:lang w:val="en-US"/>
+        </w:rPr>
+      </w:pPr>
+      <w:r>
+        <w:rPr>
+          <w:sz w:val="28"/>
+          <w:szCs w:val="28"/>
+          <w:lang w:val="en-US"/>
+        </w:rPr>
+        <w:lastRenderedPageBreak/>
+        <w:t xml:space="preserve">The code I used to implement this can be found in the </w:t>
+      </w:r>
+      <w:proofErr w:type="spellStart"/>
+      <w:r>
+        <w:rPr>
+          <w:sz w:val="28"/>
+          <w:szCs w:val="28"/>
+          <w:lang w:val="en-US"/>
+        </w:rPr>
+        <w:t>github</w:t>
+      </w:r>
+      <w:proofErr w:type="spellEnd"/>
+      <w:r>
+        <w:rPr>
+          <w:sz w:val="28"/>
+          <w:szCs w:val="28"/>
+          <w:lang w:val="en-US"/>
+        </w:rPr>
+        <w:t xml:space="preserve"> repository. </w:t>
+      </w:r>
+      <w:r>
+        <w:rPr>
+          <w:sz w:val="28"/>
+          <w:szCs w:val="28"/>
+          <w:lang w:val="en-US"/>
+        </w:rPr>
+        <w:t xml:space="preserve">I dropped the original columns once the new features had been created. </w:t>
+      </w:r>
+    </w:p>
+    <w:p>
+      <w:pPr>
+        <w:spacing w:line="360" w:lineRule="auto"/>
+        <w:rPr>
+          <w:sz w:val="28"/>
+          <w:szCs w:val="28"/>
+          <w:lang w:val="en-US"/>
+        </w:rPr>
+      </w:pPr>
+    </w:p>
+    <w:p>
+      <w:pPr>
+        <w:spacing w:line="360" w:lineRule="auto"/>
+        <w:rPr>
+          <w:sz w:val="28"/>
+          <w:szCs w:val="28"/>
+          <w:lang w:val="en-US"/>
+        </w:rPr>
+      </w:pPr>
+      <w:r>
+        <w:rPr>
+          <w:sz w:val="28"/>
+          <w:szCs w:val="28"/>
+          <w:lang w:val="en-US"/>
+        </w:rPr>
+        <w:t xml:space="preserve">The default column </w:t>
+      </w:r>
+      <w:r>
+        <w:rPr>
+          <w:sz w:val="28"/>
+          <w:szCs w:val="28"/>
+          <w:lang w:val="en-US"/>
+        </w:rPr>
+        <w:t>was</w:t>
+      </w:r>
+      <w:r>
+        <w:rPr>
+          <w:sz w:val="28"/>
+          <w:szCs w:val="28"/>
+          <w:lang w:val="en-US"/>
+        </w:rPr>
+        <w:t xml:space="preserve"> left alone since it only involves two variables 1 and 0. Like what's expected from label encoding. Using label encoding this way is fine.</w:t>
+      </w:r>
+    </w:p>
+    <w:p>
+      <w:pPr>
+        <w:spacing w:line="360" w:lineRule="auto"/>
+        <w:rPr>
+          <w:b/>
+          <w:bCs/>
+          <w:sz w:val="28"/>
+          <w:szCs w:val="28"/>
+          <w:lang w:val="en-US"/>
+        </w:rPr>
+      </w:pPr>
+      <w:r>
+        <w:rPr>
+          <w:b/>
+          <w:bCs/>
+          <w:sz w:val="28"/>
+          <w:szCs w:val="28"/>
+          <w:lang w:val="en-US"/>
+        </w:rPr>
+        <w:t xml:space="preserve">Defining the dependent and independent variables: </w:t>
+      </w:r>
+    </w:p>
+    <w:p>
+      <w:pPr>
+        <w:spacing w:line="360" w:lineRule="auto"/>
+        <w:rPr>
+          <w:sz w:val="28"/>
+          <w:szCs w:val="28"/>
+          <w:lang w:val="en-US"/>
+        </w:rPr>
+      </w:pPr>
+      <w:r>
+        <w:rPr>
+          <w:sz w:val="28"/>
+          <w:szCs w:val="28"/>
+          <w:lang w:val="en-US"/>
+        </w:rPr>
+        <w:t xml:space="preserve">After specifying my default column, I regarded that as the dependent variable and considered all the other columns as the </w:t>
+      </w:r>
+      <w:r>
+        <w:rPr>
+          <w:sz w:val="28"/>
+          <w:szCs w:val="28"/>
+          <w:lang w:val="en-US"/>
+        </w:rPr>
+        <w:t xml:space="preserve">independent variables, so I selected the default column as y and selected all other column that isn’t the default column as x. </w:t>
+      </w:r>
+      <w:r>
+        <w:rPr>
+          <w:noProof/>
+        </w:rPr>
+        <w:drawing>
+          <wp:inline distT="0" distB="0" distL="0" distR="0" wp14:anchorId="33EAB35E" wp14:editId="63304ACC">
+            <wp:extent cx="5943600" cy="1538605"/>
+            <wp:effectExtent l="0" t="0" r="0" b="4445"/>
+            <wp:docPr id="15" name="Picture 15" descr="Text&#10;&#10;Description automatically generated"/>
+            <wp:cNvGraphicFramePr>
+              <a:graphicFrameLocks xmlns:a="http://schemas.openxmlformats.org/drawingml/2006/main" noChangeAspect="1"/>
+            </wp:cNvGraphicFramePr>
+            <a:graphic xmlns:a="http://schemas.openxmlformats.org/drawingml/2006/main">
+              <a:graphicData uri="http://schemas.openxmlformats.org/drawingml/2006/picture">
+                <pic:pic xmlns:pic="http://schemas.openxmlformats.org/drawingml/2006/picture">
+                  <pic:nvPicPr>
+                    <pic:cNvPr id="15" name="Picture 15" descr="Text&#10;&#10;Description automatically generated"/>
+                    <pic:cNvPicPr/>
+                  </pic:nvPicPr>
+                  <pic:blipFill>
+                    <a:blip r:embed="rId20"/>
+                    <a:stretch>
+                      <a:fillRect/>
+                    </a:stretch>
+                  </pic:blipFill>
+                  <pic:spPr>
+                    <a:xfrm>
+                      <a:off x="0" y="0"/>
+                      <a:ext cx="5943600" cy="1538605"/>
+                    </a:xfrm>
+                    <a:prstGeom prst="rect">
+                      <a:avLst/>
+                    </a:prstGeom>
+                  </pic:spPr>
+                </pic:pic>
+              </a:graphicData>
+            </a:graphic>
+          </wp:inline>
+        </w:drawing>
+      </w:r>
+    </w:p>
+    <w:p>
+      <w:pPr>
+        <w:spacing w:line="360" w:lineRule="auto"/>
+        <w:ind w:left="360"/>
+        <w:rPr>
+          <w:sz w:val="28"/>
+          <w:szCs w:val="28"/>
+          <w:lang w:val="en-US"/>
+        </w:rPr>
+      </w:pPr>
+    </w:p>
+    <w:p>
+      <w:pPr>
+        <w:spacing w:line="360" w:lineRule="auto"/>
+        <w:rPr>
+          <w:b/>
+          <w:bCs/>
+          <w:sz w:val="28"/>
+          <w:szCs w:val="28"/>
+          <w:lang w:val="en-US"/>
+        </w:rPr>
+      </w:pPr>
+      <w:r>
+        <w:rPr>
+          <w:b/>
+          <w:bCs/>
+          <w:sz w:val="28"/>
+          <w:szCs w:val="28"/>
+          <w:lang w:val="en-US"/>
+        </w:rPr>
+        <w:t>Train – Test- Split</w:t>
+      </w:r>
+      <w:r>
+        <w:rPr>
+          <w:b/>
+          <w:bCs/>
+          <w:sz w:val="28"/>
+          <w:szCs w:val="28"/>
+          <w:lang w:val="en-US"/>
+        </w:rPr>
+        <w:t xml:space="preserve">: </w:t>
+      </w:r>
+    </w:p>
+    <w:p>
+      <w:pPr>
+        <w:spacing w:line="360" w:lineRule="auto"/>
+        <w:rPr>
+          <w:sz w:val="28"/>
+          <w:szCs w:val="28"/>
+          <w:lang w:val="en-US"/>
+        </w:rPr>
+      </w:pPr>
+      <w:r>
+        <w:rPr>
+          <w:sz w:val="28"/>
+          <w:szCs w:val="28"/>
+          <w:lang w:val="en-US"/>
+        </w:rPr>
+        <w:t xml:space="preserve">I needed to then split my data into training and test data, the training data will be used to train the model while the test data will be used to test the performance of the model on a smilingly new dataset. </w:t>
+      </w:r>
+    </w:p>
+    <w:p>
+      <w:pPr>
+        <w:spacing w:line="360" w:lineRule="auto"/>
+        <w:rPr>
+          <w:sz w:val="28"/>
+          <w:szCs w:val="28"/>
+          <w:lang w:val="en-US"/>
+        </w:rPr>
+      </w:pPr>
+      <w:r>
+        <w:rPr>
+          <w:sz w:val="28"/>
+          <w:szCs w:val="28"/>
+          <w:lang w:val="en-US"/>
+        </w:rPr>
+        <w:t xml:space="preserve">I set the test size to 25% of the entire dataset and ensured that the test data was selected at random to ensure that my model is isn’t just performing on a specific </w:t>
+      </w:r>
+      <w:r>
+        <w:rPr>
+          <w:sz w:val="28"/>
+          <w:szCs w:val="28"/>
+          <w:lang w:val="en-US"/>
+        </w:rPr>
+        <w:lastRenderedPageBreak/>
+        <w:t xml:space="preserve">group. </w:t>
+      </w:r>
+      <w:r>
+        <w:rPr>
+          <w:noProof/>
+        </w:rPr>
+        <w:drawing>
+          <wp:inline distT="0" distB="0" distL="0" distR="0" wp14:anchorId="3812F3E1" wp14:editId="16D84BB6">
+            <wp:extent cx="5943600" cy="1127760"/>
+            <wp:effectExtent l="0" t="0" r="0" b="0"/>
+            <wp:docPr id="16" name="Picture 16" descr="Text&#10;&#10;Description automatically generated"/>
+            <wp:cNvGraphicFramePr>
+              <a:graphicFrameLocks xmlns:a="http://schemas.openxmlformats.org/drawingml/2006/main" noChangeAspect="1"/>
+            </wp:cNvGraphicFramePr>
+            <a:graphic xmlns:a="http://schemas.openxmlformats.org/drawingml/2006/main">
+              <a:graphicData uri="http://schemas.openxmlformats.org/drawingml/2006/picture">
+                <pic:pic xmlns:pic="http://schemas.openxmlformats.org/drawingml/2006/picture">
+                  <pic:nvPicPr>
+                    <pic:cNvPr id="16" name="Picture 16" descr="Text&#10;&#10;Description automatically generated"/>
+                    <pic:cNvPicPr/>
+                  </pic:nvPicPr>
+                  <pic:blipFill>
+                    <a:blip r:embed="rId21"/>
+                    <a:stretch>
+                      <a:fillRect/>
+                    </a:stretch>
+                  </pic:blipFill>
+                  <pic:spPr>
+                    <a:xfrm>
+                      <a:off x="0" y="0"/>
+                      <a:ext cx="5943600" cy="1127760"/>
+                    </a:xfrm>
+                    <a:prstGeom prst="rect">
+                      <a:avLst/>
+                    </a:prstGeom>
+                  </pic:spPr>
+                </pic:pic>
+              </a:graphicData>
+            </a:graphic>
+          </wp:inline>
+        </w:drawing>
+      </w:r>
+    </w:p>
+    <w:p>
+      <w:pPr>
+        <w:spacing w:line="360" w:lineRule="auto"/>
+        <w:rPr>
+          <w:sz w:val="28"/>
+          <w:szCs w:val="28"/>
+          <w:lang w:val="en-US"/>
+        </w:rPr>
+      </w:pPr>
+      <w:r>
+        <w:rPr>
+          <w:sz w:val="28"/>
+          <w:szCs w:val="28"/>
+          <w:lang w:val="en-US"/>
+        </w:rPr>
+        <w:t xml:space="preserve">The random controls the shuffling process of the train and test data. Since I have set a specific value, the shuffling process will always be the same no matter how many times I run the code. </w:t>
+      </w:r>
+    </w:p>
+    <w:p>
+      <w:pPr>
+        <w:spacing w:line="360" w:lineRule="auto"/>
+        <w:ind w:left="360"/>
+        <w:rPr>
+          <w:sz w:val="28"/>
+          <w:szCs w:val="28"/>
+          <w:lang w:val="en-US"/>
+        </w:rPr>
+      </w:pPr>
+    </w:p>
+    <w:p>
+      <w:pPr>
+        <w:spacing w:line="360" w:lineRule="auto"/>
+        <w:rPr>
+          <w:sz w:val="28"/>
+          <w:szCs w:val="28"/>
+          <w:lang w:val="en-US"/>
+        </w:rPr>
+      </w:pPr>
+    </w:p>
+    <w:p>
+      <w:pPr>
+        <w:spacing w:line="360" w:lineRule="auto"/>
+        <w:rPr>
+          <w:sz w:val="28"/>
+          <w:szCs w:val="28"/>
+          <w:lang w:val="en-US"/>
+        </w:rPr>
+      </w:pPr>
+    </w:p>
+    <w:p>
+      <w:pPr>
+        <w:spacing w:line="360" w:lineRule="auto"/>
+        <w:rPr>
+          <w:sz w:val="28"/>
+          <w:szCs w:val="28"/>
+          <w:lang w:val="en-US"/>
+        </w:rPr>
+      </w:pPr>
+    </w:p>
+    <w:p>
+      <w:pPr>
+        <w:spacing w:line="360" w:lineRule="auto"/>
+        <w:rPr>
+          <w:b/>
+          <w:bCs/>
+          <w:sz w:val="28"/>
+          <w:szCs w:val="28"/>
+          <w:lang w:val="en-US"/>
+        </w:rPr>
+      </w:pPr>
+      <w:r>
+        <w:rPr>
+          <w:b/>
+          <w:bCs/>
+          <w:sz w:val="28"/>
+          <w:szCs w:val="28"/>
           <w:lang w:val="en-US"/>
         </w:rPr>
         <w:t xml:space="preserve">Random Forest Implementation: </w:t>
@@ -131,33 +4881,690 @@
     </w:p>
     <w:p>
       <w:pPr>
-        <w:rPr>
-          <w:lang w:val="en-US"/>
-        </w:rPr>
-      </w:pPr>
-    </w:p>
-    <w:p>
-      <w:pPr>
-        <w:rPr>
-          <w:lang w:val="en-US"/>
-        </w:rPr>
-      </w:pPr>
-    </w:p>
-    <w:p>
-      <w:pPr>
-        <w:rPr>
-          <w:lang w:val="en-US"/>
-        </w:rPr>
-      </w:pPr>
-    </w:p>
-    <w:p>
-      <w:pPr>
-        <w:rPr>
-          <w:lang w:val="en-US"/>
-        </w:rPr>
-      </w:pPr>
-      <w:r>
-        <w:rPr>
+        <w:spacing w:line="360" w:lineRule="auto"/>
+        <w:rPr>
+          <w:sz w:val="28"/>
+          <w:szCs w:val="28"/>
+          <w:lang w:val="en-US"/>
+        </w:rPr>
+      </w:pPr>
+      <w:r>
+        <w:rPr>
+          <w:sz w:val="28"/>
+          <w:szCs w:val="28"/>
+          <w:lang w:val="en-US"/>
+        </w:rPr>
+        <w:t xml:space="preserve">Once the data had been properly prepared and cleaned, there are no string values on any of the column, I went on to use the training part of the dataset which had the variable name </w:t>
+      </w:r>
+      <w:proofErr w:type="spellStart"/>
+      <w:r>
+        <w:rPr>
+          <w:sz w:val="28"/>
+          <w:szCs w:val="28"/>
+          <w:lang w:val="en-US"/>
+        </w:rPr>
+        <w:t>X_train</w:t>
+      </w:r>
+      <w:proofErr w:type="spellEnd"/>
+      <w:r>
+        <w:rPr>
+          <w:sz w:val="28"/>
+          <w:szCs w:val="28"/>
+          <w:lang w:val="en-US"/>
+        </w:rPr>
+        <w:t xml:space="preserve">, to train the random forest model. The random forest function was imported from the </w:t>
+      </w:r>
+      <w:proofErr w:type="spellStart"/>
+      <w:r>
+        <w:rPr>
+          <w:sz w:val="28"/>
+          <w:szCs w:val="28"/>
+          <w:lang w:val="en-US"/>
+        </w:rPr>
+        <w:t>sklearn</w:t>
+      </w:r>
+      <w:proofErr w:type="spellEnd"/>
+      <w:r>
+        <w:rPr>
+          <w:sz w:val="28"/>
+          <w:szCs w:val="28"/>
+          <w:lang w:val="en-US"/>
+        </w:rPr>
+        <w:t xml:space="preserve"> library and then the </w:t>
+      </w:r>
+      <w:r>
+        <w:rPr>
+          <w:sz w:val="28"/>
+          <w:szCs w:val="28"/>
+          <w:lang w:val="en-US"/>
+        </w:rPr>
+        <w:t>model</w:t>
+      </w:r>
+      <w:r>
+        <w:rPr>
+          <w:sz w:val="28"/>
+          <w:szCs w:val="28"/>
+          <w:lang w:val="en-US"/>
+        </w:rPr>
+        <w:t xml:space="preserve"> was </w:t>
+      </w:r>
+      <w:r>
+        <w:rPr>
+          <w:sz w:val="28"/>
+          <w:szCs w:val="28"/>
+          <w:lang w:val="en-US"/>
+        </w:rPr>
+        <w:t>trained</w:t>
+      </w:r>
+      <w:r>
+        <w:rPr>
+          <w:sz w:val="28"/>
+          <w:szCs w:val="28"/>
+          <w:lang w:val="en-US"/>
+        </w:rPr>
+        <w:t xml:space="preserve"> </w:t>
+      </w:r>
+      <w:r>
+        <w:rPr>
+          <w:sz w:val="28"/>
+          <w:szCs w:val="28"/>
+          <w:lang w:val="en-US"/>
+        </w:rPr>
+        <w:t>with</w:t>
+      </w:r>
+      <w:r>
+        <w:rPr>
+          <w:sz w:val="28"/>
+          <w:szCs w:val="28"/>
+          <w:lang w:val="en-US"/>
+        </w:rPr>
+        <w:t xml:space="preserve"> the </w:t>
+      </w:r>
+      <w:proofErr w:type="spellStart"/>
+      <w:r>
+        <w:rPr>
+          <w:sz w:val="28"/>
+          <w:szCs w:val="28"/>
+          <w:lang w:val="en-US"/>
+        </w:rPr>
+        <w:t>X_train</w:t>
+      </w:r>
+      <w:proofErr w:type="spellEnd"/>
+      <w:r>
+        <w:rPr>
+          <w:sz w:val="28"/>
+          <w:szCs w:val="28"/>
+          <w:lang w:val="en-US"/>
+        </w:rPr>
+        <w:t xml:space="preserve"> and </w:t>
+      </w:r>
+      <w:proofErr w:type="spellStart"/>
+      <w:r>
+        <w:rPr>
+          <w:sz w:val="28"/>
+          <w:szCs w:val="28"/>
+          <w:lang w:val="en-US"/>
+        </w:rPr>
+        <w:t>y_train</w:t>
+      </w:r>
+      <w:proofErr w:type="spellEnd"/>
+      <w:r>
+        <w:rPr>
+          <w:sz w:val="28"/>
+          <w:szCs w:val="28"/>
+          <w:lang w:val="en-US"/>
+        </w:rPr>
+        <w:t xml:space="preserve"> datasets. </w:t>
+      </w:r>
+    </w:p>
+    <w:p>
+      <w:pPr>
+        <w:spacing w:line="360" w:lineRule="auto"/>
+        <w:rPr>
+          <w:sz w:val="28"/>
+          <w:szCs w:val="28"/>
+          <w:lang w:val="en-US"/>
+        </w:rPr>
+      </w:pPr>
+      <w:r>
+        <w:rPr>
+          <w:sz w:val="28"/>
+          <w:szCs w:val="28"/>
+          <w:lang w:val="en-US"/>
+        </w:rPr>
+        <w:t xml:space="preserve">Some of the parameters I used for the random forest model in are the </w:t>
+      </w:r>
+      <w:proofErr w:type="spellStart"/>
+      <w:r>
+        <w:rPr>
+          <w:sz w:val="28"/>
+          <w:szCs w:val="28"/>
+          <w:lang w:val="en-US"/>
+        </w:rPr>
+        <w:t>n_estimator</w:t>
+      </w:r>
+      <w:proofErr w:type="spellEnd"/>
+      <w:r>
+        <w:rPr>
+          <w:sz w:val="28"/>
+          <w:szCs w:val="28"/>
+          <w:lang w:val="en-US"/>
+        </w:rPr>
+        <w:t xml:space="preserve"> (the number of trees I would like to build before taking the maximum voting or averages of prediction) and the </w:t>
+      </w:r>
+      <w:proofErr w:type="spellStart"/>
+      <w:r>
+        <w:rPr>
+          <w:sz w:val="28"/>
+          <w:szCs w:val="28"/>
+          <w:lang w:val="en-US"/>
+        </w:rPr>
+        <w:t>max_depth</w:t>
+      </w:r>
+      <w:proofErr w:type="spellEnd"/>
+      <w:r>
+        <w:rPr>
+          <w:sz w:val="28"/>
+          <w:szCs w:val="28"/>
+          <w:lang w:val="en-US"/>
+        </w:rPr>
+        <w:t xml:space="preserve"> (the depth I wish every tree in my random forest to grow). The random state </w:t>
+      </w:r>
+      <w:r>
+        <w:rPr>
+          <w:sz w:val="28"/>
+          <w:szCs w:val="28"/>
+          <w:lang w:val="en-US"/>
+        </w:rPr>
+        <w:t>val</w:t>
+      </w:r>
+      <w:r>
+        <w:rPr>
+          <w:sz w:val="28"/>
+          <w:szCs w:val="28"/>
+          <w:lang w:val="en-US"/>
+        </w:rPr>
+        <w:t xml:space="preserve">ue of the random forest is used to ensure that the </w:t>
+      </w:r>
+      <w:r>
+        <w:rPr>
+          <w:sz w:val="28"/>
+          <w:szCs w:val="28"/>
+          <w:lang w:val="en-US"/>
+        </w:rPr>
+        <w:t xml:space="preserve">randomization of the dataset is constant, hence, if I run </w:t>
+      </w:r>
+      <w:r>
+        <w:rPr>
+          <w:sz w:val="28"/>
+          <w:szCs w:val="28"/>
+          <w:lang w:val="en-US"/>
+        </w:rPr>
+        <w:lastRenderedPageBreak/>
+        <w:t xml:space="preserve">the model multiple times, I will get the same accuracy and the same mean absolute error. </w:t>
+      </w:r>
+    </w:p>
+    <w:p>
+      <w:pPr>
+        <w:spacing w:line="360" w:lineRule="auto"/>
+        <w:rPr>
+          <w:sz w:val="28"/>
+          <w:szCs w:val="28"/>
+          <w:lang w:val="en-US"/>
+        </w:rPr>
+      </w:pPr>
+      <w:r>
+        <w:rPr>
+          <w:sz w:val="28"/>
+          <w:szCs w:val="28"/>
+          <w:lang w:val="en-US"/>
+        </w:rPr>
+        <w:t>On fitting the model, I used it to predict the test data and compared the accuracy of the model with that of the actual values from the test data. From my result, 76% of the prediction was accurate</w:t>
+      </w:r>
+      <w:r>
+        <w:rPr>
+          <w:sz w:val="28"/>
+          <w:szCs w:val="28"/>
+          <w:lang w:val="en-US"/>
+        </w:rPr>
+        <w:t xml:space="preserve"> (i.e. the model predicted accurately that 76% of the loan applicants will either default or not)</w:t>
+      </w:r>
+      <w:r>
+        <w:rPr>
+          <w:sz w:val="28"/>
+          <w:szCs w:val="28"/>
+          <w:lang w:val="en-US"/>
+        </w:rPr>
+        <w:t xml:space="preserve">, and the mean absolute error stood at 0.23. </w:t>
+      </w:r>
+    </w:p>
+    <w:p>
+      <w:pPr>
+        <w:spacing w:line="360" w:lineRule="auto"/>
+        <w:rPr>
+          <w:sz w:val="28"/>
+          <w:szCs w:val="28"/>
+          <w:lang w:val="en-US"/>
+        </w:rPr>
+      </w:pPr>
+      <w:r>
+        <w:rPr>
+          <w:noProof/>
+        </w:rPr>
+        <w:drawing>
+          <wp:inline distT="0" distB="0" distL="0" distR="0" wp14:anchorId="09D22E4E" wp14:editId="1D5E78F8">
+            <wp:extent cx="5943600" cy="2737485"/>
+            <wp:effectExtent l="0" t="0" r="0" b="5715"/>
+            <wp:docPr id="17" name="Picture 17" descr="Text&#10;&#10;Description automatically generated"/>
+            <wp:cNvGraphicFramePr>
+              <a:graphicFrameLocks xmlns:a="http://schemas.openxmlformats.org/drawingml/2006/main" noChangeAspect="1"/>
+            </wp:cNvGraphicFramePr>
+            <a:graphic xmlns:a="http://schemas.openxmlformats.org/drawingml/2006/main">
+              <a:graphicData uri="http://schemas.openxmlformats.org/drawingml/2006/picture">
+                <pic:pic xmlns:pic="http://schemas.openxmlformats.org/drawingml/2006/picture">
+                  <pic:nvPicPr>
+                    <pic:cNvPr id="17" name="Picture 17" descr="Text&#10;&#10;Description automatically generated"/>
+                    <pic:cNvPicPr/>
+                  </pic:nvPicPr>
+                  <pic:blipFill>
+                    <a:blip r:embed="rId22"/>
+                    <a:stretch>
+                      <a:fillRect/>
+                    </a:stretch>
+                  </pic:blipFill>
+                  <pic:spPr>
+                    <a:xfrm>
+                      <a:off x="0" y="0"/>
+                      <a:ext cx="5943600" cy="2737485"/>
+                    </a:xfrm>
+                    <a:prstGeom prst="rect">
+                      <a:avLst/>
+                    </a:prstGeom>
+                  </pic:spPr>
+                </pic:pic>
+              </a:graphicData>
+            </a:graphic>
+          </wp:inline>
+        </w:drawing>
+      </w:r>
+    </w:p>
+    <w:p>
+      <w:pPr>
+        <w:spacing w:line="360" w:lineRule="auto"/>
+        <w:rPr>
+          <w:sz w:val="28"/>
+          <w:szCs w:val="28"/>
+          <w:lang w:val="en-US"/>
+        </w:rPr>
+      </w:pPr>
+      <w:r>
+        <w:rPr>
+          <w:sz w:val="28"/>
+          <w:szCs w:val="28"/>
+          <w:lang w:val="en-US"/>
+        </w:rPr>
+        <w:t xml:space="preserve">To further optimize the model, I decided to play around with the hyperparameters I used in creating the model to see how the model performs with other hyperparameters. I wrote a function that changes the values of the </w:t>
+      </w:r>
+      <w:proofErr w:type="spellStart"/>
+      <w:r>
+        <w:rPr>
+          <w:sz w:val="28"/>
+          <w:szCs w:val="28"/>
+          <w:lang w:val="en-US"/>
+        </w:rPr>
+        <w:t>n_estimator</w:t>
+      </w:r>
+      <w:proofErr w:type="spellEnd"/>
+      <w:r>
+        <w:rPr>
+          <w:sz w:val="28"/>
+          <w:szCs w:val="28"/>
+          <w:lang w:val="en-US"/>
+        </w:rPr>
+        <w:t xml:space="preserve"> as well as the values of the </w:t>
+      </w:r>
+      <w:proofErr w:type="spellStart"/>
+      <w:r>
+        <w:rPr>
+          <w:sz w:val="28"/>
+          <w:szCs w:val="28"/>
+          <w:lang w:val="en-US"/>
+        </w:rPr>
+        <w:t>max_depth</w:t>
+      </w:r>
+      <w:proofErr w:type="spellEnd"/>
+      <w:r>
+        <w:rPr>
+          <w:sz w:val="28"/>
+          <w:szCs w:val="28"/>
+          <w:lang w:val="en-US"/>
+        </w:rPr>
+        <w:t xml:space="preserve">. </w:t>
+      </w:r>
+      <w:r>
+        <w:rPr>
+          <w:sz w:val="28"/>
+          <w:szCs w:val="28"/>
+          <w:lang w:val="en-US"/>
+        </w:rPr>
+        <w:t xml:space="preserve">I used random </w:t>
+      </w:r>
+      <w:proofErr w:type="spellStart"/>
+      <w:r>
+        <w:rPr>
+          <w:sz w:val="28"/>
+          <w:szCs w:val="28"/>
+          <w:lang w:val="en-US"/>
+        </w:rPr>
+        <w:t>n_estimator</w:t>
+      </w:r>
+      <w:proofErr w:type="spellEnd"/>
+      <w:r>
+        <w:rPr>
+          <w:sz w:val="28"/>
+          <w:szCs w:val="28"/>
+          <w:lang w:val="en-US"/>
+        </w:rPr>
+        <w:t xml:space="preserve"> values and random </w:t>
+      </w:r>
+      <w:proofErr w:type="spellStart"/>
+      <w:r>
+        <w:rPr>
+          <w:sz w:val="28"/>
+          <w:szCs w:val="28"/>
+          <w:lang w:val="en-US"/>
+        </w:rPr>
+        <w:t>max_depth</w:t>
+      </w:r>
+      <w:proofErr w:type="spellEnd"/>
+      <w:r>
+        <w:rPr>
+          <w:sz w:val="28"/>
+          <w:szCs w:val="28"/>
+          <w:lang w:val="en-US"/>
+        </w:rPr>
+        <w:t xml:space="preserve"> values and printed out the value with the best accuracy and </w:t>
+      </w:r>
+      <w:proofErr w:type="spellStart"/>
+      <w:r>
+        <w:rPr>
+          <w:sz w:val="28"/>
+          <w:szCs w:val="28"/>
+          <w:lang w:val="en-US"/>
+        </w:rPr>
+        <w:t>max_depth</w:t>
+      </w:r>
+      <w:proofErr w:type="spellEnd"/>
+      <w:r>
+        <w:rPr>
+          <w:sz w:val="28"/>
+          <w:szCs w:val="28"/>
+          <w:lang w:val="en-US"/>
+        </w:rPr>
+        <w:t xml:space="preserve">. </w:t>
+      </w:r>
+      <w:r>
+        <w:rPr>
+          <w:sz w:val="28"/>
+          <w:szCs w:val="28"/>
+          <w:lang w:val="en-US"/>
+        </w:rPr>
+        <w:t xml:space="preserve">This process took a very long time to complete and </w:t>
+      </w:r>
+      <w:r>
+        <w:rPr>
+          <w:sz w:val="28"/>
+          <w:szCs w:val="28"/>
+          <w:lang w:val="en-US"/>
+        </w:rPr>
+        <w:t>went on for hours, however, I was able to get the best hyperparameter values from my randomly selected values.</w:t>
+      </w:r>
+    </w:p>
+    <w:p>
+      <w:pPr>
+        <w:spacing w:line="360" w:lineRule="auto"/>
+        <w:rPr>
+          <w:sz w:val="28"/>
+          <w:szCs w:val="28"/>
+          <w:lang w:val="en-US"/>
+        </w:rPr>
+      </w:pPr>
+      <w:r>
+        <w:rPr>
+          <w:noProof/>
+        </w:rPr>
+        <w:lastRenderedPageBreak/>
+        <w:drawing>
+          <wp:inline distT="0" distB="0" distL="0" distR="0" wp14:anchorId="032D8A96" wp14:editId="6629A054">
+            <wp:extent cx="5943600" cy="3101975"/>
+            <wp:effectExtent l="0" t="0" r="0" b="3175"/>
+            <wp:docPr id="19" name="Picture 19" descr="Text&#10;&#10;Description automatically generated"/>
+            <wp:cNvGraphicFramePr>
+              <a:graphicFrameLocks xmlns:a="http://schemas.openxmlformats.org/drawingml/2006/main" noChangeAspect="1"/>
+            </wp:cNvGraphicFramePr>
+            <a:graphic xmlns:a="http://schemas.openxmlformats.org/drawingml/2006/main">
+              <a:graphicData uri="http://schemas.openxmlformats.org/drawingml/2006/picture">
+                <pic:pic xmlns:pic="http://schemas.openxmlformats.org/drawingml/2006/picture">
+                  <pic:nvPicPr>
+                    <pic:cNvPr id="19" name="Picture 19" descr="Text&#10;&#10;Description automatically generated"/>
+                    <pic:cNvPicPr/>
+                  </pic:nvPicPr>
+                  <pic:blipFill>
+                    <a:blip r:embed="rId23"/>
+                    <a:stretch>
+                      <a:fillRect/>
+                    </a:stretch>
+                  </pic:blipFill>
+                  <pic:spPr>
+                    <a:xfrm>
+                      <a:off x="0" y="0"/>
+                      <a:ext cx="5943600" cy="3101975"/>
+                    </a:xfrm>
+                    <a:prstGeom prst="rect">
+                      <a:avLst/>
+                    </a:prstGeom>
+                  </pic:spPr>
+                </pic:pic>
+              </a:graphicData>
+            </a:graphic>
+          </wp:inline>
+        </w:drawing>
+      </w:r>
+    </w:p>
+    <w:p>
+      <w:pPr>
+        <w:spacing w:line="360" w:lineRule="auto"/>
+        <w:rPr>
+          <w:sz w:val="28"/>
+          <w:szCs w:val="28"/>
+          <w:lang w:val="en-US"/>
+        </w:rPr>
+      </w:pPr>
+      <w:r>
+        <w:rPr>
+          <w:noProof/>
+        </w:rPr>
+        <w:drawing>
+          <wp:inline distT="0" distB="0" distL="0" distR="0" wp14:anchorId="0D4C1FA8" wp14:editId="5074A833">
+            <wp:extent cx="5943600" cy="2515870"/>
+            <wp:effectExtent l="0" t="0" r="0" b="0"/>
+            <wp:docPr id="18" name="Picture 18" descr="Text&#10;&#10;Description automatically generated"/>
+            <wp:cNvGraphicFramePr>
+              <a:graphicFrameLocks xmlns:a="http://schemas.openxmlformats.org/drawingml/2006/main" noChangeAspect="1"/>
+            </wp:cNvGraphicFramePr>
+            <a:graphic xmlns:a="http://schemas.openxmlformats.org/drawingml/2006/main">
+              <a:graphicData uri="http://schemas.openxmlformats.org/drawingml/2006/picture">
+                <pic:pic xmlns:pic="http://schemas.openxmlformats.org/drawingml/2006/picture">
+                  <pic:nvPicPr>
+                    <pic:cNvPr id="18" name="Picture 18" descr="Text&#10;&#10;Description automatically generated"/>
+                    <pic:cNvPicPr/>
+                  </pic:nvPicPr>
+                  <pic:blipFill>
+                    <a:blip r:embed="rId24"/>
+                    <a:stretch>
+                      <a:fillRect/>
+                    </a:stretch>
+                  </pic:blipFill>
+                  <pic:spPr>
+                    <a:xfrm>
+                      <a:off x="0" y="0"/>
+                      <a:ext cx="5943600" cy="2515870"/>
+                    </a:xfrm>
+                    <a:prstGeom prst="rect">
+                      <a:avLst/>
+                    </a:prstGeom>
+                  </pic:spPr>
+                </pic:pic>
+              </a:graphicData>
+            </a:graphic>
+          </wp:inline>
+        </w:drawing>
+      </w:r>
+    </w:p>
+    <w:p>
+      <w:pPr>
+        <w:spacing w:line="360" w:lineRule="auto"/>
+        <w:rPr>
+          <w:sz w:val="28"/>
+          <w:szCs w:val="28"/>
+          <w:lang w:val="en-US"/>
+        </w:rPr>
+      </w:pPr>
+      <w:r>
+        <w:rPr>
+          <w:sz w:val="28"/>
+          <w:szCs w:val="28"/>
+          <w:lang w:val="en-US"/>
+        </w:rPr>
+        <w:t xml:space="preserve">From my result, I </w:t>
+      </w:r>
+      <w:r>
+        <w:rPr>
+          <w:sz w:val="28"/>
+          <w:szCs w:val="28"/>
+          <w:lang w:val="en-US"/>
+        </w:rPr>
+        <w:t xml:space="preserve">realized that the best </w:t>
+      </w:r>
+      <w:proofErr w:type="spellStart"/>
+      <w:r>
+        <w:rPr>
+          <w:sz w:val="28"/>
+          <w:szCs w:val="28"/>
+          <w:lang w:val="en-US"/>
+        </w:rPr>
+        <w:t>n_estimator</w:t>
+      </w:r>
+      <w:proofErr w:type="spellEnd"/>
+      <w:r>
+        <w:rPr>
+          <w:sz w:val="28"/>
+          <w:szCs w:val="28"/>
+          <w:lang w:val="en-US"/>
+        </w:rPr>
+        <w:t xml:space="preserve"> to use for my model was 400 while the best depth was 100. </w:t>
+      </w:r>
+    </w:p>
+    <w:p>
+      <w:pPr>
+        <w:spacing w:line="360" w:lineRule="auto"/>
+        <w:rPr>
+          <w:sz w:val="28"/>
+          <w:szCs w:val="28"/>
+          <w:lang w:val="en-US"/>
+        </w:rPr>
+      </w:pPr>
+      <w:r>
+        <w:rPr>
+          <w:sz w:val="28"/>
+          <w:szCs w:val="28"/>
+          <w:lang w:val="en-US"/>
+        </w:rPr>
+        <w:t xml:space="preserve">Combining the two hyperparameters into my model, I got a model with a 79% accuracy and a 0.209 mean absolute error. </w:t>
+      </w:r>
+    </w:p>
+    <w:p>
+      <w:pPr>
+        <w:spacing w:line="360" w:lineRule="auto"/>
+        <w:rPr>
+          <w:b/>
+          <w:bCs/>
+          <w:sz w:val="28"/>
+          <w:szCs w:val="28"/>
+          <w:lang w:val="en-US"/>
+        </w:rPr>
+      </w:pPr>
+      <w:r>
+        <w:rPr>
+          <w:noProof/>
+        </w:rPr>
+        <w:lastRenderedPageBreak/>
+        <w:drawing>
+          <wp:inline distT="0" distB="0" distL="0" distR="0" wp14:anchorId="2F07AAB1" wp14:editId="10BC497C">
+            <wp:extent cx="5943600" cy="2650490"/>
+            <wp:effectExtent l="0" t="0" r="0" b="0"/>
+            <wp:docPr id="20" name="Picture 20" descr="Text&#10;&#10;Description automatically generated"/>
+            <wp:cNvGraphicFramePr>
+              <a:graphicFrameLocks xmlns:a="http://schemas.openxmlformats.org/drawingml/2006/main" noChangeAspect="1"/>
+            </wp:cNvGraphicFramePr>
+            <a:graphic xmlns:a="http://schemas.openxmlformats.org/drawingml/2006/main">
+              <a:graphicData uri="http://schemas.openxmlformats.org/drawingml/2006/picture">
+                <pic:pic xmlns:pic="http://schemas.openxmlformats.org/drawingml/2006/picture">
+                  <pic:nvPicPr>
+                    <pic:cNvPr id="20" name="Picture 20" descr="Text&#10;&#10;Description automatically generated"/>
+                    <pic:cNvPicPr/>
+                  </pic:nvPicPr>
+                  <pic:blipFill>
+                    <a:blip r:embed="rId25"/>
+                    <a:stretch>
+                      <a:fillRect/>
+                    </a:stretch>
+                  </pic:blipFill>
+                  <pic:spPr>
+                    <a:xfrm>
+                      <a:off x="0" y="0"/>
+                      <a:ext cx="5943600" cy="2650490"/>
+                    </a:xfrm>
+                    <a:prstGeom prst="rect">
+                      <a:avLst/>
+                    </a:prstGeom>
+                  </pic:spPr>
+                </pic:pic>
+              </a:graphicData>
+            </a:graphic>
+          </wp:inline>
+        </w:drawing>
+      </w:r>
+    </w:p>
+    <w:p>
+      <w:pPr>
+        <w:spacing w:line="360" w:lineRule="auto"/>
+        <w:rPr>
+          <w:b/>
+          <w:bCs/>
+          <w:sz w:val="28"/>
+          <w:szCs w:val="28"/>
+          <w:lang w:val="en-US"/>
+        </w:rPr>
+      </w:pPr>
+    </w:p>
+    <w:p>
+      <w:pPr>
+        <w:spacing w:line="360" w:lineRule="auto"/>
+        <w:rPr>
+          <w:b/>
+          <w:bCs/>
+          <w:sz w:val="28"/>
+          <w:szCs w:val="28"/>
+          <w:lang w:val="en-US"/>
+        </w:rPr>
+      </w:pPr>
+      <w:r>
+        <w:rPr>
+          <w:b/>
+          <w:bCs/>
+          <w:sz w:val="28"/>
+          <w:szCs w:val="28"/>
           <w:lang w:val="en-US"/>
         </w:rPr>
         <w:t xml:space="preserve">Decision Tree Implementation: </w:t>
@@ -165,67 +5572,692 @@
     </w:p>
     <w:p>
       <w:pPr>
-        <w:rPr>
-          <w:lang w:val="en-US"/>
-        </w:rPr>
-      </w:pPr>
-    </w:p>
-    <w:p>
-      <w:pPr>
-        <w:rPr>
-          <w:lang w:val="en-US"/>
-        </w:rPr>
-      </w:pPr>
-    </w:p>
-    <w:p>
-      <w:pPr>
-        <w:rPr>
-          <w:lang w:val="en-US"/>
-        </w:rPr>
-      </w:pPr>
-    </w:p>
-    <w:p>
-      <w:pPr>
-        <w:rPr>
-          <w:lang w:val="en-US"/>
-        </w:rPr>
-      </w:pPr>
-      <w:r>
-        <w:rPr>
-          <w:lang w:val="en-US"/>
-        </w:rPr>
+        <w:spacing w:line="360" w:lineRule="auto"/>
+        <w:rPr>
+          <w:sz w:val="28"/>
+          <w:szCs w:val="28"/>
+          <w:lang w:val="en-US"/>
+        </w:rPr>
+      </w:pPr>
+      <w:r>
+        <w:rPr>
+          <w:sz w:val="28"/>
+          <w:szCs w:val="28"/>
+          <w:lang w:val="en-US"/>
+        </w:rPr>
+        <w:t xml:space="preserve">For the decision tree, I used the default hyperparameters available in the model by not specifying </w:t>
+      </w:r>
+      <w:r>
+        <w:rPr>
+          <w:sz w:val="28"/>
+          <w:szCs w:val="28"/>
+          <w:lang w:val="en-US"/>
+        </w:rPr>
+        <w:t>my</w:t>
+      </w:r>
+      <w:r>
+        <w:rPr>
+          <w:sz w:val="28"/>
+          <w:szCs w:val="28"/>
+          <w:lang w:val="en-US"/>
+        </w:rPr>
+        <w:t xml:space="preserve"> hyperparameter</w:t>
+      </w:r>
+      <w:r>
+        <w:rPr>
+          <w:sz w:val="28"/>
+          <w:szCs w:val="28"/>
+          <w:lang w:val="en-US"/>
+        </w:rPr>
+        <w:t>s. From the performance of the model, I got an accuracy score of 71.7% and a mean absolute error of 28% or 0.28.</w:t>
+      </w:r>
+    </w:p>
+    <w:p>
+      <w:pPr>
+        <w:spacing w:line="360" w:lineRule="auto"/>
+        <w:rPr>
+          <w:sz w:val="28"/>
+          <w:szCs w:val="28"/>
+          <w:lang w:val="en-US"/>
+        </w:rPr>
+      </w:pPr>
+      <w:r>
+        <w:rPr>
+          <w:noProof/>
+        </w:rPr>
+        <w:drawing>
+          <wp:inline distT="0" distB="0" distL="0" distR="0" wp14:anchorId="3E555537" wp14:editId="171F5A43">
+            <wp:extent cx="5943600" cy="1875790"/>
+            <wp:effectExtent l="0" t="0" r="0" b="0"/>
+            <wp:docPr id="21" name="Picture 21" descr="Text&#10;&#10;Description automatically generated"/>
+            <wp:cNvGraphicFramePr>
+              <a:graphicFrameLocks xmlns:a="http://schemas.openxmlformats.org/drawingml/2006/main" noChangeAspect="1"/>
+            </wp:cNvGraphicFramePr>
+            <a:graphic xmlns:a="http://schemas.openxmlformats.org/drawingml/2006/main">
+              <a:graphicData uri="http://schemas.openxmlformats.org/drawingml/2006/picture">
+                <pic:pic xmlns:pic="http://schemas.openxmlformats.org/drawingml/2006/picture">
+                  <pic:nvPicPr>
+                    <pic:cNvPr id="21" name="Picture 21" descr="Text&#10;&#10;Description automatically generated"/>
+                    <pic:cNvPicPr/>
+                  </pic:nvPicPr>
+                  <pic:blipFill>
+                    <a:blip r:embed="rId26"/>
+                    <a:stretch>
+                      <a:fillRect/>
+                    </a:stretch>
+                  </pic:blipFill>
+                  <pic:spPr>
+                    <a:xfrm>
+                      <a:off x="0" y="0"/>
+                      <a:ext cx="5943600" cy="1875790"/>
+                    </a:xfrm>
+                    <a:prstGeom prst="rect">
+                      <a:avLst/>
+                    </a:prstGeom>
+                  </pic:spPr>
+                </pic:pic>
+              </a:graphicData>
+            </a:graphic>
+          </wp:inline>
+        </w:drawing>
+      </w:r>
+      <w:r>
+        <w:rPr>
+          <w:sz w:val="28"/>
+          <w:szCs w:val="28"/>
+          <w:lang w:val="en-US"/>
+        </w:rPr>
+        <w:t xml:space="preserve"> </w:t>
+      </w:r>
+    </w:p>
+    <w:p>
+      <w:pPr>
+        <w:spacing w:line="360" w:lineRule="auto"/>
+        <w:rPr>
+          <w:sz w:val="28"/>
+          <w:szCs w:val="28"/>
+          <w:lang w:val="en-US"/>
+        </w:rPr>
+      </w:pPr>
+      <w:r>
+        <w:rPr>
+          <w:sz w:val="28"/>
+          <w:szCs w:val="28"/>
+          <w:lang w:val="en-US"/>
+        </w:rPr>
+        <w:t xml:space="preserve">I then created random </w:t>
+      </w:r>
+      <w:proofErr w:type="spellStart"/>
+      <w:r>
+        <w:rPr>
+          <w:sz w:val="28"/>
+          <w:szCs w:val="28"/>
+          <w:lang w:val="en-US"/>
+        </w:rPr>
+        <w:t>max_depth</w:t>
+      </w:r>
+      <w:proofErr w:type="spellEnd"/>
+      <w:r>
+        <w:rPr>
+          <w:sz w:val="28"/>
+          <w:szCs w:val="28"/>
+          <w:lang w:val="en-US"/>
+        </w:rPr>
+        <w:t xml:space="preserve"> values and tested them on the model to see the performance of the model by based on different hyperparameter values.</w:t>
+      </w:r>
+    </w:p>
+    <w:p>
+      <w:pPr>
+        <w:spacing w:line="360" w:lineRule="auto"/>
+        <w:rPr>
+          <w:sz w:val="28"/>
+          <w:szCs w:val="28"/>
+          <w:lang w:val="en-US"/>
+        </w:rPr>
+      </w:pPr>
+      <w:r>
+        <w:rPr>
+          <w:noProof/>
+        </w:rPr>
+        <w:lastRenderedPageBreak/>
+        <w:drawing>
+          <wp:inline distT="0" distB="0" distL="0" distR="0" wp14:anchorId="77746A0E" wp14:editId="5AE40857">
+            <wp:extent cx="5943600" cy="2823210"/>
+            <wp:effectExtent l="0" t="0" r="0" b="0"/>
+            <wp:docPr id="22" name="Picture 22" descr="A screenshot of a computer&#10;&#10;Description automatically generated with medium confidence"/>
+            <wp:cNvGraphicFramePr>
+              <a:graphicFrameLocks xmlns:a="http://schemas.openxmlformats.org/drawingml/2006/main" noChangeAspect="1"/>
+            </wp:cNvGraphicFramePr>
+            <a:graphic xmlns:a="http://schemas.openxmlformats.org/drawingml/2006/main">
+              <a:graphicData uri="http://schemas.openxmlformats.org/drawingml/2006/picture">
+                <pic:pic xmlns:pic="http://schemas.openxmlformats.org/drawingml/2006/picture">
+                  <pic:nvPicPr>
+                    <pic:cNvPr id="22" name="Picture 22" descr="A screenshot of a computer&#10;&#10;Description automatically generated with medium confidence"/>
+                    <pic:cNvPicPr/>
+                  </pic:nvPicPr>
+                  <pic:blipFill>
+                    <a:blip r:embed="rId27"/>
+                    <a:stretch>
+                      <a:fillRect/>
+                    </a:stretch>
+                  </pic:blipFill>
+                  <pic:spPr>
+                    <a:xfrm>
+                      <a:off x="0" y="0"/>
+                      <a:ext cx="5943600" cy="2823210"/>
+                    </a:xfrm>
+                    <a:prstGeom prst="rect">
+                      <a:avLst/>
+                    </a:prstGeom>
+                  </pic:spPr>
+                </pic:pic>
+              </a:graphicData>
+            </a:graphic>
+          </wp:inline>
+        </w:drawing>
+      </w:r>
+    </w:p>
+    <w:p>
+      <w:pPr>
+        <w:spacing w:line="360" w:lineRule="auto"/>
+        <w:rPr>
+          <w:sz w:val="28"/>
+          <w:szCs w:val="28"/>
+          <w:lang w:val="en-US"/>
+        </w:rPr>
+      </w:pPr>
+      <w:r>
+        <w:rPr>
+          <w:sz w:val="28"/>
+          <w:szCs w:val="28"/>
+          <w:lang w:val="en-US"/>
+        </w:rPr>
+        <w:t xml:space="preserve">I printed out the </w:t>
+      </w:r>
+      <w:r>
+        <w:rPr>
+          <w:sz w:val="28"/>
+          <w:szCs w:val="28"/>
+          <w:lang w:val="en-US"/>
+        </w:rPr>
+        <w:t xml:space="preserve">value with the least mean absolute error and discovered the best </w:t>
+      </w:r>
+      <w:proofErr w:type="spellStart"/>
+      <w:r>
+        <w:rPr>
+          <w:sz w:val="28"/>
+          <w:szCs w:val="28"/>
+          <w:lang w:val="en-US"/>
+        </w:rPr>
+        <w:t>max_depth</w:t>
+      </w:r>
+      <w:proofErr w:type="spellEnd"/>
+      <w:r>
+        <w:rPr>
+          <w:sz w:val="28"/>
+          <w:szCs w:val="28"/>
+          <w:lang w:val="en-US"/>
+        </w:rPr>
+        <w:t xml:space="preserve"> value is 8. </w:t>
+      </w:r>
+    </w:p>
+    <w:p>
+      <w:pPr>
+        <w:spacing w:line="360" w:lineRule="auto"/>
+        <w:rPr>
+          <w:sz w:val="28"/>
+          <w:szCs w:val="28"/>
+          <w:lang w:val="en-US"/>
+        </w:rPr>
+      </w:pPr>
+      <w:r>
+        <w:rPr>
+          <w:sz w:val="28"/>
+          <w:szCs w:val="28"/>
+          <w:lang w:val="en-US"/>
+        </w:rPr>
+        <w:t xml:space="preserve">I introduced that to the model and check the performance of the model, the model predicted 77% of the loan applicants will either default or not default accurately and had a mean absolute error of 22.78%. </w:t>
+      </w:r>
+    </w:p>
+    <w:p>
+      <w:pPr>
+        <w:spacing w:line="360" w:lineRule="auto"/>
+        <w:rPr>
+          <w:sz w:val="28"/>
+          <w:szCs w:val="28"/>
+          <w:lang w:val="en-US"/>
+        </w:rPr>
+      </w:pPr>
+      <w:r>
+        <w:rPr>
+          <w:noProof/>
+        </w:rPr>
+        <w:drawing>
+          <wp:inline distT="0" distB="0" distL="0" distR="0" wp14:anchorId="6A1ECE31" wp14:editId="4FC51B0E">
+            <wp:extent cx="5943600" cy="2907030"/>
+            <wp:effectExtent l="0" t="0" r="0" b="7620"/>
+            <wp:docPr id="23" name="Picture 23" descr="Text&#10;&#10;Description automatically generated"/>
+            <wp:cNvGraphicFramePr>
+              <a:graphicFrameLocks xmlns:a="http://schemas.openxmlformats.org/drawingml/2006/main" noChangeAspect="1"/>
+            </wp:cNvGraphicFramePr>
+            <a:graphic xmlns:a="http://schemas.openxmlformats.org/drawingml/2006/main">
+              <a:graphicData uri="http://schemas.openxmlformats.org/drawingml/2006/picture">
+                <pic:pic xmlns:pic="http://schemas.openxmlformats.org/drawingml/2006/picture">
+                  <pic:nvPicPr>
+                    <pic:cNvPr id="23" name="Picture 23" descr="Text&#10;&#10;Description automatically generated"/>
+                    <pic:cNvPicPr/>
+                  </pic:nvPicPr>
+                  <pic:blipFill>
+                    <a:blip r:embed="rId28"/>
+                    <a:stretch>
+                      <a:fillRect/>
+                    </a:stretch>
+                  </pic:blipFill>
+                  <pic:spPr>
+                    <a:xfrm>
+                      <a:off x="0" y="0"/>
+                      <a:ext cx="5943600" cy="2907030"/>
+                    </a:xfrm>
+                    <a:prstGeom prst="rect">
+                      <a:avLst/>
+                    </a:prstGeom>
+                  </pic:spPr>
+                </pic:pic>
+              </a:graphicData>
+            </a:graphic>
+          </wp:inline>
+        </w:drawing>
+      </w:r>
+    </w:p>
+    <w:p>
+      <w:pPr>
+        <w:spacing w:line="360" w:lineRule="auto"/>
+        <w:rPr>
+          <w:b/>
+          <w:bCs/>
+          <w:sz w:val="28"/>
+          <w:szCs w:val="28"/>
+          <w:lang w:val="en-US"/>
+        </w:rPr>
+      </w:pPr>
+    </w:p>
+    <w:p>
+      <w:pPr>
+        <w:spacing w:line="360" w:lineRule="auto"/>
+        <w:rPr>
+          <w:sz w:val="28"/>
+          <w:szCs w:val="28"/>
+          <w:lang w:val="en-US"/>
+        </w:rPr>
+      </w:pPr>
+      <w:r>
+        <w:rPr>
+          <w:b/>
+          <w:bCs/>
+          <w:sz w:val="28"/>
+          <w:szCs w:val="28"/>
+          <w:lang w:val="en-US"/>
+        </w:rPr>
+        <w:lastRenderedPageBreak/>
         <w:t>KNN Implementation:</w:t>
       </w:r>
     </w:p>
     <w:p>
       <w:pPr>
-        <w:rPr>
-          <w:lang w:val="en-US"/>
-        </w:rPr>
-      </w:pPr>
-    </w:p>
-    <w:p>
-      <w:pPr>
-        <w:rPr>
-          <w:lang w:val="en-US"/>
-        </w:rPr>
-      </w:pPr>
-    </w:p>
-    <w:p>
-      <w:pPr>
-        <w:rPr>
-          <w:lang w:val="en-US"/>
-        </w:rPr>
-      </w:pPr>
-    </w:p>
-    <w:p>
-      <w:pPr>
-        <w:rPr>
-          <w:lang w:val="en-US"/>
-        </w:rPr>
-      </w:pPr>
-      <w:r>
-        <w:rPr>
+        <w:spacing w:line="360" w:lineRule="auto"/>
+        <w:rPr>
+          <w:sz w:val="28"/>
+          <w:szCs w:val="28"/>
+          <w:lang w:val="en-US"/>
+        </w:rPr>
+      </w:pPr>
+      <w:r>
+        <w:rPr>
+          <w:sz w:val="28"/>
+          <w:szCs w:val="28"/>
+          <w:lang w:val="en-US"/>
+        </w:rPr>
+        <w:t xml:space="preserve">For the KNN model, I started the model by setting the </w:t>
+      </w:r>
+      <w:proofErr w:type="spellStart"/>
+      <w:r>
+        <w:rPr>
+          <w:sz w:val="28"/>
+          <w:szCs w:val="28"/>
+          <w:lang w:val="en-US"/>
+        </w:rPr>
+        <w:t>n_neighbours</w:t>
+      </w:r>
+      <w:proofErr w:type="spellEnd"/>
+      <w:r>
+        <w:rPr>
+          <w:sz w:val="28"/>
+          <w:szCs w:val="28"/>
+          <w:lang w:val="en-US"/>
+        </w:rPr>
+        <w:t xml:space="preserve"> hyperparameter to 200. The model showed an accuracy of 71%. </w:t>
+      </w:r>
+    </w:p>
+    <w:p>
+      <w:pPr>
+        <w:spacing w:line="360" w:lineRule="auto"/>
+        <w:rPr>
+          <w:sz w:val="28"/>
+          <w:szCs w:val="28"/>
+          <w:lang w:val="en-US"/>
+        </w:rPr>
+      </w:pPr>
+      <w:r>
+        <w:rPr>
+          <w:noProof/>
+        </w:rPr>
+        <w:drawing>
+          <wp:inline distT="0" distB="0" distL="0" distR="0" wp14:anchorId="3C55CB12" wp14:editId="7548FC3B">
+            <wp:extent cx="5943600" cy="1617345"/>
+            <wp:effectExtent l="0" t="0" r="0" b="1905"/>
+            <wp:docPr id="24" name="Picture 24" descr="Text&#10;&#10;Description automatically generated"/>
+            <wp:cNvGraphicFramePr>
+              <a:graphicFrameLocks xmlns:a="http://schemas.openxmlformats.org/drawingml/2006/main" noChangeAspect="1"/>
+            </wp:cNvGraphicFramePr>
+            <a:graphic xmlns:a="http://schemas.openxmlformats.org/drawingml/2006/main">
+              <a:graphicData uri="http://schemas.openxmlformats.org/drawingml/2006/picture">
+                <pic:pic xmlns:pic="http://schemas.openxmlformats.org/drawingml/2006/picture">
+                  <pic:nvPicPr>
+                    <pic:cNvPr id="24" name="Picture 24" descr="Text&#10;&#10;Description automatically generated"/>
+                    <pic:cNvPicPr/>
+                  </pic:nvPicPr>
+                  <pic:blipFill>
+                    <a:blip r:embed="rId29"/>
+                    <a:stretch>
+                      <a:fillRect/>
+                    </a:stretch>
+                  </pic:blipFill>
+                  <pic:spPr>
+                    <a:xfrm>
+                      <a:off x="0" y="0"/>
+                      <a:ext cx="5943600" cy="1617345"/>
+                    </a:xfrm>
+                    <a:prstGeom prst="rect">
+                      <a:avLst/>
+                    </a:prstGeom>
+                  </pic:spPr>
+                </pic:pic>
+              </a:graphicData>
+            </a:graphic>
+          </wp:inline>
+        </w:drawing>
+      </w:r>
+    </w:p>
+    <w:p>
+      <w:pPr>
+        <w:spacing w:line="360" w:lineRule="auto"/>
+        <w:rPr>
+          <w:sz w:val="28"/>
+          <w:szCs w:val="28"/>
+          <w:lang w:val="en-US"/>
+        </w:rPr>
+      </w:pPr>
+      <w:r>
+        <w:rPr>
+          <w:sz w:val="28"/>
+          <w:szCs w:val="28"/>
+          <w:lang w:val="en-US"/>
+        </w:rPr>
+        <w:t xml:space="preserve">However, to ensure that I am using the best hyperparameter, I decided to play around with the </w:t>
+      </w:r>
+      <w:proofErr w:type="spellStart"/>
+      <w:r>
+        <w:rPr>
+          <w:sz w:val="28"/>
+          <w:szCs w:val="28"/>
+          <w:lang w:val="en-US"/>
+        </w:rPr>
+        <w:t>n_neighbour</w:t>
+      </w:r>
+      <w:proofErr w:type="spellEnd"/>
+      <w:r>
+        <w:rPr>
+          <w:sz w:val="28"/>
+          <w:szCs w:val="28"/>
+          <w:lang w:val="en-US"/>
+        </w:rPr>
+        <w:t xml:space="preserve">, I set the hyperparameter values to choose values between 1 and 500 with an interval of 10, meaning 1, 11, 21 etc. </w:t>
+      </w:r>
+    </w:p>
+    <w:p>
+      <w:pPr>
+        <w:spacing w:line="360" w:lineRule="auto"/>
+        <w:rPr>
+          <w:sz w:val="28"/>
+          <w:szCs w:val="28"/>
+          <w:lang w:val="en-US"/>
+        </w:rPr>
+      </w:pPr>
+      <w:r>
+        <w:rPr>
+          <w:noProof/>
+        </w:rPr>
+        <w:drawing>
+          <wp:inline distT="0" distB="0" distL="0" distR="0" wp14:anchorId="54DF2DB9" wp14:editId="08A616D7">
+            <wp:extent cx="5943600" cy="3083560"/>
+            <wp:effectExtent l="0" t="0" r="0" b="2540"/>
+            <wp:docPr id="25" name="Picture 25" descr="Text&#10;&#10;Description automatically generated"/>
+            <wp:cNvGraphicFramePr>
+              <a:graphicFrameLocks xmlns:a="http://schemas.openxmlformats.org/drawingml/2006/main" noChangeAspect="1"/>
+            </wp:cNvGraphicFramePr>
+            <a:graphic xmlns:a="http://schemas.openxmlformats.org/drawingml/2006/main">
+              <a:graphicData uri="http://schemas.openxmlformats.org/drawingml/2006/picture">
+                <pic:pic xmlns:pic="http://schemas.openxmlformats.org/drawingml/2006/picture">
+                  <pic:nvPicPr>
+                    <pic:cNvPr id="25" name="Picture 25" descr="Text&#10;&#10;Description automatically generated"/>
+                    <pic:cNvPicPr/>
+                  </pic:nvPicPr>
+                  <pic:blipFill>
+                    <a:blip r:embed="rId30"/>
+                    <a:stretch>
+                      <a:fillRect/>
+                    </a:stretch>
+                  </pic:blipFill>
+                  <pic:spPr>
+                    <a:xfrm>
+                      <a:off x="0" y="0"/>
+                      <a:ext cx="5943600" cy="3083560"/>
+                    </a:xfrm>
+                    <a:prstGeom prst="rect">
+                      <a:avLst/>
+                    </a:prstGeom>
+                  </pic:spPr>
+                </pic:pic>
+              </a:graphicData>
+            </a:graphic>
+          </wp:inline>
+        </w:drawing>
+      </w:r>
+    </w:p>
+    <w:p>
+      <w:pPr>
+        <w:spacing w:line="360" w:lineRule="auto"/>
+        <w:rPr>
+          <w:sz w:val="28"/>
+          <w:szCs w:val="28"/>
+          <w:lang w:val="en-US"/>
+        </w:rPr>
+      </w:pPr>
+      <w:r>
+        <w:rPr>
+          <w:sz w:val="28"/>
+          <w:szCs w:val="28"/>
+          <w:lang w:val="en-US"/>
+        </w:rPr>
+        <w:t xml:space="preserve">Based on the </w:t>
+      </w:r>
+      <w:proofErr w:type="spellStart"/>
+      <w:r>
+        <w:rPr>
+          <w:sz w:val="28"/>
+          <w:szCs w:val="28"/>
+          <w:lang w:val="en-US"/>
+        </w:rPr>
+        <w:t>n_neighbour</w:t>
+      </w:r>
+      <w:proofErr w:type="spellEnd"/>
+      <w:r>
+        <w:rPr>
+          <w:sz w:val="28"/>
+          <w:szCs w:val="28"/>
+          <w:lang w:val="en-US"/>
+        </w:rPr>
+        <w:t xml:space="preserve"> values, I discovered that the </w:t>
+      </w:r>
+      <w:proofErr w:type="spellStart"/>
+      <w:r>
+        <w:rPr>
+          <w:sz w:val="28"/>
+          <w:szCs w:val="28"/>
+          <w:lang w:val="en-US"/>
+        </w:rPr>
+        <w:t>n_neighbour</w:t>
+      </w:r>
+      <w:proofErr w:type="spellEnd"/>
+      <w:r>
+        <w:rPr>
+          <w:sz w:val="28"/>
+          <w:szCs w:val="28"/>
+          <w:lang w:val="en-US"/>
+        </w:rPr>
+        <w:t xml:space="preserve"> with the least mean absolute error is 41. </w:t>
+      </w:r>
+    </w:p>
+    <w:p>
+      <w:pPr>
+        <w:spacing w:line="360" w:lineRule="auto"/>
+        <w:rPr>
+          <w:sz w:val="28"/>
+          <w:szCs w:val="28"/>
+          <w:lang w:val="en-US"/>
+        </w:rPr>
+      </w:pPr>
+      <w:r>
+        <w:rPr>
+          <w:sz w:val="28"/>
+          <w:szCs w:val="28"/>
+          <w:lang w:val="en-US"/>
+        </w:rPr>
+        <w:lastRenderedPageBreak/>
+        <w:t xml:space="preserve">Therefore, </w:t>
+      </w:r>
+      <w:r>
+        <w:rPr>
+          <w:sz w:val="28"/>
+          <w:szCs w:val="28"/>
+          <w:lang w:val="en-US"/>
+        </w:rPr>
+        <w:t xml:space="preserve">I changed the </w:t>
+      </w:r>
+      <w:proofErr w:type="spellStart"/>
+      <w:r>
+        <w:rPr>
+          <w:sz w:val="28"/>
+          <w:szCs w:val="28"/>
+          <w:lang w:val="en-US"/>
+        </w:rPr>
+        <w:t>n_neighbour</w:t>
+      </w:r>
+      <w:proofErr w:type="spellEnd"/>
+      <w:r>
+        <w:rPr>
+          <w:sz w:val="28"/>
+          <w:szCs w:val="28"/>
+          <w:lang w:val="en-US"/>
+        </w:rPr>
+        <w:t xml:space="preserve"> in the KNN</w:t>
+      </w:r>
+      <w:r>
+        <w:rPr>
+          <w:sz w:val="28"/>
+          <w:szCs w:val="28"/>
+          <w:lang w:val="en-US"/>
+        </w:rPr>
+        <w:t xml:space="preserve"> model to 41 and on testing the model on the test data, I discovered that the model had a 72.6% accuracy and a mean absolute error of 0.27.</w:t>
+      </w:r>
+    </w:p>
+    <w:p>
+      <w:pPr>
+        <w:spacing w:line="360" w:lineRule="auto"/>
+        <w:rPr>
+          <w:sz w:val="28"/>
+          <w:szCs w:val="28"/>
+          <w:lang w:val="en-US"/>
+        </w:rPr>
+      </w:pPr>
+      <w:r>
+        <w:rPr>
+          <w:noProof/>
+        </w:rPr>
+        <w:drawing>
+          <wp:inline distT="0" distB="0" distL="0" distR="0" wp14:anchorId="55C90352" wp14:editId="1A1D5CDF">
+            <wp:extent cx="5943600" cy="2630170"/>
+            <wp:effectExtent l="0" t="0" r="0" b="0"/>
+            <wp:docPr id="26" name="Picture 26" descr="Text&#10;&#10;Description automatically generated"/>
+            <wp:cNvGraphicFramePr>
+              <a:graphicFrameLocks xmlns:a="http://schemas.openxmlformats.org/drawingml/2006/main" noChangeAspect="1"/>
+            </wp:cNvGraphicFramePr>
+            <a:graphic xmlns:a="http://schemas.openxmlformats.org/drawingml/2006/main">
+              <a:graphicData uri="http://schemas.openxmlformats.org/drawingml/2006/picture">
+                <pic:pic xmlns:pic="http://schemas.openxmlformats.org/drawingml/2006/picture">
+                  <pic:nvPicPr>
+                    <pic:cNvPr id="26" name="Picture 26" descr="Text&#10;&#10;Description automatically generated"/>
+                    <pic:cNvPicPr/>
+                  </pic:nvPicPr>
+                  <pic:blipFill>
+                    <a:blip r:embed="rId31"/>
+                    <a:stretch>
+                      <a:fillRect/>
+                    </a:stretch>
+                  </pic:blipFill>
+                  <pic:spPr>
+                    <a:xfrm>
+                      <a:off x="0" y="0"/>
+                      <a:ext cx="5943600" cy="2630170"/>
+                    </a:xfrm>
+                    <a:prstGeom prst="rect">
+                      <a:avLst/>
+                    </a:prstGeom>
+                  </pic:spPr>
+                </pic:pic>
+              </a:graphicData>
+            </a:graphic>
+          </wp:inline>
+        </w:drawing>
+      </w:r>
+    </w:p>
+    <w:p>
+      <w:pPr>
+        <w:spacing w:line="360" w:lineRule="auto"/>
+        <w:rPr>
+          <w:sz w:val="28"/>
+          <w:szCs w:val="28"/>
+          <w:lang w:val="en-US"/>
+        </w:rPr>
+      </w:pPr>
+    </w:p>
+    <w:p>
+      <w:pPr>
+        <w:spacing w:line="360" w:lineRule="auto"/>
+        <w:rPr>
+          <w:b/>
+          <w:bCs/>
+          <w:sz w:val="28"/>
+          <w:szCs w:val="28"/>
+          <w:lang w:val="en-US"/>
+        </w:rPr>
+      </w:pPr>
+      <w:r>
+        <w:rPr>
+          <w:b/>
+          <w:bCs/>
+          <w:sz w:val="28"/>
+          <w:szCs w:val="28"/>
           <w:lang w:val="en-US"/>
         </w:rPr>
         <w:t xml:space="preserve">XG Boost Implementation: </w:t>
@@ -233,26 +6265,144 @@
     </w:p>
     <w:p>
       <w:pPr>
-        <w:rPr>
-          <w:lang w:val="en-US"/>
-        </w:rPr>
-      </w:pPr>
-    </w:p>
-    <w:p>
-      <w:pPr>
-        <w:rPr>
-          <w:lang w:val="en-US"/>
-        </w:rPr>
-      </w:pPr>
-    </w:p>
-    <w:p>
-      <w:pPr>
-        <w:rPr>
-          <w:lang w:val="en-US"/>
-        </w:rPr>
-      </w:pPr>
-      <w:r>
-        <w:rPr>
+        <w:spacing w:line="360" w:lineRule="auto"/>
+        <w:rPr>
+          <w:sz w:val="28"/>
+          <w:szCs w:val="28"/>
+          <w:lang w:val="en-US"/>
+        </w:rPr>
+      </w:pPr>
+      <w:r>
+        <w:rPr>
+          <w:sz w:val="28"/>
+          <w:szCs w:val="28"/>
+          <w:lang w:val="en-US"/>
+        </w:rPr>
+        <w:t xml:space="preserve">For the XG Boost model, I trained the model using the default hyperparameters available in </w:t>
+      </w:r>
+      <w:proofErr w:type="spellStart"/>
+      <w:r>
+        <w:rPr>
+          <w:sz w:val="28"/>
+          <w:szCs w:val="28"/>
+          <w:lang w:val="en-US"/>
+        </w:rPr>
+        <w:t>XGBoost</w:t>
+      </w:r>
+      <w:proofErr w:type="spellEnd"/>
+      <w:r>
+        <w:rPr>
+          <w:sz w:val="28"/>
+          <w:szCs w:val="28"/>
+          <w:lang w:val="en-US"/>
+        </w:rPr>
+        <w:t xml:space="preserve"> and this resulted in a model with a 78.5% accuracy and 0.214 mean absolute error. </w:t>
+      </w:r>
+    </w:p>
+    <w:p>
+      <w:pPr>
+        <w:spacing w:line="360" w:lineRule="auto"/>
+        <w:rPr>
+          <w:sz w:val="28"/>
+          <w:szCs w:val="28"/>
+          <w:lang w:val="en-US"/>
+        </w:rPr>
+      </w:pPr>
+      <w:r>
+        <w:rPr>
+          <w:noProof/>
+        </w:rPr>
+        <w:lastRenderedPageBreak/>
+        <w:drawing>
+          <wp:inline distT="0" distB="0" distL="0" distR="0" wp14:anchorId="7C22A563" wp14:editId="338A89E0">
+            <wp:extent cx="5943600" cy="2442845"/>
+            <wp:effectExtent l="0" t="0" r="0" b="0"/>
+            <wp:docPr id="27" name="Picture 27" descr="Text&#10;&#10;Description automatically generated"/>
+            <wp:cNvGraphicFramePr>
+              <a:graphicFrameLocks xmlns:a="http://schemas.openxmlformats.org/drawingml/2006/main" noChangeAspect="1"/>
+            </wp:cNvGraphicFramePr>
+            <a:graphic xmlns:a="http://schemas.openxmlformats.org/drawingml/2006/main">
+              <a:graphicData uri="http://schemas.openxmlformats.org/drawingml/2006/picture">
+                <pic:pic xmlns:pic="http://schemas.openxmlformats.org/drawingml/2006/picture">
+                  <pic:nvPicPr>
+                    <pic:cNvPr id="27" name="Picture 27" descr="Text&#10;&#10;Description automatically generated"/>
+                    <pic:cNvPicPr/>
+                  </pic:nvPicPr>
+                  <pic:blipFill>
+                    <a:blip r:embed="rId32"/>
+                    <a:stretch>
+                      <a:fillRect/>
+                    </a:stretch>
+                  </pic:blipFill>
+                  <pic:spPr>
+                    <a:xfrm>
+                      <a:off x="0" y="0"/>
+                      <a:ext cx="5943600" cy="2442845"/>
+                    </a:xfrm>
+                    <a:prstGeom prst="rect">
+                      <a:avLst/>
+                    </a:prstGeom>
+                  </pic:spPr>
+                </pic:pic>
+              </a:graphicData>
+            </a:graphic>
+          </wp:inline>
+        </w:drawing>
+      </w:r>
+    </w:p>
+    <w:p>
+      <w:pPr>
+        <w:spacing w:line="360" w:lineRule="auto"/>
+        <w:rPr>
+          <w:sz w:val="28"/>
+          <w:szCs w:val="28"/>
+          <w:lang w:val="en-US"/>
+        </w:rPr>
+      </w:pPr>
+      <w:r>
+        <w:rPr>
+          <w:sz w:val="28"/>
+          <w:szCs w:val="28"/>
+          <w:lang w:val="en-US"/>
+        </w:rPr>
+        <w:t xml:space="preserve">Although I believe I could have improved the performance of this model by playing around with the hyperparameters, </w:t>
+      </w:r>
+      <w:r>
+        <w:rPr>
+          <w:sz w:val="28"/>
+          <w:szCs w:val="28"/>
+          <w:lang w:val="en-US"/>
+        </w:rPr>
+        <w:t xml:space="preserve">I soon realized that this put significant strain on my pc, and I had to quit the process after over 550 minutes of continued processing. </w:t>
+      </w:r>
+    </w:p>
+    <w:p>
+      <w:pPr>
+        <w:spacing w:line="360" w:lineRule="auto"/>
+        <w:rPr>
+          <w:sz w:val="28"/>
+          <w:szCs w:val="28"/>
+          <w:lang w:val="en-US"/>
+        </w:rPr>
+      </w:pPr>
+    </w:p>
+    <w:p>
+      <w:pPr>
+        <w:spacing w:line="360" w:lineRule="auto"/>
+        <w:rPr>
+          <w:b/>
+          <w:bCs/>
+          <w:sz w:val="28"/>
+          <w:szCs w:val="28"/>
+          <w:lang w:val="en-US"/>
+        </w:rPr>
+      </w:pPr>
+      <w:r>
+        <w:rPr>
+          <w:b/>
+          <w:bCs/>
+          <w:sz w:val="28"/>
+          <w:szCs w:val="28"/>
           <w:lang w:val="en-US"/>
         </w:rPr>
         <w:t xml:space="preserve">Conclusion: </w:t>
@@ -260,28 +6410,107 @@
     </w:p>
     <w:p>
       <w:pPr>
-        <w:rPr>
-          <w:lang w:val="en-US"/>
-        </w:rPr>
-      </w:pPr>
-    </w:p>
-    <w:p>
-      <w:pPr>
-        <w:rPr>
-          <w:lang w:val="en-US"/>
-        </w:rPr>
-      </w:pPr>
-    </w:p>
-    <w:p>
-      <w:pPr>
-        <w:rPr>
-          <w:lang w:val="en-US"/>
-        </w:rPr>
-      </w:pPr>
-    </w:p>
-    <w:p>
-      <w:pPr>
-        <w:rPr>
+        <w:spacing w:line="360" w:lineRule="auto"/>
+        <w:rPr>
+          <w:sz w:val="28"/>
+          <w:szCs w:val="28"/>
+          <w:lang w:val="en-US"/>
+        </w:rPr>
+      </w:pPr>
+      <w:r>
+        <w:rPr>
+          <w:sz w:val="28"/>
+          <w:szCs w:val="28"/>
+          <w:lang w:val="en-US"/>
+        </w:rPr>
+        <w:t xml:space="preserve">On comparing the performance of the model, the random forest showed the highest accuracy on comparing the model prediction with the actual default data. </w:t>
+      </w:r>
+      <w:r>
+        <w:rPr>
+          <w:sz w:val="28"/>
+          <w:szCs w:val="28"/>
+          <w:lang w:val="en-US"/>
+        </w:rPr>
+        <w:t xml:space="preserve">It predicted accurately the possibility of defaulting for 79% of the loan borrowers and showed a mean absolute error of only 0.2099. This means that this model will be accurate 80% of the time that it is used on a new loan applicant. This will be very useful to loan companies as it will help them to decide whether to give a loan to an individual or not. </w:t>
+      </w:r>
+    </w:p>
+    <w:p>
+      <w:pPr>
+        <w:spacing w:line="360" w:lineRule="auto"/>
+        <w:rPr>
+          <w:b/>
+          <w:bCs/>
+          <w:sz w:val="28"/>
+          <w:szCs w:val="28"/>
+          <w:lang w:val="en-US"/>
+        </w:rPr>
+      </w:pPr>
+      <w:r>
+        <w:rPr>
+          <w:b/>
+          <w:bCs/>
+          <w:sz w:val="28"/>
+          <w:szCs w:val="28"/>
+          <w:lang w:val="en-US"/>
+        </w:rPr>
+        <w:t xml:space="preserve">Recommendation: </w:t>
+      </w:r>
+    </w:p>
+    <w:p>
+      <w:pPr>
+        <w:spacing w:line="360" w:lineRule="auto"/>
+        <w:rPr>
+          <w:sz w:val="28"/>
+          <w:szCs w:val="28"/>
+          <w:lang w:val="en-US"/>
+        </w:rPr>
+      </w:pPr>
+      <w:r>
+        <w:rPr>
+          <w:sz w:val="28"/>
+          <w:szCs w:val="28"/>
+          <w:lang w:val="en-US"/>
+        </w:rPr>
+        <w:lastRenderedPageBreak/>
+        <w:t xml:space="preserve">Although the random forest seemed to perform better, this was because I was able to play around with hyperparameters and get the values with the best performance. I believe that the XG Boost would have performed a lot better if I had the opportunity to play around with its hyperparameters as well.  </w:t>
+      </w:r>
+    </w:p>
+    <w:p>
+      <w:pPr>
+        <w:spacing w:line="360" w:lineRule="auto"/>
+        <w:rPr>
+          <w:sz w:val="28"/>
+          <w:szCs w:val="28"/>
+          <w:lang w:val="en-US"/>
+        </w:rPr>
+      </w:pPr>
+    </w:p>
+    <w:p>
+      <w:pPr>
+        <w:spacing w:line="360" w:lineRule="auto"/>
+        <w:rPr>
+          <w:sz w:val="28"/>
+          <w:szCs w:val="28"/>
+          <w:lang w:val="en-US"/>
+        </w:rPr>
+      </w:pPr>
+    </w:p>
+    <w:p>
+      <w:pPr>
+        <w:spacing w:line="360" w:lineRule="auto"/>
+        <w:rPr>
+          <w:sz w:val="28"/>
+          <w:szCs w:val="28"/>
+          <w:lang w:val="en-US"/>
+        </w:rPr>
+      </w:pPr>
+    </w:p>
+    <w:p>
+      <w:pPr>
+        <w:spacing w:line="360" w:lineRule="auto"/>
+        <w:rPr>
+          <w:sz w:val="28"/>
+          <w:szCs w:val="28"/>
           <w:lang w:val="en-US"/>
         </w:rPr>
       </w:pPr>
@@ -294,6 +6523,219 @@
     </w:sectPr>
   </w:body>
 </w:document>
+</file>
+
+<file path=word/numbering.xml><?xml version="1.0" encoding="utf-8"?>
+<w:numbering xmlns:wpc="http://schemas.microsoft.com/office/word/2010/wordprocessingCanvas" xmlns:cx="http://schemas.microsoft.com/office/drawing/2014/chartex" xmlns:cx1="http://schemas.microsoft.com/office/drawing/2015/9/8/chartex" xmlns:cx2="http://schemas.microsoft.com/office/drawing/2015/10/21/chartex" xmlns:cx3="http://schemas.microsoft.com/office/drawing/2016/5/9/chartex" xmlns:cx4="http://schemas.microsoft.com/office/drawing/2016/5/10/chartex" xmlns:cx5="http://schemas.microsoft.com/office/drawing/2016/5/11/chartex" xmlns:cx6="http://schemas.microsoft.com/office/drawing/2016/5/12/chartex" xmlns:cx7="http://schemas.microsoft.com/office/drawing/2016/5/13/chartex" xmlns:cx8="http://schemas.microsoft.com/office/drawing/2016/5/14/chartex" xmlns:mc="http://schemas.openxmlformats.org/markup-compatibility/2006" xmlns:aink="http://schemas.microsoft.com/office/drawing/2016/ink" xmlns:am3d="http://schemas.microsoft.com/office/drawing/2017/model3d" xmlns:o="urn:schemas-microsoft-com:office:office" xmlns:oel="http://schemas.microsoft.com/office/2019/extlst" xmlns:r="http://schemas.openxmlformats.org/officeDocument/2006/relationships" xmlns:m="http://schemas.openxmlformats.org/officeDocument/2006/math" xmlns:v="urn:schemas-microsoft-com:vml" xmlns:wp14="http://schemas.microsoft.com/office/word/2010/wordprocessingDrawing" xmlns:wp="http://schemas.openxmlformats.org/drawingml/2006/wordprocessingDrawing" xmlns:w10="urn:schemas-microsoft-com:office:word" xmlns:w="http://schemas.openxmlformats.org/wordprocessingml/2006/main" xmlns:w14="http://schemas.microsoft.com/office/word/2010/wordml" xmlns:w15="http://schemas.microsoft.com/office/word/2012/wordml" xmlns:w16cex="http://schemas.microsoft.com/office/word/2018/wordml/cex" xmlns:w16cid="http://schemas.microsoft.com/office/word/2016/wordml/cid" xmlns:w16="http://schemas.microsoft.com/office/word/2018/wordml" xmlns:w16sdtdh="http://schemas.microsoft.com/office/word/2020/wordml/sdtdatahash" xmlns:w16se="http://schemas.microsoft.com/office/word/2015/wordml/symex" xmlns:wpg="http://schemas.microsoft.com/office/word/2010/wordprocessingGroup" xmlns:wpi="http://schemas.microsoft.com/office/word/2010/wordprocessingInk" xmlns:wne="http://schemas.microsoft.com/office/word/2006/wordml" xmlns:wps="http://schemas.microsoft.com/office/word/2010/wordprocessingShape" mc:Ignorable="w14 w15 w16se w16cid w16 w16cex w16sdtdh wp14">
+  <w:abstractNum w:abstractNumId="0" w15:restartNumberingAfterBreak="0">
+    <w:nsid w:val="14C4681D"/>
+    <w:multiLevelType w:val="hybridMultilevel"/>
+    <w:tmpl w:val="D03AF97C"/>
+    <w:lvl w:ilvl="0" w:tplc="F79A5D40">
+      <w:start w:val="1"/>
+      <w:numFmt w:val="decimal"/>
+      <w:lvlText w:val="%1."/>
+      <w:lvlJc w:val="left"/>
+      <w:pPr>
+        <w:ind w:left="720" w:hanging="360"/>
+      </w:pPr>
+      <w:rPr>
+        <w:rFonts w:hint="default"/>
+      </w:rPr>
+    </w:lvl>
+    <w:lvl w:ilvl="1" w:tplc="04090019" w:tentative="1">
+      <w:start w:val="1"/>
+      <w:numFmt w:val="lowerLetter"/>
+      <w:lvlText w:val="%2."/>
+      <w:lvlJc w:val="left"/>
+      <w:pPr>
+        <w:ind w:left="1440" w:hanging="360"/>
+      </w:pPr>
+    </w:lvl>
+    <w:lvl w:ilvl="2" w:tplc="0409001B" w:tentative="1">
+      <w:start w:val="1"/>
+      <w:numFmt w:val="lowerRoman"/>
+      <w:lvlText w:val="%3."/>
+      <w:lvlJc w:val="right"/>
+      <w:pPr>
+        <w:ind w:left="2160" w:hanging="180"/>
+      </w:pPr>
+    </w:lvl>
+    <w:lvl w:ilvl="3" w:tplc="0409000F" w:tentative="1">
+      <w:start w:val="1"/>
+      <w:numFmt w:val="decimal"/>
+      <w:lvlText w:val="%4."/>
+      <w:lvlJc w:val="left"/>
+      <w:pPr>
+        <w:ind w:left="2880" w:hanging="360"/>
+      </w:pPr>
+    </w:lvl>
+    <w:lvl w:ilvl="4" w:tplc="04090019" w:tentative="1">
+      <w:start w:val="1"/>
+      <w:numFmt w:val="lowerLetter"/>
+      <w:lvlText w:val="%5."/>
+      <w:lvlJc w:val="left"/>
+      <w:pPr>
+        <w:ind w:left="3600" w:hanging="360"/>
+      </w:pPr>
+    </w:lvl>
+    <w:lvl w:ilvl="5" w:tplc="0409001B" w:tentative="1">
+      <w:start w:val="1"/>
+      <w:numFmt w:val="lowerRoman"/>
+      <w:lvlText w:val="%6."/>
+      <w:lvlJc w:val="right"/>
+      <w:pPr>
+        <w:ind w:left="4320" w:hanging="180"/>
+      </w:pPr>
+    </w:lvl>
+    <w:lvl w:ilvl="6" w:tplc="0409000F" w:tentative="1">
+      <w:start w:val="1"/>
+      <w:numFmt w:val="decimal"/>
+      <w:lvlText w:val="%7."/>
+      <w:lvlJc w:val="left"/>
+      <w:pPr>
+        <w:ind w:left="5040" w:hanging="360"/>
+      </w:pPr>
+    </w:lvl>
+    <w:lvl w:ilvl="7" w:tplc="04090019" w:tentative="1">
+      <w:start w:val="1"/>
+      <w:numFmt w:val="lowerLetter"/>
+      <w:lvlText w:val="%8."/>
+      <w:lvlJc w:val="left"/>
+      <w:pPr>
+        <w:ind w:left="5760" w:hanging="360"/>
+      </w:pPr>
+    </w:lvl>
+    <w:lvl w:ilvl="8" w:tplc="0409001B" w:tentative="1">
+      <w:start w:val="1"/>
+      <w:numFmt w:val="lowerRoman"/>
+      <w:lvlText w:val="%9."/>
+      <w:lvlJc w:val="right"/>
+      <w:pPr>
+        <w:ind w:left="6480" w:hanging="180"/>
+      </w:pPr>
+    </w:lvl>
+  </w:abstractNum>
+  <w:abstractNum w:abstractNumId="1" w15:restartNumberingAfterBreak="0">
+    <w:nsid w:val="424C1621"/>
+    <w:multiLevelType w:val="hybridMultilevel"/>
+    <w:tmpl w:val="42FC4E4C"/>
+    <w:lvl w:ilvl="0" w:tplc="1256ADE8">
+      <w:start w:val="2"/>
+      <w:numFmt w:val="bullet"/>
+      <w:lvlText w:val="-"/>
+      <w:lvlJc w:val="left"/>
+      <w:pPr>
+        <w:ind w:left="720" w:hanging="360"/>
+      </w:pPr>
+      <w:rPr>
+        <w:rFonts w:ascii="Calibri" w:eastAsiaTheme="minorHAnsi" w:hAnsi="Calibri" w:cs="Calibri" w:hint="default"/>
+      </w:rPr>
+    </w:lvl>
+    <w:lvl w:ilvl="1" w:tplc="04090003" w:tentative="1">
+      <w:start w:val="1"/>
+      <w:numFmt w:val="bullet"/>
+      <w:lvlText w:val="o"/>
+      <w:lvlJc w:val="left"/>
+      <w:pPr>
+        <w:ind w:left="1440" w:hanging="360"/>
+      </w:pPr>
+      <w:rPr>
+        <w:rFonts w:ascii="Courier New" w:hAnsi="Courier New" w:cs="Courier New" w:hint="default"/>
+      </w:rPr>
+    </w:lvl>
+    <w:lvl w:ilvl="2" w:tplc="04090005" w:tentative="1">
+      <w:start w:val="1"/>
+      <w:numFmt w:val="bullet"/>
+      <w:lvlText w:val=""/>
+      <w:lvlJc w:val="left"/>
+      <w:pPr>
+        <w:ind w:left="2160" w:hanging="360"/>
+      </w:pPr>
+      <w:rPr>
+        <w:rFonts w:ascii="Wingdings" w:hAnsi="Wingdings" w:hint="default"/>
+      </w:rPr>
+    </w:lvl>
+    <w:lvl w:ilvl="3" w:tplc="04090001" w:tentative="1">
+      <w:start w:val="1"/>
+      <w:numFmt w:val="bullet"/>
+      <w:lvlText w:val=""/>
+      <w:lvlJc w:val="left"/>
+      <w:pPr>
+        <w:ind w:left="2880" w:hanging="360"/>
+      </w:pPr>
+      <w:rPr>
+        <w:rFonts w:ascii="Symbol" w:hAnsi="Symbol" w:hint="default"/>
+      </w:rPr>
+    </w:lvl>
+    <w:lvl w:ilvl="4" w:tplc="04090003" w:tentative="1">
+      <w:start w:val="1"/>
+      <w:numFmt w:val="bullet"/>
+      <w:lvlText w:val="o"/>
+      <w:lvlJc w:val="left"/>
+      <w:pPr>
+        <w:ind w:left="3600" w:hanging="360"/>
+      </w:pPr>
+      <w:rPr>
+        <w:rFonts w:ascii="Courier New" w:hAnsi="Courier New" w:cs="Courier New" w:hint="default"/>
+      </w:rPr>
+    </w:lvl>
+    <w:lvl w:ilvl="5" w:tplc="04090005" w:tentative="1">
+      <w:start w:val="1"/>
+      <w:numFmt w:val="bullet"/>
+      <w:lvlText w:val=""/>
+      <w:lvlJc w:val="left"/>
+      <w:pPr>
+        <w:ind w:left="4320" w:hanging="360"/>
+      </w:pPr>
+      <w:rPr>
+        <w:rFonts w:ascii="Wingdings" w:hAnsi="Wingdings" w:hint="default"/>
+      </w:rPr>
+    </w:lvl>
+    <w:lvl w:ilvl="6" w:tplc="04090001" w:tentative="1">
+      <w:start w:val="1"/>
+      <w:numFmt w:val="bullet"/>
+      <w:lvlText w:val=""/>
+      <w:lvlJc w:val="left"/>
+      <w:pPr>
+        <w:ind w:left="5040" w:hanging="360"/>
+      </w:pPr>
+      <w:rPr>
+        <w:rFonts w:ascii="Symbol" w:hAnsi="Symbol" w:hint="default"/>
+      </w:rPr>
+    </w:lvl>
+    <w:lvl w:ilvl="7" w:tplc="04090003" w:tentative="1">
+      <w:start w:val="1"/>
+      <w:numFmt w:val="bullet"/>
+      <w:lvlText w:val="o"/>
+      <w:lvlJc w:val="left"/>
+      <w:pPr>
+        <w:ind w:left="5760" w:hanging="360"/>
+      </w:pPr>
+      <w:rPr>
+        <w:rFonts w:ascii="Courier New" w:hAnsi="Courier New" w:cs="Courier New" w:hint="default"/>
+      </w:rPr>
+    </w:lvl>
+    <w:lvl w:ilvl="8" w:tplc="04090005" w:tentative="1">
+      <w:start w:val="1"/>
+      <w:numFmt w:val="bullet"/>
+      <w:lvlText w:val=""/>
+      <w:lvlJc w:val="left"/>
+      <w:pPr>
+        <w:ind w:left="6480" w:hanging="360"/>
+      </w:pPr>
+      <w:rPr>
+        <w:rFonts w:ascii="Wingdings" w:hAnsi="Wingdings" w:hint="default"/>
+      </w:rPr>
+    </w:lvl>
+  </w:abstractNum>
+  <w:num w:numId="1" w16cid:durableId="1621961466">
+    <w:abstractNumId w:val="0"/>
+  </w:num>
+  <w:num w:numId="2" w16cid:durableId="1161773336">
+    <w:abstractNumId w:val="1"/>
+  </w:num>
+</w:numbering>
 </file>
 
 <file path=word/styles.xml><?xml version="1.0" encoding="utf-8"?>
@@ -725,6 +7167,71 @@
     <w:semiHidden/>
     <w:unhideWhenUsed/>
   </w:style>
+  <w:style w:type="paragraph" w:styleId="ListParagraph">
+    <w:name w:val="List Paragraph"/>
+    <w:basedOn w:val="Normal"/>
+    <w:uiPriority w:val="34"/>
+    <w:qFormat/>
+    <w:rsid w:val="00B74C8E"/>
+    <w:pPr>
+      <w:ind w:left="720"/>
+      <w:contextualSpacing/>
+    </w:pPr>
+  </w:style>
+  <w:style w:type="table" w:styleId="TableGrid">
+    <w:name w:val="Table Grid"/>
+    <w:basedOn w:val="TableNormal"/>
+    <w:uiPriority w:val="39"/>
+    <w:rsid w:val="00950D15"/>
+    <w:pPr>
+      <w:spacing w:after="0" w:line="240" w:lineRule="auto"/>
+    </w:pPr>
+    <w:tblPr>
+      <w:tblBorders>
+        <w:top w:val="single" w:sz="4" w:space="0" w:color="auto"/>
+        <w:left w:val="single" w:sz="4" w:space="0" w:color="auto"/>
+        <w:bottom w:val="single" w:sz="4" w:space="0" w:color="auto"/>
+        <w:right w:val="single" w:sz="4" w:space="0" w:color="auto"/>
+        <w:insideH w:val="single" w:sz="4" w:space="0" w:color="auto"/>
+        <w:insideV w:val="single" w:sz="4" w:space="0" w:color="auto"/>
+      </w:tblBorders>
+    </w:tblPr>
+  </w:style>
+  <w:style w:type="character" w:styleId="Hyperlink">
+    <w:name w:val="Hyperlink"/>
+    <w:basedOn w:val="DefaultParagraphFont"/>
+    <w:uiPriority w:val="99"/>
+    <w:unhideWhenUsed/>
+    <w:rsid w:val="00CB3DD4"/>
+    <w:rPr>
+      <w:color w:val="0563C1" w:themeColor="hyperlink"/>
+      <w:u w:val="single"/>
+    </w:rPr>
+  </w:style>
+  <w:style w:type="character" w:styleId="UnresolvedMention">
+    <w:name w:val="Unresolved Mention"/>
+    <w:basedOn w:val="DefaultParagraphFont"/>
+    <w:uiPriority w:val="99"/>
+    <w:semiHidden/>
+    <w:unhideWhenUsed/>
+    <w:rsid w:val="00CB3DD4"/>
+    <w:rPr>
+      <w:color w:val="605E5C"/>
+      <w:shd w:val="clear" w:color="auto" w:fill="E1DFDD"/>
+    </w:rPr>
+  </w:style>
+  <w:style w:type="character" w:styleId="FollowedHyperlink">
+    <w:name w:val="FollowedHyperlink"/>
+    <w:basedOn w:val="DefaultParagraphFont"/>
+    <w:uiPriority w:val="99"/>
+    <w:semiHidden/>
+    <w:unhideWhenUsed/>
+    <w:rsid w:val="006E0D09"/>
+    <w:rPr>
+      <w:color w:val="954F72" w:themeColor="followedHyperlink"/>
+      <w:u w:val="single"/>
+    </w:rPr>
+  </w:style>
 </w:styles>
 </file>
 
